--- a/aavc2020Proposal.docx
+++ b/aavc2020Proposal.docx
@@ -2,21 +2,2632 @@
 <file path=word/document.xml><?xml version="1.0" encoding="utf-8"?>
 <w:document xmlns:wpc="http://schemas.microsoft.com/office/word/2010/wordprocessingCanvas" xmlns:cx="http://schemas.microsoft.com/office/drawing/2014/chartex" xmlns:cx1="http://schemas.microsoft.com/office/drawing/2015/9/8/chartex" xmlns:cx2="http://schemas.microsoft.com/office/drawing/2015/10/21/chartex" xmlns:cx3="http://schemas.microsoft.com/office/drawing/2016/5/9/chartex" xmlns:cx4="http://schemas.microsoft.com/office/drawing/2016/5/10/chartex" xmlns:cx5="http://schemas.microsoft.com/office/drawing/2016/5/11/chartex" xmlns:cx6="http://schemas.microsoft.com/office/drawing/2016/5/12/chartex" xmlns:cx7="http://schemas.microsoft.com/office/drawing/2016/5/13/chartex" xmlns:cx8="http://schemas.microsoft.com/office/drawing/2016/5/14/chartex" xmlns:mc="http://schemas.openxmlformats.org/markup-compatibility/2006" xmlns:aink="http://schemas.microsoft.com/office/drawing/2016/ink" xmlns:am3d="http://schemas.microsoft.com/office/drawing/2017/model3d" xmlns:o="urn:schemas-microsoft-com:office:office" xmlns:r="http://schemas.openxmlformats.org/officeDocument/2006/relationships" xmlns:m="http://schemas.openxmlformats.org/officeDocument/2006/math" xmlns:v="urn:schemas-microsoft-com:vml" xmlns:wp14="http://schemas.microsoft.com/office/word/2010/wordprocessingDrawing" xmlns:wp="http://schemas.openxmlformats.org/drawingml/2006/wordprocessingDrawing" xmlns:w10="urn:schemas-microsoft-com:office:word" xmlns:w="http://schemas.openxmlformats.org/wordprocessingml/2006/main" xmlns:w14="http://schemas.microsoft.com/office/word/2010/wordml" xmlns:w15="http://schemas.microsoft.com/office/word/2012/wordml" xmlns:w16cid="http://schemas.microsoft.com/office/word/2016/wordml/cid" xmlns:w16se="http://schemas.microsoft.com/office/word/2015/wordml/symex" xmlns:wpg="http://schemas.microsoft.com/office/word/2010/wordprocessingGroup" xmlns:wpi="http://schemas.microsoft.com/office/word/2010/wordprocessingInk" xmlns:wne="http://schemas.microsoft.com/office/word/2006/wordml" xmlns:wps="http://schemas.microsoft.com/office/word/2010/wordprocessingShape" mc:Ignorable="w14 w15 w16se w16cid wp14">
   <w:body>
+    <w:tbl>
+      <w:tblPr>
+        <w:tblStyle w:val="a"/>
+        <w:tblW w:w="10080" w:type="dxa"/>
+        <w:tblInd w:w="72" w:type="dxa"/>
+        <w:tblLayout w:type="fixed"/>
+        <w:tblLook w:val="0600" w:firstRow="0" w:lastRow="0" w:firstColumn="0" w:lastColumn="0" w:noHBand="1" w:noVBand="1"/>
+      </w:tblPr>
+      <w:tblGrid>
+        <w:gridCol w:w="3525"/>
+        <w:gridCol w:w="6555"/>
+      </w:tblGrid>
+      <w:tr>
+        <w:trPr>
+          <w:trHeight w:val="2820"/>
+        </w:trPr>
+        <w:tc>
+          <w:tcPr>
+            <w:tcW w:w="3525" w:type="dxa"/>
+            <w:tcBorders>
+              <w:top w:val="nil"/>
+              <w:left w:val="nil"/>
+              <w:bottom w:val="nil"/>
+              <w:right w:val="nil"/>
+            </w:tcBorders>
+            <w:shd w:val="clear" w:color="auto" w:fill="auto"/>
+            <w:tcMar>
+              <w:top w:w="72" w:type="dxa"/>
+              <w:left w:w="72" w:type="dxa"/>
+              <w:bottom w:w="72" w:type="dxa"/>
+              <w:right w:w="72" w:type="dxa"/>
+            </w:tcMar>
+          </w:tcPr>
+          <w:p>
+            <w:pPr>
+              <w:pStyle w:val="Title"/>
+              <w:widowControl w:val="0"/>
+              <w:pBdr>
+                <w:top w:val="nil"/>
+                <w:left w:val="nil"/>
+                <w:bottom w:val="nil"/>
+                <w:right w:val="nil"/>
+                <w:between w:val="nil"/>
+              </w:pBdr>
+              <w:spacing w:before="0"/>
+            </w:pPr>
+            <w:bookmarkStart w:id="0" w:name="_4prkjmzco10w" w:colFirst="0" w:colLast="0"/>
+            <w:bookmarkEnd w:id="0"/>
+            <w:r>
+              <w:rPr>
+                <w:rFonts w:ascii="Lato" w:eastAsia="Lato" w:hAnsi="Lato" w:cs="Lato"/>
+                <w:b w:val="0"/>
+                <w:noProof/>
+                <w:sz w:val="12"/>
+                <w:szCs w:val="12"/>
+                <w:lang w:val="en-US"/>
+              </w:rPr>
+              <w:drawing>
+                <wp:inline distT="114300" distB="114300" distL="114300" distR="114300" wp14:anchorId="5037E37A" wp14:editId="0B1EB257">
+                  <wp:extent cx="2061465" cy="1285875"/>
+                  <wp:effectExtent l="0" t="0" r="0" b="0"/>
+                  <wp:docPr id="2" name="image7.png"/>
+                  <wp:cNvGraphicFramePr/>
+                  <a:graphic xmlns:a="http://schemas.openxmlformats.org/drawingml/2006/main">
+                    <a:graphicData uri="http://schemas.openxmlformats.org/drawingml/2006/picture">
+                      <pic:pic xmlns:pic="http://schemas.openxmlformats.org/drawingml/2006/picture">
+                        <pic:nvPicPr>
+                          <pic:cNvPr id="0" name="image7.png"/>
+                          <pic:cNvPicPr preferRelativeResize="0"/>
+                        </pic:nvPicPr>
+                        <pic:blipFill>
+                          <a:blip r:embed="rId5"/>
+                          <a:srcRect l="3678" r="3465"/>
+                          <a:stretch>
+                            <a:fillRect/>
+                          </a:stretch>
+                        </pic:blipFill>
+                        <pic:spPr>
+                          <a:xfrm>
+                            <a:off x="0" y="0"/>
+                            <a:ext cx="2061465" cy="1285875"/>
+                          </a:xfrm>
+                          <a:prstGeom prst="rect">
+                            <a:avLst/>
+                          </a:prstGeom>
+                          <a:ln/>
+                        </pic:spPr>
+                      </pic:pic>
+                    </a:graphicData>
+                  </a:graphic>
+                </wp:inline>
+              </w:drawing>
+            </w:r>
+            <w:r>
+              <w:rPr>
+                <w:highlight w:val="white"/>
+              </w:rPr>
+              <w:t xml:space="preserve">Team </w:t>
+            </w:r>
+            <w:proofErr w:type="gramStart"/>
+            <w:r>
+              <w:rPr>
+                <w:highlight w:val="white"/>
+              </w:rPr>
+              <w:t>Name :</w:t>
+            </w:r>
+            <w:r>
+              <w:t>Aero</w:t>
+            </w:r>
+            <w:proofErr w:type="gramEnd"/>
+            <w:r>
+              <w:t xml:space="preserve"> </w:t>
+            </w:r>
+            <w:proofErr w:type="spellStart"/>
+            <w:r>
+              <w:t>kmitl</w:t>
+            </w:r>
+            <w:proofErr w:type="spellEnd"/>
+          </w:p>
+          <w:p/>
+          <w:p>
+            <w:bookmarkStart w:id="1" w:name="_jdssmtrxkg1v" w:colFirst="0" w:colLast="0"/>
+            <w:bookmarkEnd w:id="1"/>
+            <w:proofErr w:type="gramStart"/>
+            <w:r>
+              <w:rPr>
+                <w:color w:val="674EA7"/>
+                <w:highlight w:val="white"/>
+              </w:rPr>
+              <w:t>Institute :</w:t>
+            </w:r>
+            <w:proofErr w:type="gramEnd"/>
+            <w:r>
+              <w:rPr>
+                <w:rFonts w:ascii="Arial" w:hAnsi="Arial" w:cs="Arial"/>
+                <w:color w:val="222222"/>
+                <w:shd w:val="clear" w:color="auto" w:fill="FFFFFF"/>
+              </w:rPr>
+              <w:t xml:space="preserve"> </w:t>
+            </w:r>
+            <w:r>
+              <w:rPr>
+                <w:rFonts w:ascii="Arial" w:hAnsi="Arial" w:cs="Arial"/>
+                <w:color w:val="222222"/>
+                <w:shd w:val="clear" w:color="auto" w:fill="FFFFFF"/>
+              </w:rPr>
+              <w:t xml:space="preserve">King Mongkut's Institute of Technology </w:t>
+            </w:r>
+            <w:proofErr w:type="spellStart"/>
+            <w:r>
+              <w:rPr>
+                <w:rFonts w:ascii="Arial" w:hAnsi="Arial" w:cs="Arial"/>
+                <w:color w:val="222222"/>
+                <w:shd w:val="clear" w:color="auto" w:fill="FFFFFF"/>
+              </w:rPr>
+              <w:t>Ladkrabang</w:t>
+            </w:r>
+            <w:proofErr w:type="spellEnd"/>
+          </w:p>
+          <w:p>
+            <w:pPr>
+              <w:pStyle w:val="Subtitle"/>
+              <w:keepNext w:val="0"/>
+              <w:keepLines w:val="0"/>
+              <w:widowControl w:val="0"/>
+              <w:pBdr>
+                <w:top w:val="nil"/>
+                <w:left w:val="nil"/>
+                <w:bottom w:val="nil"/>
+                <w:right w:val="nil"/>
+                <w:between w:val="nil"/>
+              </w:pBdr>
+              <w:rPr>
+                <w:color w:val="674EA7"/>
+                <w:highlight w:val="white"/>
+              </w:rPr>
+            </w:pPr>
+          </w:p>
+          <w:p>
+            <w:pPr>
+              <w:rPr>
+                <w:highlight w:val="white"/>
+              </w:rPr>
+            </w:pPr>
+          </w:p>
+          <w:p>
+            <w:pPr>
+              <w:spacing w:before="0" w:line="240" w:lineRule="auto"/>
+              <w:rPr>
+                <w:rFonts w:ascii="Raleway" w:eastAsia="Raleway" w:hAnsi="Raleway" w:cs="Raleway"/>
+                <w:b/>
+                <w:color w:val="666666"/>
+                <w:sz w:val="24"/>
+                <w:szCs w:val="24"/>
+              </w:rPr>
+            </w:pPr>
+            <w:proofErr w:type="gramStart"/>
+            <w:r>
+              <w:rPr>
+                <w:rFonts w:ascii="Raleway" w:eastAsia="Raleway" w:hAnsi="Raleway" w:cs="Raleway"/>
+                <w:b/>
+                <w:color w:val="666666"/>
+                <w:sz w:val="24"/>
+                <w:szCs w:val="24"/>
+                <w:highlight w:val="white"/>
+              </w:rPr>
+              <w:t>Country :</w:t>
+            </w:r>
+            <w:proofErr w:type="gramEnd"/>
+            <w:r>
+              <w:rPr>
+                <w:rFonts w:ascii="Raleway" w:eastAsia="Raleway" w:hAnsi="Raleway" w:cs="Raleway"/>
+                <w:b/>
+                <w:color w:val="666666"/>
+                <w:sz w:val="24"/>
+                <w:szCs w:val="24"/>
+              </w:rPr>
+              <w:t xml:space="preserve"> </w:t>
+            </w:r>
+          </w:p>
+          <w:p>
+            <w:pPr>
+              <w:widowControl w:val="0"/>
+              <w:spacing w:before="0" w:line="240" w:lineRule="auto"/>
+              <w:rPr>
+                <w:rFonts w:ascii="Raleway" w:eastAsia="Raleway" w:hAnsi="Raleway" w:cs="Raleway"/>
+                <w:b/>
+                <w:color w:val="666666"/>
+                <w:sz w:val="24"/>
+                <w:szCs w:val="24"/>
+              </w:rPr>
+            </w:pPr>
+            <w:r>
+              <w:rPr>
+                <w:rFonts w:ascii="Arial Unicode MS" w:eastAsia="Arial Unicode MS" w:hAnsi="Arial Unicode MS" w:cs="Arial Unicode MS"/>
+                <w:b/>
+                <w:sz w:val="28"/>
+                <w:szCs w:val="28"/>
+              </w:rPr>
+              <w:t>ㅡ</w:t>
+            </w:r>
+            <w:r>
+              <w:rPr>
+                <w:rFonts w:ascii="Arial Unicode MS" w:eastAsia="Arial Unicode MS" w:hAnsi="Arial Unicode MS" w:cs="Arial Unicode MS" w:hint="eastAsia"/>
+                <w:b/>
+                <w:sz w:val="28"/>
+                <w:szCs w:val="28"/>
+              </w:rPr>
+              <w:t>T</w:t>
+            </w:r>
+            <w:r>
+              <w:rPr>
+                <w:rFonts w:ascii="Arial Unicode MS" w:eastAsia="Arial Unicode MS" w:hAnsi="Arial Unicode MS" w:cs="Arial Unicode MS"/>
+                <w:b/>
+                <w:sz w:val="28"/>
+                <w:szCs w:val="28"/>
+              </w:rPr>
+              <w:t xml:space="preserve">hailand </w:t>
+            </w:r>
+          </w:p>
+        </w:tc>
+        <w:tc>
+          <w:tcPr>
+            <w:tcW w:w="6555" w:type="dxa"/>
+            <w:vMerge w:val="restart"/>
+            <w:tcBorders>
+              <w:top w:val="nil"/>
+              <w:left w:val="nil"/>
+              <w:bottom w:val="nil"/>
+              <w:right w:val="nil"/>
+            </w:tcBorders>
+            <w:shd w:val="clear" w:color="auto" w:fill="auto"/>
+            <w:tcMar>
+              <w:top w:w="100" w:type="dxa"/>
+              <w:left w:w="100" w:type="dxa"/>
+              <w:bottom w:w="100" w:type="dxa"/>
+              <w:right w:w="100" w:type="dxa"/>
+            </w:tcMar>
+          </w:tcPr>
+          <w:p>
+            <w:pPr>
+              <w:widowControl w:val="0"/>
+              <w:pBdr>
+                <w:top w:val="nil"/>
+                <w:left w:val="nil"/>
+                <w:bottom w:val="nil"/>
+                <w:right w:val="nil"/>
+                <w:between w:val="nil"/>
+              </w:pBdr>
+              <w:spacing w:before="0" w:line="240" w:lineRule="auto"/>
+              <w:rPr>
+                <w:sz w:val="20"/>
+                <w:szCs w:val="20"/>
+              </w:rPr>
+            </w:pPr>
+            <w:r>
+              <w:rPr>
+                <w:noProof/>
+                <w:sz w:val="20"/>
+                <w:szCs w:val="20"/>
+                <w:lang w:val="en-US"/>
+              </w:rPr>
+              <w:drawing>
+                <wp:inline distT="114300" distB="114300" distL="114300" distR="114300" wp14:anchorId="138F807B" wp14:editId="0340BA11">
+                  <wp:extent cx="3981450" cy="25400"/>
+                  <wp:effectExtent l="0" t="0" r="0" b="0"/>
+                  <wp:docPr id="1" name="image3.png" descr="horizontal line"/>
+                  <wp:cNvGraphicFramePr/>
+                  <a:graphic xmlns:a="http://schemas.openxmlformats.org/drawingml/2006/main">
+                    <a:graphicData uri="http://schemas.openxmlformats.org/drawingml/2006/picture">
+                      <pic:pic xmlns:pic="http://schemas.openxmlformats.org/drawingml/2006/picture">
+                        <pic:nvPicPr>
+                          <pic:cNvPr id="0" name="image3.png" descr="horizontal line"/>
+                          <pic:cNvPicPr preferRelativeResize="0"/>
+                        </pic:nvPicPr>
+                        <pic:blipFill>
+                          <a:blip r:embed="rId6"/>
+                          <a:srcRect/>
+                          <a:stretch>
+                            <a:fillRect/>
+                          </a:stretch>
+                        </pic:blipFill>
+                        <pic:spPr>
+                          <a:xfrm>
+                            <a:off x="0" y="0"/>
+                            <a:ext cx="3981450" cy="25400"/>
+                          </a:xfrm>
+                          <a:prstGeom prst="rect">
+                            <a:avLst/>
+                          </a:prstGeom>
+                          <a:ln/>
+                        </pic:spPr>
+                      </pic:pic>
+                    </a:graphicData>
+                  </a:graphic>
+                </wp:inline>
+              </w:drawing>
+            </w:r>
+          </w:p>
+          <w:p>
+            <w:pPr>
+              <w:pStyle w:val="Heading1"/>
+              <w:keepNext w:val="0"/>
+              <w:keepLines w:val="0"/>
+              <w:widowControl w:val="0"/>
+              <w:pBdr>
+                <w:top w:val="nil"/>
+                <w:left w:val="nil"/>
+                <w:bottom w:val="nil"/>
+                <w:right w:val="nil"/>
+                <w:between w:val="nil"/>
+              </w:pBdr>
+              <w:spacing w:before="120" w:line="240" w:lineRule="auto"/>
+              <w:rPr>
+                <w:rFonts w:ascii="Arial" w:eastAsia="Arial" w:hAnsi="Arial" w:cs="Arial"/>
+                <w:sz w:val="20"/>
+                <w:szCs w:val="20"/>
+              </w:rPr>
+            </w:pPr>
+            <w:bookmarkStart w:id="2" w:name="_lf5wiiqsu4ub" w:colFirst="0" w:colLast="0"/>
+            <w:bookmarkEnd w:id="2"/>
+            <w:r>
+              <w:rPr>
+                <w:rFonts w:ascii="Arial" w:eastAsia="Arial" w:hAnsi="Arial" w:cs="Arial"/>
+                <w:sz w:val="20"/>
+                <w:szCs w:val="20"/>
+                <w:highlight w:val="white"/>
+              </w:rPr>
+              <w:t xml:space="preserve">1. Figure of your </w:t>
+            </w:r>
+            <w:proofErr w:type="gramStart"/>
+            <w:r>
+              <w:rPr>
+                <w:rFonts w:ascii="Arial" w:eastAsia="Arial" w:hAnsi="Arial" w:cs="Arial"/>
+                <w:sz w:val="20"/>
+                <w:szCs w:val="20"/>
+                <w:highlight w:val="white"/>
+              </w:rPr>
+              <w:t>UAV :</w:t>
+            </w:r>
+            <w:proofErr w:type="gramEnd"/>
+          </w:p>
+          <w:p>
+            <w:pPr>
+              <w:autoSpaceDE w:val="0"/>
+              <w:autoSpaceDN w:val="0"/>
+              <w:adjustRightInd w:val="0"/>
+              <w:spacing w:before="0" w:line="280" w:lineRule="atLeast"/>
+              <w:rPr>
+                <w:rFonts w:ascii="Times" w:hAnsi="Times" w:cs="Times"/>
+                <w:color w:val="000000"/>
+                <w:sz w:val="24"/>
+                <w:szCs w:val="24"/>
+                <w:lang w:val="en-US"/>
+              </w:rPr>
+            </w:pPr>
+            <w:r>
+              <w:rPr>
+                <w:rFonts w:ascii="Arial" w:eastAsia="Arial" w:hAnsi="Arial" w:cs="Arial"/>
+                <w:sz w:val="20"/>
+                <w:szCs w:val="20"/>
+                <w:highlight w:val="white"/>
+              </w:rPr>
+              <w:t>1.1</w:t>
+            </w:r>
+            <w:r>
+              <w:rPr>
+                <w:rFonts w:ascii="Times" w:hAnsi="Times" w:cs="Times"/>
+                <w:color w:val="000000"/>
+                <w:sz w:val="24"/>
+                <w:szCs w:val="24"/>
+                <w:lang w:val="en-US"/>
+              </w:rPr>
+              <w:t xml:space="preserve"> </w:t>
+            </w:r>
+            <w:r>
+              <w:rPr>
+                <w:rFonts w:ascii="Times" w:hAnsi="Times" w:cs="Times"/>
+                <w:noProof/>
+                <w:color w:val="000000"/>
+                <w:sz w:val="24"/>
+                <w:szCs w:val="24"/>
+                <w:lang w:val="en-US"/>
+              </w:rPr>
+              <w:drawing>
+                <wp:inline distT="0" distB="0" distL="0" distR="0">
+                  <wp:extent cx="1876926" cy="1235075"/>
+                  <wp:effectExtent l="0" t="0" r="3175" b="0"/>
+                  <wp:docPr id="8" name="Picture 8"/>
+                  <wp:cNvGraphicFramePr>
+                    <a:graphicFrameLocks xmlns:a="http://schemas.openxmlformats.org/drawingml/2006/main" noChangeAspect="1"/>
+                  </wp:cNvGraphicFramePr>
+                  <a:graphic xmlns:a="http://schemas.openxmlformats.org/drawingml/2006/main">
+                    <a:graphicData uri="http://schemas.openxmlformats.org/drawingml/2006/picture">
+                      <pic:pic xmlns:pic="http://schemas.openxmlformats.org/drawingml/2006/picture">
+                        <pic:nvPicPr>
+                          <pic:cNvPr id="0" name="Picture 1"/>
+                          <pic:cNvPicPr>
+                            <a:picLocks noChangeAspect="1" noChangeArrowheads="1"/>
+                          </pic:cNvPicPr>
+                        </pic:nvPicPr>
+                        <pic:blipFill>
+                          <a:blip r:embed="rId7" cstate="print">
+                            <a:extLst>
+                              <a:ext uri="{28A0092B-C50C-407E-A947-70E740481C1C}">
+                                <a14:useLocalDpi xmlns:a14="http://schemas.microsoft.com/office/drawing/2010/main" val="0"/>
+                              </a:ext>
+                            </a:extLst>
+                          </a:blip>
+                          <a:srcRect/>
+                          <a:stretch>
+                            <a:fillRect/>
+                          </a:stretch>
+                        </pic:blipFill>
+                        <pic:spPr bwMode="auto">
+                          <a:xfrm>
+                            <a:off x="0" y="0"/>
+                            <a:ext cx="1919380" cy="1263011"/>
+                          </a:xfrm>
+                          <a:prstGeom prst="rect">
+                            <a:avLst/>
+                          </a:prstGeom>
+                          <a:noFill/>
+                          <a:ln>
+                            <a:noFill/>
+                          </a:ln>
+                        </pic:spPr>
+                      </pic:pic>
+                    </a:graphicData>
+                  </a:graphic>
+                </wp:inline>
+              </w:drawing>
+            </w:r>
+            <w:r>
+              <w:rPr>
+                <w:rFonts w:ascii="Times" w:hAnsi="Times" w:cs="Times"/>
+                <w:color w:val="000000"/>
+                <w:sz w:val="24"/>
+                <w:szCs w:val="24"/>
+                <w:lang w:val="en-US"/>
+              </w:rPr>
+              <w:t xml:space="preserve"> </w:t>
+            </w:r>
+          </w:p>
+          <w:p>
+            <w:pPr>
+              <w:widowControl w:val="0"/>
+              <w:pBdr>
+                <w:top w:val="nil"/>
+                <w:left w:val="nil"/>
+                <w:bottom w:val="nil"/>
+                <w:right w:val="nil"/>
+                <w:between w:val="nil"/>
+              </w:pBdr>
+              <w:spacing w:before="0" w:line="240" w:lineRule="auto"/>
+              <w:rPr>
+                <w:rFonts w:ascii="Arial" w:eastAsia="Arial" w:hAnsi="Arial" w:cs="Arial"/>
+                <w:sz w:val="20"/>
+                <w:szCs w:val="20"/>
+                <w:highlight w:val="white"/>
+              </w:rPr>
+            </w:pPr>
+          </w:p>
+          <w:p>
+            <w:pPr>
+              <w:autoSpaceDE w:val="0"/>
+              <w:autoSpaceDN w:val="0"/>
+              <w:adjustRightInd w:val="0"/>
+              <w:spacing w:before="0" w:line="280" w:lineRule="atLeast"/>
+              <w:rPr>
+                <w:rFonts w:ascii="Times" w:hAnsi="Times" w:cs="Times"/>
+                <w:color w:val="000000"/>
+                <w:sz w:val="24"/>
+                <w:szCs w:val="24"/>
+                <w:lang w:val="en-US"/>
+              </w:rPr>
+            </w:pPr>
+            <w:r>
+              <w:rPr>
+                <w:rFonts w:ascii="Arial" w:eastAsia="Arial" w:hAnsi="Arial" w:cs="Arial"/>
+                <w:sz w:val="20"/>
+                <w:szCs w:val="20"/>
+                <w:highlight w:val="white"/>
+              </w:rPr>
+              <w:t>1.2</w:t>
+            </w:r>
+            <w:r>
+              <w:rPr>
+                <w:rFonts w:ascii="Times" w:hAnsi="Times" w:cs="Times"/>
+                <w:color w:val="000000"/>
+                <w:sz w:val="24"/>
+                <w:szCs w:val="24"/>
+                <w:lang w:val="en-US"/>
+              </w:rPr>
+              <w:t xml:space="preserve"> </w:t>
+            </w:r>
+            <w:r>
+              <w:rPr>
+                <w:rFonts w:ascii="Times" w:hAnsi="Times" w:cs="Times"/>
+                <w:noProof/>
+                <w:color w:val="000000"/>
+                <w:sz w:val="24"/>
+                <w:szCs w:val="24"/>
+                <w:lang w:val="en-US"/>
+              </w:rPr>
+              <w:drawing>
+                <wp:inline distT="0" distB="0" distL="0" distR="0">
+                  <wp:extent cx="1876425" cy="1174115"/>
+                  <wp:effectExtent l="0" t="0" r="3175" b="0"/>
+                  <wp:docPr id="9" name="Picture 9"/>
+                  <wp:cNvGraphicFramePr>
+                    <a:graphicFrameLocks xmlns:a="http://schemas.openxmlformats.org/drawingml/2006/main" noChangeAspect="1"/>
+                  </wp:cNvGraphicFramePr>
+                  <a:graphic xmlns:a="http://schemas.openxmlformats.org/drawingml/2006/main">
+                    <a:graphicData uri="http://schemas.openxmlformats.org/drawingml/2006/picture">
+                      <pic:pic xmlns:pic="http://schemas.openxmlformats.org/drawingml/2006/picture">
+                        <pic:nvPicPr>
+                          <pic:cNvPr id="0" name="Picture 3"/>
+                          <pic:cNvPicPr>
+                            <a:picLocks noChangeAspect="1" noChangeArrowheads="1"/>
+                          </pic:cNvPicPr>
+                        </pic:nvPicPr>
+                        <pic:blipFill>
+                          <a:blip r:embed="rId8" cstate="print">
+                            <a:extLst>
+                              <a:ext uri="{28A0092B-C50C-407E-A947-70E740481C1C}">
+                                <a14:useLocalDpi xmlns:a14="http://schemas.microsoft.com/office/drawing/2010/main" val="0"/>
+                              </a:ext>
+                            </a:extLst>
+                          </a:blip>
+                          <a:srcRect/>
+                          <a:stretch>
+                            <a:fillRect/>
+                          </a:stretch>
+                        </pic:blipFill>
+                        <pic:spPr bwMode="auto">
+                          <a:xfrm>
+                            <a:off x="0" y="0"/>
+                            <a:ext cx="1899818" cy="1188752"/>
+                          </a:xfrm>
+                          <a:prstGeom prst="rect">
+                            <a:avLst/>
+                          </a:prstGeom>
+                          <a:noFill/>
+                          <a:ln>
+                            <a:noFill/>
+                          </a:ln>
+                        </pic:spPr>
+                      </pic:pic>
+                    </a:graphicData>
+                  </a:graphic>
+                </wp:inline>
+              </w:drawing>
+            </w:r>
+            <w:r>
+              <w:rPr>
+                <w:rFonts w:ascii="Times" w:hAnsi="Times" w:cs="Times"/>
+                <w:color w:val="000000"/>
+                <w:sz w:val="24"/>
+                <w:szCs w:val="24"/>
+                <w:lang w:val="en-US"/>
+              </w:rPr>
+              <w:t xml:space="preserve"> </w:t>
+            </w:r>
+          </w:p>
+          <w:p>
+            <w:pPr>
+              <w:widowControl w:val="0"/>
+              <w:pBdr>
+                <w:top w:val="nil"/>
+                <w:left w:val="nil"/>
+                <w:bottom w:val="nil"/>
+                <w:right w:val="nil"/>
+                <w:between w:val="nil"/>
+              </w:pBdr>
+              <w:spacing w:before="0" w:line="240" w:lineRule="auto"/>
+              <w:rPr>
+                <w:rFonts w:ascii="Arial" w:eastAsia="Arial" w:hAnsi="Arial" w:cs="Arial"/>
+                <w:sz w:val="20"/>
+                <w:szCs w:val="20"/>
+                <w:highlight w:val="white"/>
+                <w:lang w:val="en-US"/>
+              </w:rPr>
+            </w:pPr>
+          </w:p>
+          <w:p>
+            <w:pPr>
+              <w:autoSpaceDE w:val="0"/>
+              <w:autoSpaceDN w:val="0"/>
+              <w:adjustRightInd w:val="0"/>
+              <w:spacing w:before="0" w:line="280" w:lineRule="atLeast"/>
+              <w:rPr>
+                <w:rFonts w:ascii="Times" w:hAnsi="Times" w:cs="Times"/>
+                <w:color w:val="000000"/>
+                <w:sz w:val="24"/>
+                <w:szCs w:val="24"/>
+                <w:lang w:val="en-US"/>
+              </w:rPr>
+            </w:pPr>
+            <w:r>
+              <w:rPr>
+                <w:rFonts w:ascii="Arial" w:eastAsia="Arial" w:hAnsi="Arial" w:cs="Arial"/>
+                <w:sz w:val="20"/>
+                <w:szCs w:val="20"/>
+              </w:rPr>
+              <w:t>1.3</w:t>
+            </w:r>
+            <w:r>
+              <w:rPr>
+                <w:rFonts w:ascii="Times" w:hAnsi="Times" w:cs="Times"/>
+                <w:color w:val="000000"/>
+                <w:sz w:val="24"/>
+                <w:szCs w:val="24"/>
+                <w:lang w:val="en-US"/>
+              </w:rPr>
+              <w:t xml:space="preserve"> </w:t>
+            </w:r>
+            <w:r>
+              <w:rPr>
+                <w:rFonts w:ascii="Times" w:hAnsi="Times" w:cs="Times"/>
+                <w:noProof/>
+                <w:color w:val="000000"/>
+                <w:sz w:val="24"/>
+                <w:szCs w:val="24"/>
+                <w:lang w:val="en-US"/>
+              </w:rPr>
+              <w:drawing>
+                <wp:inline distT="0" distB="0" distL="0" distR="0">
+                  <wp:extent cx="1837453" cy="1379621"/>
+                  <wp:effectExtent l="0" t="0" r="4445" b="5080"/>
+                  <wp:docPr id="10" name="Picture 10"/>
+                  <wp:cNvGraphicFramePr>
+                    <a:graphicFrameLocks xmlns:a="http://schemas.openxmlformats.org/drawingml/2006/main" noChangeAspect="1"/>
+                  </wp:cNvGraphicFramePr>
+                  <a:graphic xmlns:a="http://schemas.openxmlformats.org/drawingml/2006/main">
+                    <a:graphicData uri="http://schemas.openxmlformats.org/drawingml/2006/picture">
+                      <pic:pic xmlns:pic="http://schemas.openxmlformats.org/drawingml/2006/picture">
+                        <pic:nvPicPr>
+                          <pic:cNvPr id="0" name="Picture 5"/>
+                          <pic:cNvPicPr>
+                            <a:picLocks noChangeAspect="1" noChangeArrowheads="1"/>
+                          </pic:cNvPicPr>
+                        </pic:nvPicPr>
+                        <pic:blipFill>
+                          <a:blip r:embed="rId9" cstate="print">
+                            <a:extLst>
+                              <a:ext uri="{28A0092B-C50C-407E-A947-70E740481C1C}">
+                                <a14:useLocalDpi xmlns:a14="http://schemas.microsoft.com/office/drawing/2010/main" val="0"/>
+                              </a:ext>
+                            </a:extLst>
+                          </a:blip>
+                          <a:srcRect/>
+                          <a:stretch>
+                            <a:fillRect/>
+                          </a:stretch>
+                        </pic:blipFill>
+                        <pic:spPr bwMode="auto">
+                          <a:xfrm>
+                            <a:off x="0" y="0"/>
+                            <a:ext cx="1859394" cy="1396095"/>
+                          </a:xfrm>
+                          <a:prstGeom prst="rect">
+                            <a:avLst/>
+                          </a:prstGeom>
+                          <a:noFill/>
+                          <a:ln>
+                            <a:noFill/>
+                          </a:ln>
+                        </pic:spPr>
+                      </pic:pic>
+                    </a:graphicData>
+                  </a:graphic>
+                </wp:inline>
+              </w:drawing>
+            </w:r>
+            <w:r>
+              <w:rPr>
+                <w:rFonts w:ascii="Times" w:hAnsi="Times" w:cs="Times"/>
+                <w:color w:val="000000"/>
+                <w:sz w:val="24"/>
+                <w:szCs w:val="24"/>
+                <w:lang w:val="en-US"/>
+              </w:rPr>
+              <w:t xml:space="preserve"> </w:t>
+            </w:r>
+          </w:p>
+          <w:p>
+            <w:pPr>
+              <w:widowControl w:val="0"/>
+              <w:pBdr>
+                <w:top w:val="nil"/>
+                <w:left w:val="nil"/>
+                <w:bottom w:val="nil"/>
+                <w:right w:val="nil"/>
+                <w:between w:val="nil"/>
+              </w:pBdr>
+              <w:spacing w:before="0" w:line="240" w:lineRule="auto"/>
+              <w:rPr>
+                <w:rFonts w:ascii="Arial" w:eastAsia="Arial" w:hAnsi="Arial" w:cs="Arial"/>
+                <w:sz w:val="20"/>
+                <w:szCs w:val="20"/>
+              </w:rPr>
+            </w:pPr>
+            <w:r>
+              <w:rPr>
+                <w:rFonts w:ascii="Arial" w:eastAsia="Arial" w:hAnsi="Arial" w:cs="Arial"/>
+                <w:noProof/>
+                <w:sz w:val="20"/>
+                <w:szCs w:val="20"/>
+                <w:lang w:val="en-US"/>
+              </w:rPr>
+              <w:drawing>
+                <wp:inline distT="114300" distB="114300" distL="114300" distR="114300" wp14:anchorId="652EC74F" wp14:editId="4EA11730">
+                  <wp:extent cx="3981450" cy="25400"/>
+                  <wp:effectExtent l="0" t="0" r="0" b="0"/>
+                  <wp:docPr id="4" name="image9.png" descr="horizontal line"/>
+                  <wp:cNvGraphicFramePr/>
+                  <a:graphic xmlns:a="http://schemas.openxmlformats.org/drawingml/2006/main">
+                    <a:graphicData uri="http://schemas.openxmlformats.org/drawingml/2006/picture">
+                      <pic:pic xmlns:pic="http://schemas.openxmlformats.org/drawingml/2006/picture">
+                        <pic:nvPicPr>
+                          <pic:cNvPr id="0" name="image9.png" descr="horizontal line"/>
+                          <pic:cNvPicPr preferRelativeResize="0"/>
+                        </pic:nvPicPr>
+                        <pic:blipFill>
+                          <a:blip r:embed="rId6"/>
+                          <a:srcRect/>
+                          <a:stretch>
+                            <a:fillRect/>
+                          </a:stretch>
+                        </pic:blipFill>
+                        <pic:spPr>
+                          <a:xfrm>
+                            <a:off x="0" y="0"/>
+                            <a:ext cx="3981450" cy="25400"/>
+                          </a:xfrm>
+                          <a:prstGeom prst="rect">
+                            <a:avLst/>
+                          </a:prstGeom>
+                          <a:ln/>
+                        </pic:spPr>
+                      </pic:pic>
+                    </a:graphicData>
+                  </a:graphic>
+                </wp:inline>
+              </w:drawing>
+            </w:r>
+          </w:p>
+          <w:p>
+            <w:pPr>
+              <w:autoSpaceDE w:val="0"/>
+              <w:autoSpaceDN w:val="0"/>
+              <w:adjustRightInd w:val="0"/>
+              <w:spacing w:before="0" w:after="240" w:line="580" w:lineRule="atLeast"/>
+              <w:rPr>
+                <w:rFonts w:asciiTheme="majorBidi" w:hAnsiTheme="majorBidi" w:cstheme="majorBidi"/>
+                <w:color w:val="000000"/>
+                <w:sz w:val="32"/>
+                <w:szCs w:val="32"/>
+                <w:lang w:val="en-US"/>
+              </w:rPr>
+            </w:pPr>
+            <w:r>
+              <w:rPr>
+                <w:rFonts w:ascii="Arial" w:eastAsia="Arial" w:hAnsi="Arial" w:cs="Arial"/>
+                <w:b/>
+                <w:sz w:val="20"/>
+                <w:szCs w:val="20"/>
+              </w:rPr>
+              <w:t>2. Introduction/</w:t>
+            </w:r>
+            <w:proofErr w:type="gramStart"/>
+            <w:r>
+              <w:rPr>
+                <w:rFonts w:ascii="Arial" w:eastAsia="Arial" w:hAnsi="Arial" w:cs="Arial"/>
+                <w:b/>
+                <w:sz w:val="20"/>
+                <w:szCs w:val="20"/>
+              </w:rPr>
+              <w:t>Background :</w:t>
+            </w:r>
+            <w:proofErr w:type="gramEnd"/>
+            <w:r>
+              <w:rPr>
+                <w:rFonts w:ascii="Helvetica Neue" w:hAnsi="Helvetica Neue" w:cs="Helvetica Neue"/>
+                <w:color w:val="000000"/>
+                <w:sz w:val="48"/>
+                <w:szCs w:val="48"/>
+                <w:lang w:val="en-US"/>
+              </w:rPr>
+              <w:t xml:space="preserve"> </w:t>
+            </w:r>
+            <w:r>
+              <w:rPr>
+                <w:rFonts w:asciiTheme="majorBidi" w:hAnsiTheme="majorBidi" w:cstheme="majorBidi"/>
+                <w:color w:val="000000"/>
+                <w:sz w:val="32"/>
+                <w:szCs w:val="32"/>
+                <w:lang w:val="en-US"/>
+              </w:rPr>
+              <w:t xml:space="preserve">We are AERO KMITL TEAM from King Mongkut’s institute of Technology </w:t>
+            </w:r>
+            <w:proofErr w:type="spellStart"/>
+            <w:r>
+              <w:rPr>
+                <w:rFonts w:asciiTheme="majorBidi" w:hAnsiTheme="majorBidi" w:cstheme="majorBidi"/>
+                <w:color w:val="000000"/>
+                <w:sz w:val="32"/>
+                <w:szCs w:val="32"/>
+                <w:lang w:val="en-US"/>
+              </w:rPr>
+              <w:t>Ladkrabang</w:t>
+            </w:r>
+            <w:proofErr w:type="spellEnd"/>
+            <w:r>
+              <w:rPr>
+                <w:rFonts w:asciiTheme="majorBidi" w:hAnsiTheme="majorBidi" w:cstheme="majorBidi"/>
+                <w:color w:val="000000"/>
+                <w:sz w:val="32"/>
+                <w:szCs w:val="32"/>
+                <w:lang w:val="en-US"/>
+              </w:rPr>
+              <w:t xml:space="preserve"> in Bangkok, Thailand. Our team have 4 members and we are interested about create and develop the quad rotor. So, we decided to join this competition. No matter what will happen, we would love to say thank you AAVC for </w:t>
+            </w:r>
+            <w:proofErr w:type="spellStart"/>
+            <w:r>
+              <w:rPr>
+                <w:rFonts w:asciiTheme="majorBidi" w:hAnsiTheme="majorBidi" w:cstheme="majorBidi"/>
+                <w:color w:val="000000"/>
+                <w:sz w:val="32"/>
+                <w:szCs w:val="32"/>
+                <w:lang w:val="en-US"/>
+              </w:rPr>
+              <w:t>organise</w:t>
+            </w:r>
+            <w:proofErr w:type="spellEnd"/>
+            <w:r>
+              <w:rPr>
+                <w:rFonts w:asciiTheme="majorBidi" w:hAnsiTheme="majorBidi" w:cstheme="majorBidi"/>
+                <w:color w:val="000000"/>
+                <w:sz w:val="32"/>
+                <w:szCs w:val="32"/>
+                <w:lang w:val="en-US"/>
+              </w:rPr>
+              <w:t xml:space="preserve"> this project. We hope that we will gain more knowledge and experiences from this campaign to improve our expertise to be better and better. </w:t>
+            </w:r>
+          </w:p>
+          <w:p>
+            <w:pPr>
+              <w:widowControl w:val="0"/>
+              <w:spacing w:before="0" w:line="240" w:lineRule="auto"/>
+              <w:rPr>
+                <w:rFonts w:ascii="Arial" w:eastAsia="Arial" w:hAnsi="Arial" w:cs="Arial"/>
+                <w:sz w:val="20"/>
+                <w:szCs w:val="20"/>
+              </w:rPr>
+            </w:pPr>
+          </w:p>
+          <w:p>
+            <w:pPr>
+              <w:widowControl w:val="0"/>
+              <w:spacing w:before="0" w:line="240" w:lineRule="auto"/>
+              <w:rPr>
+                <w:rFonts w:ascii="Arial" w:eastAsia="Arial" w:hAnsi="Arial" w:cs="Arial"/>
+                <w:sz w:val="20"/>
+                <w:szCs w:val="20"/>
+              </w:rPr>
+            </w:pPr>
+            <w:r>
+              <w:rPr>
+                <w:rFonts w:ascii="Arial" w:eastAsia="Arial" w:hAnsi="Arial" w:cs="Arial"/>
+                <w:noProof/>
+                <w:sz w:val="20"/>
+                <w:szCs w:val="20"/>
+                <w:lang w:val="en-US"/>
+              </w:rPr>
+              <w:drawing>
+                <wp:inline distT="114300" distB="114300" distL="114300" distR="114300" wp14:anchorId="15037617" wp14:editId="40D6082D">
+                  <wp:extent cx="3981450" cy="25400"/>
+                  <wp:effectExtent l="0" t="0" r="0" b="0"/>
+                  <wp:docPr id="6" name="image11.png" descr="horizontal line"/>
+                  <wp:cNvGraphicFramePr/>
+                  <a:graphic xmlns:a="http://schemas.openxmlformats.org/drawingml/2006/main">
+                    <a:graphicData uri="http://schemas.openxmlformats.org/drawingml/2006/picture">
+                      <pic:pic xmlns:pic="http://schemas.openxmlformats.org/drawingml/2006/picture">
+                        <pic:nvPicPr>
+                          <pic:cNvPr id="0" name="image11.png" descr="horizontal line"/>
+                          <pic:cNvPicPr preferRelativeResize="0"/>
+                        </pic:nvPicPr>
+                        <pic:blipFill>
+                          <a:blip r:embed="rId6"/>
+                          <a:srcRect/>
+                          <a:stretch>
+                            <a:fillRect/>
+                          </a:stretch>
+                        </pic:blipFill>
+                        <pic:spPr>
+                          <a:xfrm>
+                            <a:off x="0" y="0"/>
+                            <a:ext cx="3981450" cy="25400"/>
+                          </a:xfrm>
+                          <a:prstGeom prst="rect">
+                            <a:avLst/>
+                          </a:prstGeom>
+                          <a:ln/>
+                        </pic:spPr>
+                      </pic:pic>
+                    </a:graphicData>
+                  </a:graphic>
+                </wp:inline>
+              </w:drawing>
+            </w:r>
+            <w:r>
+              <w:rPr>
+                <w:rFonts w:ascii="Arial" w:eastAsia="Arial" w:hAnsi="Arial" w:cs="Arial"/>
+                <w:b/>
+                <w:sz w:val="20"/>
+                <w:szCs w:val="20"/>
+              </w:rPr>
+              <w:t>3. What is your concept</w:t>
+            </w:r>
+            <w:proofErr w:type="gramStart"/>
+            <w:r>
+              <w:rPr>
+                <w:rFonts w:ascii="Arial" w:eastAsia="Arial" w:hAnsi="Arial" w:cs="Arial"/>
+                <w:b/>
+                <w:sz w:val="20"/>
+                <w:szCs w:val="20"/>
+              </w:rPr>
+              <w:t>?  :</w:t>
+            </w:r>
+            <w:proofErr w:type="gramEnd"/>
+            <w:r>
+              <w:rPr>
+                <w:rFonts w:ascii="Helvetica Neue" w:hAnsi="Helvetica Neue" w:cs="Helvetica Neue"/>
+                <w:color w:val="000000"/>
+                <w:sz w:val="48"/>
+                <w:szCs w:val="48"/>
+                <w:lang w:val="en-US"/>
+              </w:rPr>
+              <w:t xml:space="preserve"> </w:t>
+            </w:r>
+            <w:r>
+              <w:rPr>
+                <w:rFonts w:asciiTheme="majorBidi" w:hAnsiTheme="majorBidi" w:cstheme="majorBidi"/>
+                <w:color w:val="000000"/>
+                <w:sz w:val="32"/>
+                <w:szCs w:val="32"/>
+                <w:lang w:val="en-US"/>
+              </w:rPr>
+              <w:t xml:space="preserve">Our concept are develop the loads capability and the speed efficiency. We are going to use the 6 - cells batteries for our quad rotor because it will </w:t>
+            </w:r>
+            <w:proofErr w:type="gramStart"/>
+            <w:r>
+              <w:rPr>
+                <w:rFonts w:asciiTheme="majorBidi" w:hAnsiTheme="majorBidi" w:cstheme="majorBidi"/>
+                <w:color w:val="000000"/>
+                <w:sz w:val="32"/>
+                <w:szCs w:val="32"/>
+                <w:lang w:val="en-US"/>
+              </w:rPr>
+              <w:t>produces</w:t>
+            </w:r>
+            <w:proofErr w:type="gramEnd"/>
+            <w:r>
+              <w:rPr>
+                <w:rFonts w:asciiTheme="majorBidi" w:hAnsiTheme="majorBidi" w:cstheme="majorBidi"/>
+                <w:color w:val="000000"/>
+                <w:sz w:val="32"/>
+                <w:szCs w:val="32"/>
+                <w:lang w:val="en-US"/>
+              </w:rPr>
+              <w:t xml:space="preserve"> more power in order to give faster speed and higher lift force in a short period of time. </w:t>
+            </w:r>
+          </w:p>
+          <w:p>
+            <w:pPr>
+              <w:widowControl w:val="0"/>
+              <w:spacing w:line="240" w:lineRule="auto"/>
+              <w:rPr>
+                <w:rFonts w:ascii="Arial" w:eastAsia="Arial" w:hAnsi="Arial" w:cs="Arial"/>
+                <w:b/>
+                <w:sz w:val="20"/>
+                <w:szCs w:val="20"/>
+                <w:lang w:val="en-US"/>
+              </w:rPr>
+            </w:pPr>
+          </w:p>
+          <w:p>
+            <w:pPr>
+              <w:widowControl w:val="0"/>
+              <w:spacing w:before="0" w:line="240" w:lineRule="auto"/>
+              <w:rPr>
+                <w:rFonts w:ascii="Arial" w:eastAsia="Arial" w:hAnsi="Arial" w:cs="Arial"/>
+                <w:sz w:val="20"/>
+                <w:szCs w:val="20"/>
+              </w:rPr>
+            </w:pPr>
+          </w:p>
+          <w:p>
+            <w:pPr>
+              <w:widowControl w:val="0"/>
+              <w:spacing w:before="0" w:line="240" w:lineRule="auto"/>
+              <w:rPr>
+                <w:rFonts w:ascii="Arial" w:eastAsia="Arial" w:hAnsi="Arial" w:cs="Arial"/>
+                <w:sz w:val="20"/>
+                <w:szCs w:val="20"/>
+              </w:rPr>
+            </w:pPr>
+            <w:r>
+              <w:rPr>
+                <w:rFonts w:ascii="Arial" w:eastAsia="Arial" w:hAnsi="Arial" w:cs="Arial"/>
+                <w:noProof/>
+                <w:sz w:val="20"/>
+                <w:szCs w:val="20"/>
+                <w:lang w:val="en-US"/>
+              </w:rPr>
+              <w:lastRenderedPageBreak/>
+              <w:drawing>
+                <wp:inline distT="114300" distB="114300" distL="114300" distR="114300" wp14:anchorId="6E048C8C" wp14:editId="3F90CDC5">
+                  <wp:extent cx="3981450" cy="25400"/>
+                  <wp:effectExtent l="0" t="0" r="0" b="0"/>
+                  <wp:docPr id="7" name="image12.png" descr="horizontal line"/>
+                  <wp:cNvGraphicFramePr/>
+                  <a:graphic xmlns:a="http://schemas.openxmlformats.org/drawingml/2006/main">
+                    <a:graphicData uri="http://schemas.openxmlformats.org/drawingml/2006/picture">
+                      <pic:pic xmlns:pic="http://schemas.openxmlformats.org/drawingml/2006/picture">
+                        <pic:nvPicPr>
+                          <pic:cNvPr id="0" name="image12.png" descr="horizontal line"/>
+                          <pic:cNvPicPr preferRelativeResize="0"/>
+                        </pic:nvPicPr>
+                        <pic:blipFill>
+                          <a:blip r:embed="rId6"/>
+                          <a:srcRect/>
+                          <a:stretch>
+                            <a:fillRect/>
+                          </a:stretch>
+                        </pic:blipFill>
+                        <pic:spPr>
+                          <a:xfrm>
+                            <a:off x="0" y="0"/>
+                            <a:ext cx="3981450" cy="25400"/>
+                          </a:xfrm>
+                          <a:prstGeom prst="rect">
+                            <a:avLst/>
+                          </a:prstGeom>
+                          <a:ln/>
+                        </pic:spPr>
+                      </pic:pic>
+                    </a:graphicData>
+                  </a:graphic>
+                </wp:inline>
+              </w:drawing>
+            </w:r>
+          </w:p>
+          <w:p>
+            <w:pPr>
+              <w:autoSpaceDE w:val="0"/>
+              <w:autoSpaceDN w:val="0"/>
+              <w:adjustRightInd w:val="0"/>
+              <w:spacing w:before="0" w:after="240" w:line="580" w:lineRule="atLeast"/>
+              <w:rPr>
+                <w:rFonts w:ascii="Times" w:hAnsi="Times" w:cs="Times"/>
+                <w:color w:val="000000"/>
+                <w:sz w:val="24"/>
+                <w:szCs w:val="24"/>
+                <w:lang w:val="en-US"/>
+              </w:rPr>
+            </w:pPr>
+            <w:r>
+              <w:rPr>
+                <w:rFonts w:ascii="Arial" w:eastAsia="Arial" w:hAnsi="Arial" w:cs="Arial"/>
+                <w:b/>
+                <w:sz w:val="20"/>
+                <w:szCs w:val="20"/>
+              </w:rPr>
+              <w:t xml:space="preserve">4. Specification of your </w:t>
+            </w:r>
+            <w:proofErr w:type="gramStart"/>
+            <w:r>
+              <w:rPr>
+                <w:rFonts w:ascii="Arial" w:eastAsia="Arial" w:hAnsi="Arial" w:cs="Arial"/>
+                <w:b/>
+                <w:sz w:val="20"/>
+                <w:szCs w:val="20"/>
+              </w:rPr>
+              <w:t>drone :</w:t>
+            </w:r>
+            <w:proofErr w:type="gramEnd"/>
+            <w:r>
+              <w:rPr>
+                <w:rFonts w:ascii="Helvetica Neue" w:hAnsi="Helvetica Neue" w:cs="Helvetica Neue"/>
+                <w:color w:val="000000"/>
+                <w:sz w:val="48"/>
+                <w:szCs w:val="48"/>
+                <w:lang w:val="en-US"/>
+              </w:rPr>
+              <w:t xml:space="preserve"> </w:t>
+            </w:r>
+            <w:r>
+              <w:rPr>
+                <w:rFonts w:asciiTheme="majorBidi" w:hAnsiTheme="majorBidi" w:cstheme="majorBidi"/>
+                <w:color w:val="000000"/>
+                <w:sz w:val="32"/>
+                <w:szCs w:val="32"/>
+                <w:lang w:val="en-US"/>
+              </w:rPr>
+              <w:t>Quad rotor</w:t>
+            </w:r>
+            <w:r>
+              <w:rPr>
+                <w:rFonts w:ascii="Helvetica Neue" w:hAnsi="Helvetica Neue" w:cs="Helvetica Neue"/>
+                <w:color w:val="000000"/>
+                <w:sz w:val="48"/>
+                <w:szCs w:val="48"/>
+                <w:lang w:val="en-US"/>
+              </w:rPr>
+              <w:t xml:space="preserve"> </w:t>
+            </w:r>
+          </w:p>
+          <w:p>
+            <w:pPr>
+              <w:widowControl w:val="0"/>
+              <w:spacing w:before="0" w:line="240" w:lineRule="auto"/>
+              <w:rPr>
+                <w:rFonts w:ascii="Arial" w:eastAsia="Arial" w:hAnsi="Arial" w:cs="Arial"/>
+                <w:sz w:val="20"/>
+                <w:szCs w:val="20"/>
+              </w:rPr>
+            </w:pPr>
+          </w:p>
+          <w:p>
+            <w:pPr>
+              <w:widowControl w:val="0"/>
+              <w:spacing w:before="0" w:line="240" w:lineRule="auto"/>
+              <w:rPr>
+                <w:rFonts w:ascii="Arial" w:eastAsia="Arial" w:hAnsi="Arial" w:cs="Arial"/>
+                <w:sz w:val="20"/>
+                <w:szCs w:val="20"/>
+              </w:rPr>
+            </w:pPr>
+            <w:r>
+              <w:rPr>
+                <w:rFonts w:ascii="Arial" w:eastAsia="Arial" w:hAnsi="Arial" w:cs="Arial"/>
+                <w:noProof/>
+                <w:sz w:val="20"/>
+                <w:szCs w:val="20"/>
+                <w:lang w:val="en-US"/>
+              </w:rPr>
+              <w:drawing>
+                <wp:inline distT="114300" distB="114300" distL="114300" distR="114300" wp14:anchorId="3132E299" wp14:editId="082BCDDE">
+                  <wp:extent cx="3981450" cy="25400"/>
+                  <wp:effectExtent l="0" t="0" r="0" b="0"/>
+                  <wp:docPr id="5" name="image10.png" descr="horizontal line"/>
+                  <wp:cNvGraphicFramePr/>
+                  <a:graphic xmlns:a="http://schemas.openxmlformats.org/drawingml/2006/main">
+                    <a:graphicData uri="http://schemas.openxmlformats.org/drawingml/2006/picture">
+                      <pic:pic xmlns:pic="http://schemas.openxmlformats.org/drawingml/2006/picture">
+                        <pic:nvPicPr>
+                          <pic:cNvPr id="0" name="image10.png" descr="horizontal line"/>
+                          <pic:cNvPicPr preferRelativeResize="0"/>
+                        </pic:nvPicPr>
+                        <pic:blipFill>
+                          <a:blip r:embed="rId6"/>
+                          <a:srcRect/>
+                          <a:stretch>
+                            <a:fillRect/>
+                          </a:stretch>
+                        </pic:blipFill>
+                        <pic:spPr>
+                          <a:xfrm>
+                            <a:off x="0" y="0"/>
+                            <a:ext cx="3981450" cy="25400"/>
+                          </a:xfrm>
+                          <a:prstGeom prst="rect">
+                            <a:avLst/>
+                          </a:prstGeom>
+                          <a:ln/>
+                        </pic:spPr>
+                      </pic:pic>
+                    </a:graphicData>
+                  </a:graphic>
+                </wp:inline>
+              </w:drawing>
+            </w:r>
+          </w:p>
+          <w:p>
+            <w:pPr>
+              <w:autoSpaceDE w:val="0"/>
+              <w:autoSpaceDN w:val="0"/>
+              <w:adjustRightInd w:val="0"/>
+              <w:spacing w:before="0" w:after="240" w:line="580" w:lineRule="atLeast"/>
+              <w:rPr>
+                <w:rFonts w:ascii="Times" w:hAnsi="Times" w:cs="Times"/>
+                <w:color w:val="000000"/>
+                <w:sz w:val="24"/>
+                <w:szCs w:val="24"/>
+                <w:lang w:val="en-US"/>
+              </w:rPr>
+            </w:pPr>
+            <w:bookmarkStart w:id="3" w:name="_j8tyt0wf7wnj" w:colFirst="0" w:colLast="0"/>
+            <w:bookmarkEnd w:id="3"/>
+            <w:r>
+              <w:rPr>
+                <w:rFonts w:ascii="Arial" w:eastAsia="Arial" w:hAnsi="Arial" w:cs="Arial"/>
+                <w:sz w:val="20"/>
+                <w:szCs w:val="20"/>
+              </w:rPr>
+              <w:t xml:space="preserve">5. </w:t>
+            </w:r>
+            <w:r>
+              <w:rPr>
+                <w:rFonts w:ascii="Arial" w:eastAsia="Arial" w:hAnsi="Arial" w:cs="Arial"/>
+                <w:b/>
+                <w:bCs/>
+                <w:sz w:val="20"/>
+                <w:szCs w:val="20"/>
+              </w:rPr>
+              <w:t xml:space="preserve">Technical </w:t>
+            </w:r>
+            <w:proofErr w:type="gramStart"/>
+            <w:r>
+              <w:rPr>
+                <w:rFonts w:ascii="Arial" w:eastAsia="Arial" w:hAnsi="Arial" w:cs="Arial"/>
+                <w:b/>
+                <w:bCs/>
+                <w:sz w:val="20"/>
+                <w:szCs w:val="20"/>
+              </w:rPr>
+              <w:t>Information</w:t>
+            </w:r>
+            <w:r>
+              <w:rPr>
+                <w:rFonts w:ascii="Arial" w:eastAsia="Arial" w:hAnsi="Arial" w:cs="Arial"/>
+                <w:sz w:val="20"/>
+                <w:szCs w:val="20"/>
+              </w:rPr>
+              <w:t xml:space="preserve"> :</w:t>
+            </w:r>
+            <w:proofErr w:type="gramEnd"/>
+            <w:r>
+              <w:rPr>
+                <w:rFonts w:ascii="Helvetica Neue" w:hAnsi="Helvetica Neue" w:cs="Helvetica Neue"/>
+                <w:color w:val="000000"/>
+                <w:sz w:val="48"/>
+                <w:szCs w:val="48"/>
+                <w:lang w:val="en-US"/>
+              </w:rPr>
+              <w:t xml:space="preserve"> </w:t>
+            </w:r>
+            <w:r>
+              <w:rPr>
+                <w:rFonts w:asciiTheme="majorBidi" w:hAnsiTheme="majorBidi" w:cstheme="majorBidi"/>
+                <w:color w:val="000000"/>
+                <w:sz w:val="32"/>
+                <w:szCs w:val="32"/>
+                <w:lang w:val="en-US"/>
+              </w:rPr>
+              <w:t>Lighter weight with higher performance</w:t>
+            </w:r>
+            <w:r>
+              <w:rPr>
+                <w:rFonts w:ascii="Helvetica Neue" w:hAnsi="Helvetica Neue" w:cs="Helvetica Neue"/>
+                <w:color w:val="000000"/>
+                <w:sz w:val="48"/>
+                <w:szCs w:val="48"/>
+                <w:lang w:val="en-US"/>
+              </w:rPr>
+              <w:t xml:space="preserve">. </w:t>
+            </w:r>
+          </w:p>
+          <w:p>
+            <w:pPr>
+              <w:pStyle w:val="Heading2"/>
+              <w:keepNext w:val="0"/>
+              <w:keepLines w:val="0"/>
+              <w:widowControl w:val="0"/>
+              <w:spacing w:line="240" w:lineRule="auto"/>
+              <w:rPr>
+                <w:rFonts w:ascii="Arial" w:eastAsia="Arial" w:hAnsi="Arial" w:cs="Arial"/>
+                <w:sz w:val="20"/>
+                <w:szCs w:val="20"/>
+                <w:lang w:val="en-US"/>
+              </w:rPr>
+            </w:pPr>
+          </w:p>
+          <w:p>
+            <w:pPr>
+              <w:pStyle w:val="Heading2"/>
+              <w:keepNext w:val="0"/>
+              <w:keepLines w:val="0"/>
+              <w:widowControl w:val="0"/>
+              <w:spacing w:line="240" w:lineRule="auto"/>
+              <w:rPr>
+                <w:rFonts w:ascii="Arial" w:eastAsia="Arial" w:hAnsi="Arial" w:cs="Arial"/>
+                <w:sz w:val="20"/>
+                <w:szCs w:val="20"/>
+              </w:rPr>
+            </w:pPr>
+            <w:bookmarkStart w:id="4" w:name="_mb321imnke8p" w:colFirst="0" w:colLast="0"/>
+            <w:bookmarkStart w:id="5" w:name="_a4i5vc1yv9pu" w:colFirst="0" w:colLast="0"/>
+            <w:bookmarkEnd w:id="4"/>
+            <w:bookmarkEnd w:id="5"/>
+            <w:r>
+              <w:rPr>
+                <w:rFonts w:ascii="Arial" w:eastAsia="Arial" w:hAnsi="Arial" w:cs="Arial"/>
+                <w:sz w:val="20"/>
+                <w:szCs w:val="20"/>
+              </w:rPr>
+              <w:t xml:space="preserve">5.1 Communication </w:t>
+            </w:r>
+            <w:proofErr w:type="gramStart"/>
+            <w:r>
+              <w:rPr>
+                <w:rFonts w:ascii="Arial" w:eastAsia="Arial" w:hAnsi="Arial" w:cs="Arial"/>
+                <w:sz w:val="20"/>
+                <w:szCs w:val="20"/>
+              </w:rPr>
+              <w:t>System :</w:t>
+            </w:r>
+            <w:proofErr w:type="gramEnd"/>
+          </w:p>
+          <w:p>
+            <w:pPr>
+              <w:tabs>
+                <w:tab w:val="left" w:pos="220"/>
+                <w:tab w:val="left" w:pos="720"/>
+              </w:tabs>
+              <w:autoSpaceDE w:val="0"/>
+              <w:autoSpaceDN w:val="0"/>
+              <w:adjustRightInd w:val="0"/>
+              <w:spacing w:before="0" w:after="240" w:line="580" w:lineRule="atLeast"/>
+              <w:rPr>
+                <w:rFonts w:asciiTheme="majorBidi" w:hAnsiTheme="majorBidi" w:cstheme="majorBidi"/>
+                <w:color w:val="000000"/>
+                <w:sz w:val="32"/>
+                <w:szCs w:val="32"/>
+                <w:lang w:val="en-US"/>
+              </w:rPr>
+            </w:pPr>
+            <w:bookmarkStart w:id="6" w:name="_dt8m3ki6msq5" w:colFirst="0" w:colLast="0"/>
+            <w:bookmarkEnd w:id="6"/>
+            <w:r>
+              <w:rPr>
+                <w:rFonts w:asciiTheme="majorBidi" w:hAnsiTheme="majorBidi" w:cstheme="majorBidi"/>
+                <w:color w:val="000000"/>
+                <w:sz w:val="32"/>
+                <w:szCs w:val="32"/>
+                <w:lang w:val="en-US"/>
+              </w:rPr>
+              <w:t xml:space="preserve">We are going to use AT9S remote to control our quad rotor. </w:t>
+            </w:r>
+            <w:r>
+              <w:rPr>
+                <w:rFonts w:ascii="MS Mincho" w:eastAsia="MS Mincho" w:hAnsi="MS Mincho" w:cs="MS Mincho" w:hint="eastAsia"/>
+                <w:color w:val="000000"/>
+                <w:sz w:val="32"/>
+                <w:szCs w:val="32"/>
+                <w:lang w:val="en-US"/>
+              </w:rPr>
+              <w:t> +</w:t>
+            </w:r>
+          </w:p>
+          <w:p>
+            <w:pPr>
+              <w:pStyle w:val="Heading2"/>
+              <w:keepNext w:val="0"/>
+              <w:keepLines w:val="0"/>
+              <w:widowControl w:val="0"/>
+              <w:spacing w:line="240" w:lineRule="auto"/>
+              <w:rPr>
+                <w:rFonts w:asciiTheme="majorBidi" w:eastAsia="Arial" w:hAnsiTheme="majorBidi" w:cstheme="majorBidi"/>
+                <w:sz w:val="32"/>
+                <w:szCs w:val="32"/>
+                <w:lang w:val="en-US"/>
+              </w:rPr>
+            </w:pPr>
+          </w:p>
+          <w:p>
+            <w:pPr>
+              <w:pStyle w:val="Heading2"/>
+              <w:keepNext w:val="0"/>
+              <w:keepLines w:val="0"/>
+              <w:widowControl w:val="0"/>
+              <w:spacing w:line="240" w:lineRule="auto"/>
+              <w:rPr>
+                <w:rFonts w:ascii="Arial" w:eastAsia="Arial" w:hAnsi="Arial" w:cs="Arial"/>
+                <w:sz w:val="20"/>
+                <w:szCs w:val="20"/>
+              </w:rPr>
+            </w:pPr>
+            <w:r>
+              <w:rPr>
+                <w:rFonts w:ascii="Arial" w:eastAsia="Arial" w:hAnsi="Arial" w:cs="Arial"/>
+                <w:sz w:val="20"/>
+                <w:szCs w:val="20"/>
+              </w:rPr>
+              <w:t xml:space="preserve">5.2 Flight Control </w:t>
+            </w:r>
+            <w:proofErr w:type="gramStart"/>
+            <w:r>
+              <w:rPr>
+                <w:rFonts w:ascii="Arial" w:eastAsia="Arial" w:hAnsi="Arial" w:cs="Arial"/>
+                <w:sz w:val="20"/>
+                <w:szCs w:val="20"/>
+              </w:rPr>
+              <w:t>System :</w:t>
+            </w:r>
+            <w:proofErr w:type="gramEnd"/>
+          </w:p>
+          <w:p>
+            <w:pPr>
+              <w:tabs>
+                <w:tab w:val="left" w:pos="220"/>
+                <w:tab w:val="left" w:pos="720"/>
+              </w:tabs>
+              <w:autoSpaceDE w:val="0"/>
+              <w:autoSpaceDN w:val="0"/>
+              <w:adjustRightInd w:val="0"/>
+              <w:spacing w:before="0" w:after="240" w:line="580" w:lineRule="atLeast"/>
+              <w:rPr>
+                <w:rFonts w:asciiTheme="majorBidi" w:hAnsiTheme="majorBidi" w:cstheme="majorBidi"/>
+                <w:color w:val="000000"/>
+                <w:sz w:val="32"/>
+                <w:szCs w:val="32"/>
+                <w:lang w:val="en-US"/>
+              </w:rPr>
+            </w:pPr>
+            <w:r>
+              <w:rPr>
+                <w:rFonts w:asciiTheme="majorBidi" w:hAnsiTheme="majorBidi" w:cstheme="majorBidi"/>
+                <w:color w:val="000000"/>
+                <w:sz w:val="32"/>
+                <w:szCs w:val="32"/>
+                <w:lang w:val="en-US"/>
+              </w:rPr>
+              <w:t xml:space="preserve">We are going to use </w:t>
+            </w:r>
+            <w:proofErr w:type="spellStart"/>
+            <w:r>
+              <w:rPr>
+                <w:rFonts w:asciiTheme="majorBidi" w:hAnsiTheme="majorBidi" w:cstheme="majorBidi"/>
+                <w:color w:val="000000"/>
+                <w:sz w:val="32"/>
+                <w:szCs w:val="32"/>
+                <w:lang w:val="en-US"/>
+              </w:rPr>
+              <w:t>Pixhawk</w:t>
+            </w:r>
+            <w:proofErr w:type="spellEnd"/>
+            <w:r>
+              <w:rPr>
+                <w:rFonts w:asciiTheme="majorBidi" w:hAnsiTheme="majorBidi" w:cstheme="majorBidi"/>
+                <w:color w:val="000000"/>
+                <w:sz w:val="32"/>
+                <w:szCs w:val="32"/>
+                <w:lang w:val="en-US"/>
+              </w:rPr>
+              <w:t xml:space="preserve"> 2.4.6 controller. </w:t>
+            </w:r>
+            <w:r>
+              <w:rPr>
+                <w:rFonts w:ascii="MS Mincho" w:eastAsia="MS Mincho" w:hAnsi="MS Mincho" w:cs="MS Mincho" w:hint="eastAsia"/>
+                <w:color w:val="000000"/>
+                <w:sz w:val="32"/>
+                <w:szCs w:val="32"/>
+                <w:lang w:val="en-US"/>
+              </w:rPr>
+              <w:t> +</w:t>
+            </w:r>
+          </w:p>
+          <w:p>
+            <w:pPr>
+              <w:tabs>
+                <w:tab w:val="left" w:pos="220"/>
+                <w:tab w:val="left" w:pos="720"/>
+              </w:tabs>
+              <w:autoSpaceDE w:val="0"/>
+              <w:autoSpaceDN w:val="0"/>
+              <w:adjustRightInd w:val="0"/>
+              <w:spacing w:before="0" w:after="240" w:line="580" w:lineRule="atLeast"/>
+              <w:rPr>
+                <w:rFonts w:asciiTheme="majorBidi" w:hAnsiTheme="majorBidi" w:cstheme="majorBidi"/>
+                <w:color w:val="000000"/>
+                <w:sz w:val="32"/>
+                <w:szCs w:val="32"/>
+                <w:lang w:val="en-US"/>
+              </w:rPr>
+            </w:pPr>
+            <w:bookmarkStart w:id="7" w:name="_ysdp6r38ghvj" w:colFirst="0" w:colLast="0"/>
+            <w:bookmarkEnd w:id="7"/>
+            <w:r>
+              <w:rPr>
+                <w:rFonts w:ascii="Arial" w:eastAsia="Arial" w:hAnsi="Arial" w:cs="Arial"/>
+                <w:b/>
+                <w:bCs/>
+                <w:sz w:val="20"/>
+                <w:szCs w:val="20"/>
+              </w:rPr>
+              <w:t xml:space="preserve">5.3 Vision </w:t>
+            </w:r>
+            <w:proofErr w:type="gramStart"/>
+            <w:r>
+              <w:rPr>
+                <w:rFonts w:ascii="Arial" w:eastAsia="Arial" w:hAnsi="Arial" w:cs="Arial"/>
+                <w:b/>
+                <w:bCs/>
+                <w:sz w:val="20"/>
+                <w:szCs w:val="20"/>
+              </w:rPr>
+              <w:t>System</w:t>
+            </w:r>
+            <w:r>
+              <w:rPr>
+                <w:rFonts w:ascii="Arial" w:eastAsia="Arial" w:hAnsi="Arial" w:cs="Arial"/>
+                <w:sz w:val="20"/>
+                <w:szCs w:val="20"/>
+              </w:rPr>
+              <w:t xml:space="preserve"> :</w:t>
+            </w:r>
+            <w:r>
+              <w:rPr>
+                <w:rFonts w:asciiTheme="majorBidi" w:hAnsiTheme="majorBidi" w:cstheme="majorBidi"/>
+                <w:color w:val="000000"/>
+                <w:sz w:val="32"/>
+                <w:szCs w:val="32"/>
+                <w:lang w:val="en-US"/>
+              </w:rPr>
+              <w:t>We</w:t>
+            </w:r>
+            <w:proofErr w:type="gramEnd"/>
+            <w:r>
+              <w:rPr>
+                <w:rFonts w:asciiTheme="majorBidi" w:hAnsiTheme="majorBidi" w:cstheme="majorBidi"/>
+                <w:color w:val="000000"/>
+                <w:sz w:val="32"/>
+                <w:szCs w:val="32"/>
+                <w:lang w:val="en-US"/>
+              </w:rPr>
+              <w:t xml:space="preserve"> have camera and vertical gimbal. </w:t>
+            </w:r>
+            <w:r>
+              <w:rPr>
+                <w:rFonts w:ascii="MS Mincho" w:eastAsia="MS Mincho" w:hAnsi="MS Mincho" w:cs="MS Mincho" w:hint="eastAsia"/>
+                <w:color w:val="000000"/>
+                <w:sz w:val="32"/>
+                <w:szCs w:val="32"/>
+                <w:lang w:val="en-US"/>
+              </w:rPr>
+              <w:t> +</w:t>
+            </w:r>
+          </w:p>
+          <w:p>
+            <w:pPr>
+              <w:pStyle w:val="Heading2"/>
+              <w:keepNext w:val="0"/>
+              <w:keepLines w:val="0"/>
+              <w:widowControl w:val="0"/>
+              <w:spacing w:line="240" w:lineRule="auto"/>
+              <w:rPr>
+                <w:rFonts w:asciiTheme="majorBidi" w:eastAsia="Arial" w:hAnsiTheme="majorBidi" w:cstheme="majorBidi"/>
+                <w:sz w:val="32"/>
+                <w:szCs w:val="32"/>
+                <w:lang w:val="en-US"/>
+              </w:rPr>
+            </w:pPr>
+          </w:p>
+          <w:p>
+            <w:pPr>
+              <w:tabs>
+                <w:tab w:val="left" w:pos="220"/>
+                <w:tab w:val="left" w:pos="720"/>
+              </w:tabs>
+              <w:autoSpaceDE w:val="0"/>
+              <w:autoSpaceDN w:val="0"/>
+              <w:adjustRightInd w:val="0"/>
+              <w:spacing w:before="0" w:after="240" w:line="580" w:lineRule="atLeast"/>
+              <w:rPr>
+                <w:rFonts w:ascii="Times" w:hAnsi="Times" w:cs="Times"/>
+                <w:color w:val="000000"/>
+                <w:sz w:val="24"/>
+                <w:szCs w:val="24"/>
+                <w:lang w:val="en-US"/>
+              </w:rPr>
+            </w:pPr>
+            <w:bookmarkStart w:id="8" w:name="_9cb26xlacdg2" w:colFirst="0" w:colLast="0"/>
+            <w:bookmarkStart w:id="9" w:name="_cysqq5dzm63m" w:colFirst="0" w:colLast="0"/>
+            <w:bookmarkEnd w:id="8"/>
+            <w:bookmarkEnd w:id="9"/>
+            <w:r>
+              <w:rPr>
+                <w:rFonts w:ascii="Arial" w:eastAsia="Arial" w:hAnsi="Arial" w:cs="Arial"/>
+                <w:b/>
+                <w:bCs/>
+                <w:sz w:val="20"/>
+                <w:szCs w:val="20"/>
+              </w:rPr>
+              <w:t xml:space="preserve">5.4 Payload of </w:t>
+            </w:r>
+            <w:proofErr w:type="spellStart"/>
+            <w:proofErr w:type="gramStart"/>
+            <w:r>
+              <w:rPr>
+                <w:rFonts w:ascii="Arial" w:eastAsia="Arial" w:hAnsi="Arial" w:cs="Arial"/>
+                <w:b/>
+                <w:bCs/>
+                <w:sz w:val="20"/>
+                <w:szCs w:val="20"/>
+              </w:rPr>
+              <w:t>etc</w:t>
+            </w:r>
+            <w:proofErr w:type="spellEnd"/>
+            <w:r>
+              <w:rPr>
+                <w:rFonts w:ascii="Arial" w:eastAsia="Arial" w:hAnsi="Arial" w:cs="Arial"/>
+                <w:b/>
+                <w:bCs/>
+                <w:sz w:val="20"/>
+                <w:szCs w:val="20"/>
+              </w:rPr>
+              <w:t xml:space="preserve"> :</w:t>
+            </w:r>
+            <w:proofErr w:type="gramEnd"/>
+            <w:r>
+              <w:rPr>
+                <w:rFonts w:ascii="Arial" w:eastAsia="Arial" w:hAnsi="Arial" w:cs="Arial"/>
+                <w:sz w:val="20"/>
+                <w:szCs w:val="20"/>
+              </w:rPr>
+              <w:t xml:space="preserve"> </w:t>
+            </w:r>
+            <w:r>
+              <w:rPr>
+                <w:rFonts w:asciiTheme="majorBidi" w:hAnsiTheme="majorBidi" w:cstheme="majorBidi"/>
+                <w:color w:val="000000"/>
+                <w:sz w:val="32"/>
+                <w:szCs w:val="32"/>
+                <w:lang w:val="en-US"/>
+              </w:rPr>
+              <w:t>around 2 kg.</w:t>
+            </w:r>
+            <w:r>
+              <w:rPr>
+                <w:rFonts w:ascii="Helvetica Neue" w:hAnsi="Helvetica Neue" w:cs="Helvetica Neue"/>
+                <w:color w:val="000000"/>
+                <w:sz w:val="48"/>
+                <w:szCs w:val="48"/>
+                <w:lang w:val="en-US"/>
+              </w:rPr>
+              <w:t xml:space="preserve"> </w:t>
+            </w:r>
+            <w:r>
+              <w:rPr>
+                <w:rFonts w:ascii="MS Mincho" w:eastAsia="MS Mincho" w:hAnsi="MS Mincho" w:cs="MS Mincho" w:hint="eastAsia"/>
+                <w:color w:val="000000"/>
+                <w:sz w:val="24"/>
+                <w:szCs w:val="24"/>
+                <w:lang w:val="en-US"/>
+              </w:rPr>
+              <w:t> +</w:t>
+            </w:r>
+          </w:p>
+          <w:p>
+            <w:pPr>
+              <w:widowControl w:val="0"/>
+              <w:spacing w:before="100" w:line="240" w:lineRule="auto"/>
+              <w:rPr>
+                <w:sz w:val="20"/>
+                <w:szCs w:val="20"/>
+              </w:rPr>
+            </w:pPr>
+            <w:bookmarkStart w:id="10" w:name="_g7c4e0j8dh9l" w:colFirst="0" w:colLast="0"/>
+            <w:bookmarkEnd w:id="10"/>
+          </w:p>
+          <w:p>
+            <w:pPr>
+              <w:widowControl w:val="0"/>
+              <w:spacing w:before="100" w:line="240" w:lineRule="auto"/>
+              <w:rPr>
+                <w:sz w:val="20"/>
+                <w:szCs w:val="20"/>
+              </w:rPr>
+            </w:pPr>
+            <w:r>
+              <w:rPr>
+                <w:noProof/>
+                <w:sz w:val="20"/>
+                <w:szCs w:val="20"/>
+                <w:lang w:val="en-US"/>
+              </w:rPr>
+              <w:drawing>
+                <wp:inline distT="114300" distB="114300" distL="114300" distR="114300" wp14:anchorId="13857FAA" wp14:editId="037F5136">
+                  <wp:extent cx="3981450" cy="25400"/>
+                  <wp:effectExtent l="0" t="0" r="0" b="0"/>
+                  <wp:docPr id="3" name="image8.png" descr="horizontal line"/>
+                  <wp:cNvGraphicFramePr/>
+                  <a:graphic xmlns:a="http://schemas.openxmlformats.org/drawingml/2006/main">
+                    <a:graphicData uri="http://schemas.openxmlformats.org/drawingml/2006/picture">
+                      <pic:pic xmlns:pic="http://schemas.openxmlformats.org/drawingml/2006/picture">
+                        <pic:nvPicPr>
+                          <pic:cNvPr id="0" name="image8.png" descr="horizontal line"/>
+                          <pic:cNvPicPr preferRelativeResize="0"/>
+                        </pic:nvPicPr>
+                        <pic:blipFill>
+                          <a:blip r:embed="rId6"/>
+                          <a:srcRect/>
+                          <a:stretch>
+                            <a:fillRect/>
+                          </a:stretch>
+                        </pic:blipFill>
+                        <pic:spPr>
+                          <a:xfrm>
+                            <a:off x="0" y="0"/>
+                            <a:ext cx="3981450" cy="25400"/>
+                          </a:xfrm>
+                          <a:prstGeom prst="rect">
+                            <a:avLst/>
+                          </a:prstGeom>
+                          <a:ln/>
+                        </pic:spPr>
+                      </pic:pic>
+                    </a:graphicData>
+                  </a:graphic>
+                </wp:inline>
+              </w:drawing>
+            </w:r>
+          </w:p>
+        </w:tc>
+        <w:bookmarkStart w:id="11" w:name="_GoBack"/>
+        <w:bookmarkEnd w:id="11"/>
+      </w:tr>
+      <w:tr>
+        <w:trPr>
+          <w:trHeight w:val="1440"/>
+        </w:trPr>
+        <w:tc>
+          <w:tcPr>
+            <w:tcW w:w="3525" w:type="dxa"/>
+            <w:tcBorders>
+              <w:top w:val="nil"/>
+              <w:left w:val="nil"/>
+              <w:bottom w:val="nil"/>
+              <w:right w:val="nil"/>
+            </w:tcBorders>
+            <w:shd w:val="clear" w:color="auto" w:fill="auto"/>
+            <w:tcMar>
+              <w:top w:w="72" w:type="dxa"/>
+              <w:left w:w="72" w:type="dxa"/>
+              <w:bottom w:w="72" w:type="dxa"/>
+              <w:right w:w="72" w:type="dxa"/>
+            </w:tcMar>
+          </w:tcPr>
+          <w:p>
+            <w:pPr>
+              <w:pStyle w:val="Heading1"/>
+              <w:keepNext w:val="0"/>
+              <w:keepLines w:val="0"/>
+              <w:widowControl w:val="0"/>
+              <w:pBdr>
+                <w:top w:val="nil"/>
+                <w:left w:val="nil"/>
+                <w:bottom w:val="nil"/>
+                <w:right w:val="nil"/>
+                <w:between w:val="nil"/>
+              </w:pBdr>
+              <w:spacing w:line="240" w:lineRule="auto"/>
+            </w:pPr>
+            <w:bookmarkStart w:id="12" w:name="_ts0tcpmhxsk3" w:colFirst="0" w:colLast="0"/>
+            <w:bookmarkEnd w:id="12"/>
+            <w:r>
+              <w:t>Contact Person</w:t>
+            </w:r>
+          </w:p>
+          <w:p>
+            <w:pPr>
+              <w:spacing w:before="0" w:line="240" w:lineRule="auto"/>
+              <w:rPr>
+                <w:b/>
+                <w:color w:val="674EA7"/>
+              </w:rPr>
+            </w:pPr>
+            <w:proofErr w:type="gramStart"/>
+            <w:r>
+              <w:rPr>
+                <w:rFonts w:ascii="Arial" w:eastAsia="Arial" w:hAnsi="Arial" w:cs="Arial"/>
+                <w:b/>
+                <w:color w:val="674EA7"/>
+                <w:sz w:val="20"/>
+                <w:szCs w:val="20"/>
+                <w:highlight w:val="white"/>
+              </w:rPr>
+              <w:t>Name :</w:t>
+            </w:r>
+            <w:proofErr w:type="spellStart"/>
+            <w:r>
+              <w:rPr>
+                <w:rFonts w:ascii="Arial" w:eastAsia="Arial" w:hAnsi="Arial" w:cs="Arial"/>
+                <w:b/>
+                <w:color w:val="674EA7"/>
+                <w:sz w:val="20"/>
+                <w:szCs w:val="20"/>
+              </w:rPr>
+              <w:t>Pongthanet</w:t>
+            </w:r>
+            <w:proofErr w:type="spellEnd"/>
+            <w:proofErr w:type="gramEnd"/>
+            <w:r>
+              <w:rPr>
+                <w:rFonts w:ascii="Arial" w:eastAsia="Arial" w:hAnsi="Arial" w:cs="Arial"/>
+                <w:b/>
+                <w:color w:val="674EA7"/>
+                <w:sz w:val="20"/>
+                <w:szCs w:val="20"/>
+              </w:rPr>
+              <w:t xml:space="preserve"> </w:t>
+            </w:r>
+            <w:proofErr w:type="spellStart"/>
+            <w:r>
+              <w:rPr>
+                <w:rFonts w:ascii="Arial" w:eastAsia="Arial" w:hAnsi="Arial" w:cs="Arial"/>
+                <w:b/>
+                <w:color w:val="674EA7"/>
+                <w:sz w:val="20"/>
+                <w:szCs w:val="20"/>
+              </w:rPr>
+              <w:t>Sookbang</w:t>
+            </w:r>
+            <w:proofErr w:type="spellEnd"/>
+          </w:p>
+          <w:p>
+            <w:pPr>
+              <w:spacing w:before="0" w:line="240" w:lineRule="auto"/>
+            </w:pPr>
+            <w:proofErr w:type="gramStart"/>
+            <w:r>
+              <w:rPr>
+                <w:rFonts w:ascii="Arial" w:eastAsia="Arial" w:hAnsi="Arial" w:cs="Arial"/>
+                <w:sz w:val="20"/>
+                <w:szCs w:val="20"/>
+                <w:highlight w:val="white"/>
+              </w:rPr>
+              <w:t>E-mail :</w:t>
+            </w:r>
+            <w:proofErr w:type="gramEnd"/>
+            <w:r>
+              <w:rPr>
+                <w:rFonts w:ascii="Arial" w:eastAsia="Arial" w:hAnsi="Arial" w:cs="Arial"/>
+                <w:sz w:val="20"/>
+                <w:szCs w:val="20"/>
+              </w:rPr>
+              <w:t>earth.nun11@gmail.com</w:t>
+            </w:r>
+          </w:p>
+          <w:p>
+            <w:pPr>
+              <w:spacing w:before="0" w:line="240" w:lineRule="auto"/>
+            </w:pPr>
+            <w:r>
+              <w:rPr>
+                <w:rFonts w:ascii="Arial" w:eastAsia="Arial" w:hAnsi="Arial" w:cs="Arial"/>
+                <w:sz w:val="20"/>
+                <w:szCs w:val="20"/>
+                <w:highlight w:val="white"/>
+              </w:rPr>
+              <w:t xml:space="preserve">Contact </w:t>
+            </w:r>
+            <w:proofErr w:type="gramStart"/>
+            <w:r>
+              <w:rPr>
+                <w:rFonts w:ascii="Arial" w:eastAsia="Arial" w:hAnsi="Arial" w:cs="Arial"/>
+                <w:sz w:val="20"/>
+                <w:szCs w:val="20"/>
+                <w:highlight w:val="white"/>
+              </w:rPr>
+              <w:t>Info :</w:t>
+            </w:r>
+            <w:proofErr w:type="gramEnd"/>
+            <w:r>
+              <w:t xml:space="preserve"> {{Tel. no., LINE ID}}</w:t>
+            </w:r>
+          </w:p>
+          <w:p>
+            <w:pPr>
+              <w:widowControl w:val="0"/>
+              <w:spacing w:before="0" w:line="240" w:lineRule="auto"/>
+            </w:pPr>
+            <w:r>
+              <w:rPr>
+                <w:rFonts w:ascii="Arial Unicode MS" w:eastAsia="Arial Unicode MS" w:hAnsi="Arial Unicode MS" w:cs="Arial Unicode MS"/>
+                <w:b/>
+                <w:sz w:val="28"/>
+                <w:szCs w:val="28"/>
+              </w:rPr>
+              <w:t>ㅡ</w:t>
+            </w:r>
+            <w:r>
+              <w:rPr>
+                <w:rFonts w:ascii="Arial Unicode MS" w:eastAsia="Arial Unicode MS" w:hAnsi="Arial Unicode MS" w:cs="Arial Unicode MS" w:hint="eastAsia"/>
+                <w:b/>
+                <w:sz w:val="28"/>
+                <w:szCs w:val="28"/>
+              </w:rPr>
+              <w:t>0</w:t>
+            </w:r>
+            <w:r>
+              <w:rPr>
+                <w:rFonts w:ascii="Arial Unicode MS" w:eastAsia="Arial Unicode MS" w:hAnsi="Arial Unicode MS" w:cs="Arial Unicode MS"/>
+                <w:b/>
+                <w:sz w:val="28"/>
+                <w:szCs w:val="28"/>
+              </w:rPr>
+              <w:t>999596554</w:t>
+            </w:r>
+          </w:p>
+        </w:tc>
+        <w:tc>
+          <w:tcPr>
+            <w:tcW w:w="6555" w:type="dxa"/>
+            <w:vMerge/>
+            <w:tcBorders>
+              <w:top w:val="nil"/>
+              <w:left w:val="nil"/>
+              <w:bottom w:val="nil"/>
+              <w:right w:val="nil"/>
+            </w:tcBorders>
+            <w:shd w:val="clear" w:color="auto" w:fill="auto"/>
+            <w:tcMar>
+              <w:top w:w="100" w:type="dxa"/>
+              <w:left w:w="100" w:type="dxa"/>
+              <w:bottom w:w="100" w:type="dxa"/>
+              <w:right w:w="100" w:type="dxa"/>
+            </w:tcMar>
+          </w:tcPr>
+          <w:p>
+            <w:pPr>
+              <w:widowControl w:val="0"/>
+              <w:spacing w:before="0" w:line="240" w:lineRule="auto"/>
+              <w:rPr>
+                <w:sz w:val="20"/>
+                <w:szCs w:val="20"/>
+              </w:rPr>
+            </w:pPr>
+          </w:p>
+        </w:tc>
+      </w:tr>
+      <w:tr>
+        <w:trPr>
+          <w:trHeight w:val="5300"/>
+        </w:trPr>
+        <w:tc>
+          <w:tcPr>
+            <w:tcW w:w="3525" w:type="dxa"/>
+            <w:tcBorders>
+              <w:top w:val="nil"/>
+              <w:left w:val="nil"/>
+              <w:bottom w:val="nil"/>
+              <w:right w:val="nil"/>
+            </w:tcBorders>
+            <w:shd w:val="clear" w:color="auto" w:fill="auto"/>
+            <w:tcMar>
+              <w:top w:w="72" w:type="dxa"/>
+              <w:left w:w="72" w:type="dxa"/>
+              <w:bottom w:w="72" w:type="dxa"/>
+              <w:right w:w="72" w:type="dxa"/>
+            </w:tcMar>
+          </w:tcPr>
+          <w:p>
+            <w:pPr>
+              <w:pStyle w:val="Heading1"/>
+              <w:keepNext w:val="0"/>
+              <w:keepLines w:val="0"/>
+              <w:widowControl w:val="0"/>
+              <w:pBdr>
+                <w:top w:val="nil"/>
+                <w:left w:val="nil"/>
+                <w:bottom w:val="nil"/>
+                <w:right w:val="nil"/>
+                <w:between w:val="nil"/>
+              </w:pBdr>
+              <w:spacing w:line="240" w:lineRule="auto"/>
+            </w:pPr>
+            <w:bookmarkStart w:id="13" w:name="_kbqzz6ojmwe0" w:colFirst="0" w:colLast="0"/>
+            <w:bookmarkEnd w:id="13"/>
+            <w:r>
+              <w:t>List of Members</w:t>
+            </w:r>
+          </w:p>
+          <w:p>
+            <w:pPr>
+              <w:rPr>
+                <w:rFonts w:ascii="Arial" w:hAnsi="Arial" w:cs="Arial"/>
+                <w:color w:val="222222"/>
+              </w:rPr>
+            </w:pPr>
+            <w:r>
+              <w:rPr>
+                <w:rFonts w:ascii="Arial" w:hAnsi="Arial" w:cs="Arial"/>
+                <w:color w:val="222222"/>
+              </w:rPr>
+              <w:t>1</w:t>
+            </w:r>
+            <w:r>
+              <w:rPr>
+                <w:rFonts w:ascii="Arial" w:hAnsi="Arial" w:cs="Arial"/>
+                <w:color w:val="222222"/>
+              </w:rPr>
+              <w:t>. Dr.</w:t>
+            </w:r>
+            <w:r>
+              <w:rPr>
+                <w:rFonts w:ascii="Arial" w:hAnsi="Arial" w:cs="Arial"/>
+                <w:color w:val="222222"/>
+              </w:rPr>
+              <w:t xml:space="preserve"> </w:t>
+            </w:r>
+            <w:proofErr w:type="spellStart"/>
+            <w:r>
+              <w:rPr>
+                <w:rFonts w:ascii="Arial" w:hAnsi="Arial" w:cs="Arial"/>
+                <w:color w:val="222222"/>
+              </w:rPr>
+              <w:t>Suwin</w:t>
+            </w:r>
+            <w:proofErr w:type="spellEnd"/>
+            <w:r>
+              <w:rPr>
+                <w:rFonts w:ascii="Arial" w:hAnsi="Arial" w:cs="Arial"/>
+                <w:color w:val="222222"/>
+              </w:rPr>
+              <w:t xml:space="preserve"> Saleesongsom</w:t>
+            </w:r>
+          </w:p>
+          <w:p>
+            <w:pPr>
+              <w:rPr>
+                <w:rFonts w:ascii="Arial" w:hAnsi="Arial" w:cs="Arial"/>
+                <w:color w:val="222222"/>
+              </w:rPr>
+            </w:pPr>
+            <w:r>
+              <w:rPr>
+                <w:rFonts w:ascii="Arial" w:hAnsi="Arial" w:cs="Arial"/>
+                <w:color w:val="222222"/>
+              </w:rPr>
+              <w:t>2</w:t>
+            </w:r>
+            <w:r>
+              <w:rPr>
+                <w:rFonts w:ascii="Arial" w:hAnsi="Arial" w:cs="Arial"/>
+                <w:color w:val="222222"/>
+              </w:rPr>
+              <w:t>.</w:t>
+            </w:r>
+            <w:r>
+              <w:rPr>
+                <w:rFonts w:ascii="Arial" w:hAnsi="Arial" w:cs="Arial"/>
+                <w:color w:val="222222"/>
+                <w:sz w:val="32"/>
+                <w:szCs w:val="32"/>
+              </w:rPr>
+              <w:t xml:space="preserve"> </w:t>
+            </w:r>
+            <w:proofErr w:type="spellStart"/>
+            <w:r>
+              <w:rPr>
+                <w:rFonts w:asciiTheme="majorBidi" w:hAnsiTheme="majorBidi" w:cstheme="majorBidi"/>
+                <w:color w:val="000000" w:themeColor="text1"/>
+                <w:sz w:val="32"/>
+                <w:szCs w:val="32"/>
+              </w:rPr>
+              <w:t>AVM</w:t>
+            </w:r>
+            <w:r>
+              <w:rPr>
+                <w:rFonts w:asciiTheme="majorBidi" w:hAnsiTheme="majorBidi" w:cstheme="majorBidi"/>
+                <w:color w:val="000000" w:themeColor="text1"/>
+                <w:sz w:val="52"/>
+                <w:szCs w:val="52"/>
+              </w:rPr>
+              <w:t>.</w:t>
+            </w:r>
+            <w:r>
+              <w:rPr>
+                <w:rFonts w:ascii="Arial" w:hAnsi="Arial" w:cs="Arial"/>
+                <w:color w:val="222222"/>
+              </w:rPr>
+              <w:t>Kasem</w:t>
+            </w:r>
+            <w:proofErr w:type="spellEnd"/>
+            <w:r>
+              <w:rPr>
+                <w:rFonts w:ascii="Arial" w:hAnsi="Arial" w:cs="Arial"/>
+                <w:color w:val="222222"/>
+              </w:rPr>
+              <w:t xml:space="preserve"> </w:t>
+            </w:r>
+            <w:proofErr w:type="spellStart"/>
+            <w:r>
+              <w:rPr>
+                <w:rFonts w:ascii="Arial" w:hAnsi="Arial" w:cs="Arial"/>
+                <w:color w:val="222222"/>
+              </w:rPr>
+              <w:t>Harnchana</w:t>
+            </w:r>
+            <w:proofErr w:type="spellEnd"/>
+          </w:p>
+          <w:p>
+            <w:pPr>
+              <w:rPr>
+                <w:rFonts w:ascii="Arial" w:hAnsi="Arial" w:cs="Arial"/>
+                <w:color w:val="222222"/>
+              </w:rPr>
+            </w:pPr>
+            <w:r>
+              <w:rPr>
+                <w:rFonts w:ascii="Arial" w:hAnsi="Arial" w:cs="Arial"/>
+                <w:color w:val="222222"/>
+              </w:rPr>
+              <w:t>3</w:t>
+            </w:r>
+            <w:r>
+              <w:rPr>
+                <w:rFonts w:ascii="Arial" w:hAnsi="Arial" w:cs="Arial"/>
+                <w:color w:val="222222"/>
+              </w:rPr>
+              <w:t>.</w:t>
+            </w:r>
+            <w:r>
+              <w:rPr>
+                <w:rFonts w:ascii="Arial" w:hAnsi="Arial" w:cs="Arial"/>
+                <w:color w:val="222222"/>
+              </w:rPr>
+              <w:t xml:space="preserve"> </w:t>
+            </w:r>
+            <w:proofErr w:type="spellStart"/>
+            <w:r>
+              <w:rPr>
+                <w:rFonts w:ascii="Arial" w:hAnsi="Arial" w:cs="Arial"/>
+                <w:color w:val="222222"/>
+              </w:rPr>
+              <w:t>Pongthanet</w:t>
+            </w:r>
+            <w:proofErr w:type="spellEnd"/>
+            <w:r>
+              <w:rPr>
+                <w:rFonts w:ascii="Arial" w:hAnsi="Arial" w:cs="Arial"/>
+                <w:color w:val="222222"/>
+              </w:rPr>
+              <w:t xml:space="preserve"> </w:t>
+            </w:r>
+            <w:proofErr w:type="spellStart"/>
+            <w:r>
+              <w:rPr>
+                <w:rFonts w:ascii="Arial" w:hAnsi="Arial" w:cs="Arial"/>
+                <w:color w:val="222222"/>
+              </w:rPr>
+              <w:t>Sookbang</w:t>
+            </w:r>
+            <w:proofErr w:type="spellEnd"/>
+          </w:p>
+          <w:p>
+            <w:pPr>
+              <w:rPr>
+                <w:rFonts w:ascii="Arial" w:hAnsi="Arial" w:cs="Arial"/>
+                <w:color w:val="222222"/>
+              </w:rPr>
+            </w:pPr>
+            <w:r>
+              <w:rPr>
+                <w:rFonts w:ascii="Arial" w:hAnsi="Arial" w:cs="Arial"/>
+                <w:color w:val="222222"/>
+              </w:rPr>
+              <w:t>4</w:t>
+            </w:r>
+            <w:r>
+              <w:rPr>
+                <w:rFonts w:ascii="Arial" w:hAnsi="Arial" w:cs="Arial"/>
+                <w:color w:val="222222"/>
+              </w:rPr>
+              <w:t>.</w:t>
+            </w:r>
+            <w:r>
+              <w:rPr>
+                <w:rFonts w:ascii="Arial" w:hAnsi="Arial" w:cs="Arial"/>
+                <w:color w:val="222222"/>
+              </w:rPr>
+              <w:t xml:space="preserve"> </w:t>
+            </w:r>
+            <w:proofErr w:type="spellStart"/>
+            <w:proofErr w:type="gramStart"/>
+            <w:r>
+              <w:rPr>
+                <w:rFonts w:ascii="Arial" w:hAnsi="Arial" w:cs="Arial"/>
+                <w:color w:val="222222"/>
+              </w:rPr>
+              <w:t>Kwankorn</w:t>
+            </w:r>
+            <w:proofErr w:type="spellEnd"/>
+            <w:r>
+              <w:rPr>
+                <w:rFonts w:ascii="Arial" w:hAnsi="Arial" w:cs="Arial"/>
+                <w:color w:val="222222"/>
+              </w:rPr>
+              <w:t xml:space="preserve">  </w:t>
+            </w:r>
+            <w:proofErr w:type="spellStart"/>
+            <w:r>
+              <w:rPr>
+                <w:rFonts w:ascii="Arial" w:hAnsi="Arial" w:cs="Arial"/>
+                <w:color w:val="222222"/>
+              </w:rPr>
+              <w:t>Woravutrangkul</w:t>
+            </w:r>
+            <w:proofErr w:type="spellEnd"/>
+            <w:proofErr w:type="gramEnd"/>
+          </w:p>
+          <w:p>
+            <w:pPr>
+              <w:rPr>
+                <w:rFonts w:ascii="Arial" w:hAnsi="Arial" w:cs="Arial"/>
+                <w:color w:val="222222"/>
+              </w:rPr>
+            </w:pPr>
+            <w:r>
+              <w:rPr>
+                <w:rFonts w:ascii="Arial" w:hAnsi="Arial" w:cs="Arial"/>
+                <w:color w:val="222222"/>
+              </w:rPr>
+              <w:t>5</w:t>
+            </w:r>
+            <w:r>
+              <w:rPr>
+                <w:rFonts w:ascii="Arial" w:hAnsi="Arial" w:cs="Arial"/>
+                <w:color w:val="222222"/>
+              </w:rPr>
+              <w:t>.</w:t>
+            </w:r>
+            <w:r>
+              <w:rPr>
+                <w:rFonts w:ascii="Arial" w:hAnsi="Arial" w:cs="Arial"/>
+                <w:color w:val="222222"/>
+              </w:rPr>
+              <w:t xml:space="preserve"> </w:t>
+            </w:r>
+            <w:proofErr w:type="spellStart"/>
+            <w:r>
+              <w:rPr>
+                <w:rFonts w:ascii="Arial" w:hAnsi="Arial" w:cs="Arial"/>
+                <w:color w:val="222222"/>
+              </w:rPr>
+              <w:t>Chaibordinn</w:t>
+            </w:r>
+            <w:proofErr w:type="spellEnd"/>
+            <w:r>
+              <w:rPr>
+                <w:rFonts w:ascii="Arial" w:hAnsi="Arial" w:cs="Arial"/>
+                <w:color w:val="222222"/>
+              </w:rPr>
+              <w:t xml:space="preserve"> </w:t>
+            </w:r>
+            <w:proofErr w:type="spellStart"/>
+            <w:r>
+              <w:rPr>
+                <w:rFonts w:ascii="Arial" w:hAnsi="Arial" w:cs="Arial"/>
+                <w:color w:val="222222"/>
+              </w:rPr>
+              <w:t>Uttaraphayorm</w:t>
+            </w:r>
+            <w:proofErr w:type="spellEnd"/>
+          </w:p>
+          <w:p>
+            <w:pPr>
+              <w:rPr>
+                <w:rFonts w:ascii="Arial" w:hAnsi="Arial" w:cs="Arial"/>
+                <w:color w:val="222222"/>
+              </w:rPr>
+            </w:pPr>
+            <w:r>
+              <w:rPr>
+                <w:rFonts w:ascii="Arial" w:hAnsi="Arial" w:cs="Arial"/>
+                <w:color w:val="222222"/>
+              </w:rPr>
+              <w:t>6</w:t>
+            </w:r>
+            <w:r>
+              <w:rPr>
+                <w:rFonts w:ascii="Arial" w:hAnsi="Arial" w:cs="Arial"/>
+                <w:color w:val="222222"/>
+              </w:rPr>
+              <w:t>.</w:t>
+            </w:r>
+            <w:r>
+              <w:rPr>
+                <w:rFonts w:ascii="Arial" w:hAnsi="Arial" w:cs="Arial"/>
+                <w:color w:val="222222"/>
+              </w:rPr>
+              <w:t xml:space="preserve"> Nicholas Heart Addison</w:t>
+            </w:r>
+          </w:p>
+          <w:p>
+            <w:pPr>
+              <w:rPr>
+                <w:rFonts w:ascii="Arial" w:hAnsi="Arial" w:cs="Arial"/>
+                <w:color w:val="222222"/>
+              </w:rPr>
+            </w:pPr>
+            <w:r>
+              <w:rPr>
+                <w:rFonts w:ascii="Arial" w:hAnsi="Arial" w:cs="Arial"/>
+                <w:color w:val="222222"/>
+              </w:rPr>
+              <w:t>7</w:t>
+            </w:r>
+            <w:r>
+              <w:rPr>
+                <w:rFonts w:ascii="Arial" w:hAnsi="Arial" w:cs="Arial"/>
+                <w:color w:val="222222"/>
+              </w:rPr>
+              <w:t>.</w:t>
+            </w:r>
+            <w:r>
+              <w:rPr>
+                <w:rFonts w:ascii="Arial" w:hAnsi="Arial" w:cs="Arial"/>
+                <w:color w:val="222222"/>
+              </w:rPr>
+              <w:t xml:space="preserve"> </w:t>
+            </w:r>
+            <w:proofErr w:type="spellStart"/>
+            <w:r>
+              <w:rPr>
+                <w:rFonts w:ascii="Arial" w:hAnsi="Arial" w:cs="Arial"/>
+                <w:color w:val="222222"/>
+              </w:rPr>
+              <w:t>Natapon</w:t>
+            </w:r>
+            <w:proofErr w:type="spellEnd"/>
+            <w:r>
+              <w:rPr>
+                <w:rFonts w:ascii="Arial" w:hAnsi="Arial" w:cs="Arial"/>
+                <w:color w:val="222222"/>
+              </w:rPr>
+              <w:t xml:space="preserve"> </w:t>
+            </w:r>
+            <w:proofErr w:type="spellStart"/>
+            <w:r>
+              <w:rPr>
+                <w:rFonts w:ascii="Arial" w:hAnsi="Arial" w:cs="Arial"/>
+                <w:color w:val="222222"/>
+              </w:rPr>
+              <w:t>Sriudomporn</w:t>
+            </w:r>
+            <w:proofErr w:type="spellEnd"/>
+          </w:p>
+          <w:p>
+            <w:pPr>
+              <w:spacing w:before="0" w:line="240" w:lineRule="auto"/>
+            </w:pPr>
+            <w:r>
+              <w:rPr>
+                <w:color w:val="FFFFFF" w:themeColor="background1"/>
+              </w:rPr>
+              <w:t>F</w:t>
+            </w:r>
+          </w:p>
+          <w:p>
+            <w:pPr>
+              <w:spacing w:before="0" w:line="240" w:lineRule="auto"/>
+            </w:pPr>
+          </w:p>
+          <w:p>
+            <w:pPr>
+              <w:spacing w:before="0" w:line="240" w:lineRule="auto"/>
+            </w:pPr>
+          </w:p>
+        </w:tc>
+        <w:tc>
+          <w:tcPr>
+            <w:tcW w:w="6555" w:type="dxa"/>
+            <w:vMerge/>
+            <w:tcBorders>
+              <w:top w:val="nil"/>
+              <w:left w:val="nil"/>
+              <w:bottom w:val="nil"/>
+              <w:right w:val="nil"/>
+            </w:tcBorders>
+            <w:shd w:val="clear" w:color="auto" w:fill="auto"/>
+            <w:tcMar>
+              <w:top w:w="100" w:type="dxa"/>
+              <w:left w:w="100" w:type="dxa"/>
+              <w:bottom w:w="100" w:type="dxa"/>
+              <w:right w:w="100" w:type="dxa"/>
+            </w:tcMar>
+          </w:tcPr>
+          <w:p>
+            <w:pPr>
+              <w:widowControl w:val="0"/>
+              <w:spacing w:before="0" w:line="240" w:lineRule="auto"/>
+              <w:rPr>
+                <w:sz w:val="20"/>
+                <w:szCs w:val="20"/>
+              </w:rPr>
+            </w:pPr>
+          </w:p>
+        </w:tc>
+      </w:tr>
+    </w:tbl>
     <w:p>
-      <w:r>
-        <w:t>Apply form</w:t>
-      </w:r>
-      <w:bookmarkStart w:id="0" w:name="_GoBack"/>
-      <w:bookmarkEnd w:id="0"/>
+      <w:pPr>
+        <w:pBdr>
+          <w:top w:val="nil"/>
+          <w:left w:val="nil"/>
+          <w:bottom w:val="nil"/>
+          <w:right w:val="nil"/>
+          <w:between w:val="nil"/>
+        </w:pBdr>
+        <w:spacing w:before="0" w:line="240" w:lineRule="auto"/>
+      </w:pPr>
     </w:p>
     <w:sectPr>
-      <w:pgSz w:w="12240" w:h="15840"/>
-      <w:pgMar w:top="1440" w:right="1440" w:bottom="1440" w:left="1440" w:header="720" w:footer="720" w:gutter="0"/>
+      <w:pgSz w:w="11906" w:h="16838"/>
+      <w:pgMar w:top="850" w:right="850" w:bottom="850" w:left="850" w:header="0" w:footer="720" w:gutter="0"/>
+      <w:pgNumType w:start="1"/>
       <w:cols w:space="720"/>
-      <w:docGrid w:linePitch="360"/>
     </w:sectPr>
   </w:body>
 </w:document>
+</file>
+
+<file path=word/numbering.xml><?xml version="1.0" encoding="utf-8"?>
+<w:numbering xmlns:wpc="http://schemas.microsoft.com/office/word/2010/wordprocessingCanvas" xmlns:cx="http://schemas.microsoft.com/office/drawing/2014/chartex" xmlns:cx1="http://schemas.microsoft.com/office/drawing/2015/9/8/chartex" xmlns:cx2="http://schemas.microsoft.com/office/drawing/2015/10/21/chartex" xmlns:cx3="http://schemas.microsoft.com/office/drawing/2016/5/9/chartex" xmlns:cx4="http://schemas.microsoft.com/office/drawing/2016/5/10/chartex" xmlns:cx5="http://schemas.microsoft.com/office/drawing/2016/5/11/chartex" xmlns:cx6="http://schemas.microsoft.com/office/drawing/2016/5/12/chartex" xmlns:cx7="http://schemas.microsoft.com/office/drawing/2016/5/13/chartex" xmlns:cx8="http://schemas.microsoft.com/office/drawing/2016/5/14/chartex" xmlns:mc="http://schemas.openxmlformats.org/markup-compatibility/2006" xmlns:aink="http://schemas.microsoft.com/office/drawing/2016/ink" xmlns:am3d="http://schemas.microsoft.com/office/drawing/2017/model3d" xmlns:o="urn:schemas-microsoft-com:office:office" xmlns:r="http://schemas.openxmlformats.org/officeDocument/2006/relationships" xmlns:m="http://schemas.openxmlformats.org/officeDocument/2006/math" xmlns:v="urn:schemas-microsoft-com:vml" xmlns:wp14="http://schemas.microsoft.com/office/word/2010/wordprocessingDrawing" xmlns:wp="http://schemas.openxmlformats.org/drawingml/2006/wordprocessingDrawing" xmlns:w10="urn:schemas-microsoft-com:office:word" xmlns:w="http://schemas.openxmlformats.org/wordprocessingml/2006/main" xmlns:w14="http://schemas.microsoft.com/office/word/2010/wordml" xmlns:w15="http://schemas.microsoft.com/office/word/2012/wordml" xmlns:w16cid="http://schemas.microsoft.com/office/word/2016/wordml/cid" xmlns:w16se="http://schemas.microsoft.com/office/word/2015/wordml/symex" xmlns:wpg="http://schemas.microsoft.com/office/word/2010/wordprocessingGroup" xmlns:wpi="http://schemas.microsoft.com/office/word/2010/wordprocessingInk" xmlns:wne="http://schemas.microsoft.com/office/word/2006/wordml" xmlns:wps="http://schemas.microsoft.com/office/word/2010/wordprocessingShape" mc:Ignorable="w14 w15 w16se w16cid wp14">
+  <w:abstractNum w:abstractNumId="0" w15:restartNumberingAfterBreak="0">
+    <w:nsid w:val="00000001"/>
+    <w:multiLevelType w:val="hybridMultilevel"/>
+    <w:tmpl w:val="00000001"/>
+    <w:lvl w:ilvl="0" w:tplc="00000001">
+      <w:start w:val="1"/>
+      <w:numFmt w:val="bullet"/>
+      <w:lvlText w:val=""/>
+      <w:lvlJc w:val="left"/>
+      <w:pPr>
+        <w:ind w:left="720" w:hanging="360"/>
+      </w:pPr>
+    </w:lvl>
+    <w:lvl w:ilvl="1" w:tplc="FFFFFFFF">
+      <w:numFmt w:val="decimal"/>
+      <w:lvlText w:val=""/>
+      <w:lvlJc w:val="left"/>
+    </w:lvl>
+    <w:lvl w:ilvl="2" w:tplc="FFFFFFFF">
+      <w:numFmt w:val="decimal"/>
+      <w:lvlText w:val=""/>
+      <w:lvlJc w:val="left"/>
+    </w:lvl>
+    <w:lvl w:ilvl="3" w:tplc="FFFFFFFF">
+      <w:numFmt w:val="decimal"/>
+      <w:lvlText w:val=""/>
+      <w:lvlJc w:val="left"/>
+    </w:lvl>
+    <w:lvl w:ilvl="4" w:tplc="FFFFFFFF">
+      <w:numFmt w:val="decimal"/>
+      <w:lvlText w:val=""/>
+      <w:lvlJc w:val="left"/>
+    </w:lvl>
+    <w:lvl w:ilvl="5" w:tplc="FFFFFFFF">
+      <w:numFmt w:val="decimal"/>
+      <w:lvlText w:val=""/>
+      <w:lvlJc w:val="left"/>
+    </w:lvl>
+    <w:lvl w:ilvl="6" w:tplc="FFFFFFFF">
+      <w:numFmt w:val="decimal"/>
+      <w:lvlText w:val=""/>
+      <w:lvlJc w:val="left"/>
+    </w:lvl>
+    <w:lvl w:ilvl="7" w:tplc="FFFFFFFF">
+      <w:numFmt w:val="decimal"/>
+      <w:lvlText w:val=""/>
+      <w:lvlJc w:val="left"/>
+    </w:lvl>
+    <w:lvl w:ilvl="8" w:tplc="FFFFFFFF">
+      <w:numFmt w:val="decimal"/>
+      <w:lvlText w:val=""/>
+      <w:lvlJc w:val="left"/>
+    </w:lvl>
+  </w:abstractNum>
+  <w:abstractNum w:abstractNumId="1" w15:restartNumberingAfterBreak="0">
+    <w:nsid w:val="48A82A3F"/>
+    <w:multiLevelType w:val="hybridMultilevel"/>
+    <w:tmpl w:val="8E66454A"/>
+    <w:lvl w:ilvl="0" w:tplc="80945284">
+      <w:start w:val="1"/>
+      <w:numFmt w:val="decimal"/>
+      <w:lvlText w:val="%1."/>
+      <w:lvlJc w:val="left"/>
+      <w:pPr>
+        <w:ind w:left="360" w:hanging="360"/>
+      </w:pPr>
+      <w:rPr>
+        <w:rFonts w:ascii="Arial" w:hAnsi="Arial" w:cs="Arial" w:hint="default"/>
+        <w:sz w:val="20"/>
+        <w:szCs w:val="24"/>
+      </w:rPr>
+    </w:lvl>
+    <w:lvl w:ilvl="1" w:tplc="04090019" w:tentative="1">
+      <w:start w:val="1"/>
+      <w:numFmt w:val="lowerLetter"/>
+      <w:lvlText w:val="%2."/>
+      <w:lvlJc w:val="left"/>
+      <w:pPr>
+        <w:ind w:left="1080" w:hanging="360"/>
+      </w:pPr>
+    </w:lvl>
+    <w:lvl w:ilvl="2" w:tplc="0409001B" w:tentative="1">
+      <w:start w:val="1"/>
+      <w:numFmt w:val="lowerRoman"/>
+      <w:lvlText w:val="%3."/>
+      <w:lvlJc w:val="right"/>
+      <w:pPr>
+        <w:ind w:left="1800" w:hanging="180"/>
+      </w:pPr>
+    </w:lvl>
+    <w:lvl w:ilvl="3" w:tplc="0409000F" w:tentative="1">
+      <w:start w:val="1"/>
+      <w:numFmt w:val="decimal"/>
+      <w:lvlText w:val="%4."/>
+      <w:lvlJc w:val="left"/>
+      <w:pPr>
+        <w:ind w:left="2520" w:hanging="360"/>
+      </w:pPr>
+    </w:lvl>
+    <w:lvl w:ilvl="4" w:tplc="04090019" w:tentative="1">
+      <w:start w:val="1"/>
+      <w:numFmt w:val="lowerLetter"/>
+      <w:lvlText w:val="%5."/>
+      <w:lvlJc w:val="left"/>
+      <w:pPr>
+        <w:ind w:left="3240" w:hanging="360"/>
+      </w:pPr>
+    </w:lvl>
+    <w:lvl w:ilvl="5" w:tplc="0409001B" w:tentative="1">
+      <w:start w:val="1"/>
+      <w:numFmt w:val="lowerRoman"/>
+      <w:lvlText w:val="%6."/>
+      <w:lvlJc w:val="right"/>
+      <w:pPr>
+        <w:ind w:left="3960" w:hanging="180"/>
+      </w:pPr>
+    </w:lvl>
+    <w:lvl w:ilvl="6" w:tplc="0409000F" w:tentative="1">
+      <w:start w:val="1"/>
+      <w:numFmt w:val="decimal"/>
+      <w:lvlText w:val="%7."/>
+      <w:lvlJc w:val="left"/>
+      <w:pPr>
+        <w:ind w:left="4680" w:hanging="360"/>
+      </w:pPr>
+    </w:lvl>
+    <w:lvl w:ilvl="7" w:tplc="04090019" w:tentative="1">
+      <w:start w:val="1"/>
+      <w:numFmt w:val="lowerLetter"/>
+      <w:lvlText w:val="%8."/>
+      <w:lvlJc w:val="left"/>
+      <w:pPr>
+        <w:ind w:left="5400" w:hanging="360"/>
+      </w:pPr>
+    </w:lvl>
+    <w:lvl w:ilvl="8" w:tplc="0409001B" w:tentative="1">
+      <w:start w:val="1"/>
+      <w:numFmt w:val="lowerRoman"/>
+      <w:lvlText w:val="%9."/>
+      <w:lvlJc w:val="right"/>
+      <w:pPr>
+        <w:ind w:left="6120" w:hanging="180"/>
+      </w:pPr>
+    </w:lvl>
+  </w:abstractNum>
+  <w:num w:numId="1">
+    <w:abstractNumId w:val="1"/>
+  </w:num>
+  <w:num w:numId="2">
+    <w:abstractNumId w:val="0"/>
+  </w:num>
+</w:numbering>
 </file>
 
 <file path=word/styles.xml><?xml version="1.0" encoding="utf-8"?>
@@ -24,19 +2635,19 @@
   <w:docDefaults>
     <w:rPrDefault>
       <w:rPr>
-        <w:rFonts w:asciiTheme="minorHAnsi" w:eastAsiaTheme="minorEastAsia" w:hAnsiTheme="minorHAnsi" w:cstheme="minorBidi"/>
+        <w:rFonts w:ascii="Lato" w:eastAsia="Lato" w:hAnsi="Lato" w:cs="Lato"/>
         <w:sz w:val="22"/>
-        <w:szCs w:val="28"/>
-        <w:lang w:val="en-US" w:eastAsia="zh-CN" w:bidi="th-TH"/>
+        <w:szCs w:val="22"/>
+        <w:lang w:val="en" w:eastAsia="en-US" w:bidi="th-TH"/>
       </w:rPr>
     </w:rPrDefault>
     <w:pPrDefault>
       <w:pPr>
-        <w:spacing w:after="160" w:line="259" w:lineRule="auto"/>
+        <w:spacing w:before="120" w:line="276" w:lineRule="auto"/>
       </w:pPr>
     </w:pPrDefault>
   </w:docDefaults>
-  <w:latentStyles w:defLockedState="0" w:defUIPriority="99" w:defSemiHidden="0" w:defUnhideWhenUsed="0" w:defQFormat="0" w:count="377">
+  <w:latentStyles w:defLockedState="0" w:defUIPriority="99" w:defSemiHidden="0" w:defUnhideWhenUsed="0" w:defQFormat="0" w:count="375">
     <w:lsdException w:name="Normal" w:uiPriority="0" w:qFormat="1"/>
     <w:lsdException w:name="heading 1" w:uiPriority="9" w:qFormat="1"/>
     <w:lsdException w:name="heading 2" w:semiHidden="1" w:uiPriority="9" w:unhideWhenUsed="1" w:qFormat="1"/>
@@ -185,11 +2796,11 @@
     <w:lsdException w:name="Table Elegant" w:semiHidden="1" w:unhideWhenUsed="1"/>
     <w:lsdException w:name="Table Professional" w:semiHidden="1" w:unhideWhenUsed="1"/>
     <w:lsdException w:name="Table Subtle 1" w:semiHidden="1" w:unhideWhenUsed="1"/>
-    <w:lsdException w:name="Table Subtle 2" w:semiHidden="1" w:unhideWhenUsed="1"/>
     <w:lsdException w:name="Table Web 1" w:semiHidden="1" w:unhideWhenUsed="1"/>
     <w:lsdException w:name="Table Web 2" w:semiHidden="1" w:unhideWhenUsed="1"/>
     <w:lsdException w:name="Balloon Text" w:semiHidden="1" w:unhideWhenUsed="1"/>
     <w:lsdException w:name="Table Grid" w:uiPriority="39"/>
+    <w:lsdException w:name="Table Theme" w:semiHidden="1" w:unhideWhenUsed="1"/>
     <w:lsdException w:name="Placeholder Text" w:semiHidden="1"/>
     <w:lsdException w:name="No Spacing" w:uiPriority="1" w:qFormat="1"/>
     <w:lsdException w:name="Light Shading" w:uiPriority="60"/>
@@ -409,12 +3020,101 @@
     <w:lsdException w:name="Smart Hyperlink" w:semiHidden="1" w:unhideWhenUsed="1"/>
     <w:lsdException w:name="Hashtag" w:semiHidden="1" w:unhideWhenUsed="1"/>
     <w:lsdException w:name="Unresolved Mention" w:semiHidden="1" w:unhideWhenUsed="1"/>
-    <w:lsdException w:name="Smart Link" w:semiHidden="1" w:unhideWhenUsed="1"/>
-    <w:lsdException w:name="Smart Link Error" w:semiHidden="1" w:unhideWhenUsed="1"/>
   </w:latentStyles>
   <w:style w:type="paragraph" w:default="1" w:styleId="Normal">
     <w:name w:val="Normal"/>
-    <w:qFormat/>
+  </w:style>
+  <w:style w:type="paragraph" w:styleId="Heading1">
+    <w:name w:val="heading 1"/>
+    <w:basedOn w:val="Normal"/>
+    <w:next w:val="Normal"/>
+    <w:pPr>
+      <w:keepNext/>
+      <w:keepLines/>
+      <w:spacing w:before="80"/>
+      <w:outlineLvl w:val="0"/>
+    </w:pPr>
+    <w:rPr>
+      <w:rFonts w:ascii="Raleway" w:eastAsia="Raleway" w:hAnsi="Raleway" w:cs="Raleway"/>
+      <w:b/>
+      <w:sz w:val="24"/>
+      <w:szCs w:val="24"/>
+    </w:rPr>
+  </w:style>
+  <w:style w:type="paragraph" w:styleId="Heading2">
+    <w:name w:val="heading 2"/>
+    <w:basedOn w:val="Normal"/>
+    <w:next w:val="Normal"/>
+    <w:pPr>
+      <w:keepNext/>
+      <w:keepLines/>
+      <w:outlineLvl w:val="1"/>
+    </w:pPr>
+    <w:rPr>
+      <w:b/>
+    </w:rPr>
+  </w:style>
+  <w:style w:type="paragraph" w:styleId="Heading3">
+    <w:name w:val="heading 3"/>
+    <w:basedOn w:val="Normal"/>
+    <w:next w:val="Normal"/>
+    <w:pPr>
+      <w:keepNext/>
+      <w:keepLines/>
+      <w:outlineLvl w:val="2"/>
+    </w:pPr>
+    <w:rPr>
+      <w:color w:val="666666"/>
+      <w:sz w:val="18"/>
+      <w:szCs w:val="18"/>
+    </w:rPr>
+  </w:style>
+  <w:style w:type="paragraph" w:styleId="Heading4">
+    <w:name w:val="heading 4"/>
+    <w:basedOn w:val="Normal"/>
+    <w:next w:val="Normal"/>
+    <w:pPr>
+      <w:keepNext/>
+      <w:keepLines/>
+      <w:spacing w:before="160"/>
+      <w:outlineLvl w:val="3"/>
+    </w:pPr>
+    <w:rPr>
+      <w:rFonts w:ascii="Trebuchet MS" w:eastAsia="Trebuchet MS" w:hAnsi="Trebuchet MS" w:cs="Trebuchet MS"/>
+      <w:color w:val="666666"/>
+      <w:u w:val="single"/>
+    </w:rPr>
+  </w:style>
+  <w:style w:type="paragraph" w:styleId="Heading5">
+    <w:name w:val="heading 5"/>
+    <w:basedOn w:val="Normal"/>
+    <w:next w:val="Normal"/>
+    <w:pPr>
+      <w:keepNext/>
+      <w:keepLines/>
+      <w:spacing w:before="160"/>
+      <w:outlineLvl w:val="4"/>
+    </w:pPr>
+    <w:rPr>
+      <w:rFonts w:ascii="Trebuchet MS" w:eastAsia="Trebuchet MS" w:hAnsi="Trebuchet MS" w:cs="Trebuchet MS"/>
+      <w:color w:val="666666"/>
+    </w:rPr>
+  </w:style>
+  <w:style w:type="paragraph" w:styleId="Heading6">
+    <w:name w:val="heading 6"/>
+    <w:basedOn w:val="Normal"/>
+    <w:next w:val="Normal"/>
+    <w:pPr>
+      <w:keepNext/>
+      <w:keepLines/>
+      <w:spacing w:before="160"/>
+      <w:outlineLvl w:val="5"/>
+    </w:pPr>
+    <w:rPr>
+      <w:rFonts w:ascii="Trebuchet MS" w:eastAsia="Trebuchet MS" w:hAnsi="Trebuchet MS" w:cs="Trebuchet MS"/>
+      <w:i/>
+      <w:color w:val="666666"/>
+    </w:rPr>
   </w:style>
   <w:style w:type="character" w:default="1" w:styleId="DefaultParagraphFont">
     <w:name w:val="Default Paragraph Font"/>
@@ -443,6 +3143,67 @@
     <w:semiHidden/>
     <w:unhideWhenUsed/>
   </w:style>
+  <w:style w:type="paragraph" w:styleId="Title">
+    <w:name w:val="Title"/>
+    <w:basedOn w:val="Normal"/>
+    <w:next w:val="Normal"/>
+    <w:pPr>
+      <w:keepNext/>
+      <w:keepLines/>
+      <w:spacing w:line="240" w:lineRule="auto"/>
+    </w:pPr>
+    <w:rPr>
+      <w:rFonts w:ascii="Raleway" w:eastAsia="Raleway" w:hAnsi="Raleway" w:cs="Raleway"/>
+      <w:b/>
+      <w:sz w:val="48"/>
+      <w:szCs w:val="48"/>
+    </w:rPr>
+  </w:style>
+  <w:style w:type="paragraph" w:styleId="Subtitle">
+    <w:name w:val="Subtitle"/>
+    <w:basedOn w:val="Normal"/>
+    <w:next w:val="Normal"/>
+    <w:pPr>
+      <w:keepNext/>
+      <w:keepLines/>
+      <w:spacing w:before="60" w:line="240" w:lineRule="auto"/>
+    </w:pPr>
+    <w:rPr>
+      <w:rFonts w:ascii="Raleway" w:eastAsia="Raleway" w:hAnsi="Raleway" w:cs="Raleway"/>
+      <w:b/>
+      <w:color w:val="F2511B"/>
+      <w:sz w:val="32"/>
+      <w:szCs w:val="32"/>
+    </w:rPr>
+  </w:style>
+  <w:style w:type="table" w:customStyle="1" w:styleId="a">
+    <w:basedOn w:val="TableNormal"/>
+    <w:tblPr>
+      <w:tblStyleRowBandSize w:val="1"/>
+      <w:tblStyleColBandSize w:val="1"/>
+      <w:tblCellMar>
+        <w:top w:w="100" w:type="dxa"/>
+        <w:left w:w="100" w:type="dxa"/>
+        <w:bottom w:w="100" w:type="dxa"/>
+        <w:right w:w="100" w:type="dxa"/>
+      </w:tblCellMar>
+    </w:tblPr>
+  </w:style>
+  <w:style w:type="paragraph" w:styleId="ListParagraph">
+    <w:name w:val="List Paragraph"/>
+    <w:basedOn w:val="Normal"/>
+    <w:uiPriority w:val="34"/>
+    <w:qFormat/>
+    <w:rsid w:val="00D01CE8"/>
+    <w:pPr>
+      <w:ind w:left="720"/>
+      <w:contextualSpacing/>
+    </w:pPr>
+    <w:rPr>
+      <w:rFonts w:cs="Angsana New"/>
+      <w:szCs w:val="28"/>
+    </w:rPr>
+  </w:style>
 </w:styles>
 </file>
 
@@ -457,44 +3218,44 @@
         <a:sysClr val="window" lastClr="FFFFFF"/>
       </a:lt1>
       <a:dk2>
-        <a:srgbClr val="44546A"/>
+        <a:srgbClr val="1F497D"/>
       </a:dk2>
       <a:lt2>
-        <a:srgbClr val="E7E6E6"/>
+        <a:srgbClr val="EEECE1"/>
       </a:lt2>
       <a:accent1>
-        <a:srgbClr val="4472C4"/>
+        <a:srgbClr val="4F81BD"/>
       </a:accent1>
       <a:accent2>
-        <a:srgbClr val="ED7D31"/>
+        <a:srgbClr val="C0504D"/>
       </a:accent2>
       <a:accent3>
-        <a:srgbClr val="A5A5A5"/>
+        <a:srgbClr val="9BBB59"/>
       </a:accent3>
       <a:accent4>
-        <a:srgbClr val="FFC000"/>
+        <a:srgbClr val="8064A2"/>
       </a:accent4>
       <a:accent5>
-        <a:srgbClr val="5B9BD5"/>
+        <a:srgbClr val="4BACC6"/>
       </a:accent5>
       <a:accent6>
-        <a:srgbClr val="70AD47"/>
+        <a:srgbClr val="F79646"/>
       </a:accent6>
       <a:hlink>
-        <a:srgbClr val="0563C1"/>
+        <a:srgbClr val="0000FF"/>
       </a:hlink>
       <a:folHlink>
-        <a:srgbClr val="954F72"/>
+        <a:srgbClr val="800080"/>
       </a:folHlink>
     </a:clrScheme>
     <a:fontScheme name="Office">
       <a:majorFont>
-        <a:latin typeface="Calibri Light" panose="020F0302020204030204"/>
+        <a:latin typeface="Calibri"/>
         <a:ea typeface=""/>
         <a:cs typeface=""/>
-        <a:font script="Jpan" typeface="游ゴシック Light"/>
+        <a:font script="Jpan" typeface="ＭＳ ゴシック"/>
         <a:font script="Hang" typeface="맑은 고딕"/>
-        <a:font script="Hans" typeface="等线 Light"/>
+        <a:font script="Hans" typeface="宋体"/>
         <a:font script="Hant" typeface="新細明體"/>
         <a:font script="Arab" typeface="Times New Roman"/>
         <a:font script="Hebr" typeface="Times New Roman"/>
@@ -522,31 +3283,14 @@
         <a:font script="Viet" typeface="Times New Roman"/>
         <a:font script="Uigh" typeface="Microsoft Uighur"/>
         <a:font script="Geor" typeface="Sylfaen"/>
-        <a:font script="Armn" typeface="Arial"/>
-        <a:font script="Bugi" typeface="Leelawadee UI"/>
-        <a:font script="Bopo" typeface="Microsoft JhengHei"/>
-        <a:font script="Java" typeface="Javanese Text"/>
-        <a:font script="Lisu" typeface="Segoe UI"/>
-        <a:font script="Mymr" typeface="Myanmar Text"/>
-        <a:font script="Nkoo" typeface="Ebrima"/>
-        <a:font script="Olck" typeface="Nirmala UI"/>
-        <a:font script="Osma" typeface="Ebrima"/>
-        <a:font script="Phag" typeface="Phagspa"/>
-        <a:font script="Syrn" typeface="Estrangelo Edessa"/>
-        <a:font script="Syrj" typeface="Estrangelo Edessa"/>
-        <a:font script="Syre" typeface="Estrangelo Edessa"/>
-        <a:font script="Sora" typeface="Nirmala UI"/>
-        <a:font script="Tale" typeface="Microsoft Tai Le"/>
-        <a:font script="Talu" typeface="Microsoft New Tai Lue"/>
-        <a:font script="Tfng" typeface="Ebrima"/>
       </a:majorFont>
       <a:minorFont>
-        <a:latin typeface="Calibri" panose="020F0502020204030204"/>
+        <a:latin typeface="Cambria"/>
         <a:ea typeface=""/>
         <a:cs typeface=""/>
-        <a:font script="Jpan" typeface="游明朝"/>
+        <a:font script="Jpan" typeface="ＭＳ 明朝"/>
         <a:font script="Hang" typeface="맑은 고딕"/>
-        <a:font script="Hans" typeface="等线"/>
+        <a:font script="Hans" typeface="宋体"/>
         <a:font script="Hant" typeface="新細明體"/>
         <a:font script="Arab" typeface="Arial"/>
         <a:font script="Hebr" typeface="Arial"/>
@@ -574,23 +3318,6 @@
         <a:font script="Viet" typeface="Arial"/>
         <a:font script="Uigh" typeface="Microsoft Uighur"/>
         <a:font script="Geor" typeface="Sylfaen"/>
-        <a:font script="Armn" typeface="Arial"/>
-        <a:font script="Bugi" typeface="Leelawadee UI"/>
-        <a:font script="Bopo" typeface="Microsoft JhengHei"/>
-        <a:font script="Java" typeface="Javanese Text"/>
-        <a:font script="Lisu" typeface="Segoe UI"/>
-        <a:font script="Mymr" typeface="Myanmar Text"/>
-        <a:font script="Nkoo" typeface="Ebrima"/>
-        <a:font script="Olck" typeface="Nirmala UI"/>
-        <a:font script="Osma" typeface="Ebrima"/>
-        <a:font script="Phag" typeface="Phagspa"/>
-        <a:font script="Syrn" typeface="Estrangelo Edessa"/>
-        <a:font script="Syrj" typeface="Estrangelo Edessa"/>
-        <a:font script="Syre" typeface="Estrangelo Edessa"/>
-        <a:font script="Sora" typeface="Nirmala UI"/>
-        <a:font script="Tale" typeface="Microsoft Tai Le"/>
-        <a:font script="Talu" typeface="Microsoft New Tai Lue"/>
-        <a:font script="Tfng" typeface="Ebrima"/>
       </a:minorFont>
     </a:fontScheme>
     <a:fmtScheme name="Office">
@@ -602,141 +3329,200 @@
           <a:gsLst>
             <a:gs pos="0">
               <a:schemeClr val="phClr">
-                <a:lumMod val="110000"/>
-                <a:satMod val="105000"/>
-                <a:tint val="67000"/>
+                <a:tint val="50000"/>
+                <a:satMod val="300000"/>
               </a:schemeClr>
             </a:gs>
-            <a:gs pos="50000">
+            <a:gs pos="35000">
               <a:schemeClr val="phClr">
-                <a:lumMod val="105000"/>
-                <a:satMod val="103000"/>
-                <a:tint val="73000"/>
+                <a:tint val="37000"/>
+                <a:satMod val="300000"/>
               </a:schemeClr>
             </a:gs>
             <a:gs pos="100000">
               <a:schemeClr val="phClr">
-                <a:lumMod val="105000"/>
-                <a:satMod val="109000"/>
-                <a:tint val="81000"/>
+                <a:tint val="15000"/>
+                <a:satMod val="350000"/>
               </a:schemeClr>
             </a:gs>
           </a:gsLst>
-          <a:lin ang="5400000" scaled="0"/>
+          <a:lin ang="16200000" scaled="1"/>
         </a:gradFill>
         <a:gradFill rotWithShape="1">
           <a:gsLst>
             <a:gs pos="0">
               <a:schemeClr val="phClr">
-                <a:satMod val="103000"/>
-                <a:lumMod val="102000"/>
-                <a:tint val="94000"/>
-              </a:schemeClr>
-            </a:gs>
-            <a:gs pos="50000">
-              <a:schemeClr val="phClr">
-                <a:satMod val="110000"/>
-                <a:lumMod val="100000"/>
+                <a:tint val="100000"/>
                 <a:shade val="100000"/>
+                <a:satMod val="130000"/>
               </a:schemeClr>
             </a:gs>
             <a:gs pos="100000">
               <a:schemeClr val="phClr">
-                <a:lumMod val="99000"/>
-                <a:satMod val="120000"/>
-                <a:shade val="78000"/>
+                <a:tint val="50000"/>
+                <a:shade val="100000"/>
+                <a:satMod val="350000"/>
               </a:schemeClr>
             </a:gs>
           </a:gsLst>
-          <a:lin ang="5400000" scaled="0"/>
+          <a:lin ang="16200000" scaled="0"/>
         </a:gradFill>
       </a:fillStyleLst>
       <a:lnStyleLst>
-        <a:ln w="6350" cap="flat" cmpd="sng" algn="ctr">
+        <a:ln w="9525" cap="flat" cmpd="sng" algn="ctr">
+          <a:solidFill>
+            <a:schemeClr val="phClr">
+              <a:shade val="95000"/>
+              <a:satMod val="105000"/>
+            </a:schemeClr>
+          </a:solidFill>
+          <a:prstDash val="solid"/>
+        </a:ln>
+        <a:ln w="25400" cap="flat" cmpd="sng" algn="ctr">
           <a:solidFill>
             <a:schemeClr val="phClr"/>
           </a:solidFill>
           <a:prstDash val="solid"/>
-          <a:miter lim="800000"/>
         </a:ln>
-        <a:ln w="12700" cap="flat" cmpd="sng" algn="ctr">
+        <a:ln w="38100" cap="flat" cmpd="sng" algn="ctr">
           <a:solidFill>
             <a:schemeClr val="phClr"/>
           </a:solidFill>
           <a:prstDash val="solid"/>
-          <a:miter lim="800000"/>
-        </a:ln>
-        <a:ln w="19050" cap="flat" cmpd="sng" algn="ctr">
-          <a:solidFill>
-            <a:schemeClr val="phClr"/>
-          </a:solidFill>
-          <a:prstDash val="solid"/>
-          <a:miter lim="800000"/>
         </a:ln>
       </a:lnStyleLst>
       <a:effectStyleLst>
         <a:effectStyle>
-          <a:effectLst/>
-        </a:effectStyle>
-        <a:effectStyle>
-          <a:effectLst/>
+          <a:effectLst>
+            <a:outerShdw blurRad="40000" dist="20000" dir="5400000" rotWithShape="0">
+              <a:srgbClr val="000000">
+                <a:alpha val="38000"/>
+              </a:srgbClr>
+            </a:outerShdw>
+          </a:effectLst>
         </a:effectStyle>
         <a:effectStyle>
           <a:effectLst>
-            <a:outerShdw blurRad="57150" dist="19050" dir="5400000" algn="ctr" rotWithShape="0">
+            <a:outerShdw blurRad="40000" dist="23000" dir="5400000" rotWithShape="0">
               <a:srgbClr val="000000">
-                <a:alpha val="63000"/>
+                <a:alpha val="35000"/>
               </a:srgbClr>
             </a:outerShdw>
           </a:effectLst>
+        </a:effectStyle>
+        <a:effectStyle>
+          <a:effectLst>
+            <a:outerShdw blurRad="40000" dist="23000" dir="5400000" rotWithShape="0">
+              <a:srgbClr val="000000">
+                <a:alpha val="35000"/>
+              </a:srgbClr>
+            </a:outerShdw>
+          </a:effectLst>
+          <a:scene3d>
+            <a:camera prst="orthographicFront">
+              <a:rot lat="0" lon="0" rev="0"/>
+            </a:camera>
+            <a:lightRig rig="threePt" dir="t">
+              <a:rot lat="0" lon="0" rev="1200000"/>
+            </a:lightRig>
+          </a:scene3d>
+          <a:sp3d>
+            <a:bevelT w="63500" h="25400"/>
+          </a:sp3d>
         </a:effectStyle>
       </a:effectStyleLst>
       <a:bgFillStyleLst>
         <a:solidFill>
           <a:schemeClr val="phClr"/>
         </a:solidFill>
-        <a:solidFill>
-          <a:schemeClr val="phClr">
-            <a:tint val="95000"/>
-            <a:satMod val="170000"/>
-          </a:schemeClr>
-        </a:solidFill>
         <a:gradFill rotWithShape="1">
           <a:gsLst>
             <a:gs pos="0">
               <a:schemeClr val="phClr">
-                <a:tint val="93000"/>
-                <a:satMod val="150000"/>
-                <a:shade val="98000"/>
-                <a:lumMod val="102000"/>
+                <a:tint val="40000"/>
+                <a:satMod val="350000"/>
               </a:schemeClr>
             </a:gs>
-            <a:gs pos="50000">
+            <a:gs pos="40000">
               <a:schemeClr val="phClr">
-                <a:tint val="98000"/>
-                <a:satMod val="130000"/>
-                <a:shade val="90000"/>
-                <a:lumMod val="103000"/>
+                <a:tint val="45000"/>
+                <a:shade val="99000"/>
+                <a:satMod val="350000"/>
               </a:schemeClr>
             </a:gs>
             <a:gs pos="100000">
               <a:schemeClr val="phClr">
-                <a:shade val="63000"/>
-                <a:satMod val="120000"/>
+                <a:shade val="20000"/>
+                <a:satMod val="255000"/>
               </a:schemeClr>
             </a:gs>
           </a:gsLst>
-          <a:lin ang="5400000" scaled="0"/>
+          <a:path path="circle">
+            <a:fillToRect l="50000" t="-80000" r="50000" b="180000"/>
+          </a:path>
+        </a:gradFill>
+        <a:gradFill rotWithShape="1">
+          <a:gsLst>
+            <a:gs pos="0">
+              <a:schemeClr val="phClr">
+                <a:tint val="80000"/>
+                <a:satMod val="300000"/>
+              </a:schemeClr>
+            </a:gs>
+            <a:gs pos="100000">
+              <a:schemeClr val="phClr">
+                <a:shade val="30000"/>
+                <a:satMod val="200000"/>
+              </a:schemeClr>
+            </a:gs>
+          </a:gsLst>
+          <a:path path="circle">
+            <a:fillToRect l="50000" t="50000" r="50000" b="50000"/>
+          </a:path>
         </a:gradFill>
       </a:bgFillStyleLst>
     </a:fmtScheme>
   </a:themeElements>
-  <a:objectDefaults/>
+  <a:objectDefaults>
+    <a:spDef>
+      <a:spPr/>
+      <a:bodyPr/>
+      <a:lstStyle/>
+      <a:style>
+        <a:lnRef idx="1">
+          <a:schemeClr val="accent1"/>
+        </a:lnRef>
+        <a:fillRef idx="3">
+          <a:schemeClr val="accent1"/>
+        </a:fillRef>
+        <a:effectRef idx="2">
+          <a:schemeClr val="accent1"/>
+        </a:effectRef>
+        <a:fontRef idx="minor">
+          <a:schemeClr val="lt1"/>
+        </a:fontRef>
+      </a:style>
+    </a:spDef>
+    <a:lnDef>
+      <a:spPr/>
+      <a:bodyPr/>
+      <a:lstStyle/>
+      <a:style>
+        <a:lnRef idx="2">
+          <a:schemeClr val="accent1"/>
+        </a:lnRef>
+        <a:fillRef idx="0">
+          <a:schemeClr val="accent1"/>
+        </a:fillRef>
+        <a:effectRef idx="1">
+          <a:schemeClr val="accent1"/>
+        </a:effectRef>
+        <a:fontRef idx="minor">
+          <a:schemeClr val="tx1"/>
+        </a:fontRef>
+      </a:style>
+    </a:lnDef>
+  </a:objectDefaults>
   <a:extraClrSchemeLst/>
-  <a:extLst>
-    <a:ext uri="{05A4C25C-085E-4340-85A3-A5531E510DB2}">
-      <thm15:themeFamily xmlns:thm15="http://schemas.microsoft.com/office/thememl/2012/main" name="Office Theme" id="{62F939B6-93AF-4DB8-9C6B-D6C7DFDC589F}" vid="{4A3C46E8-61CC-4603-A589-7422A47A8E4A}"/>
-    </a:ext>
-  </a:extLst>
 </a:theme>
 </file>
--- a/aavc2020Proposal.docx
+++ b/aavc2020Proposal.docx
@@ -47,34 +47,44 @@
                 <w:between w:val="nil"/>
               </w:pBdr>
               <w:spacing w:before="0"/>
-            </w:pPr>
-            <w:bookmarkStart w:id="0" w:name="_4prkjmzco10w" w:colFirst="0" w:colLast="0"/>
+              <w:rPr>
+                <w:rFonts w:asciiTheme="majorHAnsi" w:hAnsiTheme="majorHAnsi" w:cstheme="majorHAnsi"/>
+                <w:sz w:val="22"/>
+                <w:szCs w:val="22"/>
+              </w:rPr>
+            </w:pPr>
+            <w:bookmarkStart w:id="0" w:name="_GoBack"/>
             <w:bookmarkEnd w:id="0"/>
             <w:r>
               <w:rPr>
-                <w:rFonts w:ascii="Lato" w:eastAsia="Lato" w:hAnsi="Lato" w:cs="Lato"/>
-                <w:b w:val="0"/>
+                <w:rFonts w:asciiTheme="majorHAnsi" w:hAnsiTheme="majorHAnsi" w:cstheme="majorHAnsi"/>
                 <w:noProof/>
-                <w:sz w:val="12"/>
-                <w:szCs w:val="12"/>
-                <w:lang w:val="en-US"/>
+                <w:sz w:val="24"/>
+                <w:szCs w:val="24"/>
               </w:rPr>
               <w:drawing>
-                <wp:inline distT="114300" distB="114300" distL="114300" distR="114300" wp14:anchorId="5037E37A" wp14:editId="0B1EB257">
-                  <wp:extent cx="2061465" cy="1285875"/>
-                  <wp:effectExtent l="0" t="0" r="0" b="0"/>
-                  <wp:docPr id="2" name="image7.png"/>
-                  <wp:cNvGraphicFramePr/>
+                <wp:inline distT="0" distB="0" distL="0" distR="0" wp14:anchorId="105C3A0B" wp14:editId="617D4913">
+                  <wp:extent cx="2146935" cy="1235075"/>
+                  <wp:effectExtent l="0" t="0" r="5715" b="3175"/>
+                  <wp:docPr id="11" name="Picture 11"/>
+                  <wp:cNvGraphicFramePr>
+                    <a:graphicFrameLocks xmlns:a="http://schemas.openxmlformats.org/drawingml/2006/main" noChangeAspect="1"/>
+                  </wp:cNvGraphicFramePr>
                   <a:graphic xmlns:a="http://schemas.openxmlformats.org/drawingml/2006/main">
                     <a:graphicData uri="http://schemas.openxmlformats.org/drawingml/2006/picture">
                       <pic:pic xmlns:pic="http://schemas.openxmlformats.org/drawingml/2006/picture">
                         <pic:nvPicPr>
-                          <pic:cNvPr id="0" name="image7.png"/>
-                          <pic:cNvPicPr preferRelativeResize="0"/>
+                          <pic:cNvPr id="11" name="AAVC_logo_KMITL-01.png"/>
+                          <pic:cNvPicPr/>
                         </pic:nvPicPr>
                         <pic:blipFill>
-                          <a:blip r:embed="rId5"/>
-                          <a:srcRect l="3678" r="3465"/>
+                          <a:blip r:embed="rId5" cstate="print">
+                            <a:extLst>
+                              <a:ext uri="{28A0092B-C50C-407E-A947-70E740481C1C}">
+                                <a14:useLocalDpi xmlns:a14="http://schemas.microsoft.com/office/drawing/2010/main" val="0"/>
+                              </a:ext>
+                            </a:extLst>
+                          </a:blip>
                           <a:stretch>
                             <a:fillRect/>
                           </a:stretch>
@@ -82,12 +92,11 @@
                         <pic:spPr>
                           <a:xfrm>
                             <a:off x="0" y="0"/>
-                            <a:ext cx="2061465" cy="1285875"/>
+                            <a:ext cx="2146935" cy="1235075"/>
                           </a:xfrm>
                           <a:prstGeom prst="rect">
                             <a:avLst/>
                           </a:prstGeom>
-                          <a:ln/>
                         </pic:spPr>
                       </pic:pic>
                     </a:graphicData>
@@ -97,6 +106,9 @@
             </w:r>
             <w:r>
               <w:rPr>
+                <w:rFonts w:asciiTheme="majorHAnsi" w:hAnsiTheme="majorHAnsi" w:cstheme="majorHAnsi"/>
+                <w:sz w:val="24"/>
+                <w:szCs w:val="24"/>
                 <w:highlight w:val="white"/>
               </w:rPr>
               <w:t xml:space="preserve">Team </w:t>
@@ -104,163 +116,112 @@
             <w:proofErr w:type="gramStart"/>
             <w:r>
               <w:rPr>
+                <w:rFonts w:asciiTheme="majorHAnsi" w:hAnsiTheme="majorHAnsi" w:cstheme="majorHAnsi"/>
+                <w:sz w:val="24"/>
+                <w:szCs w:val="24"/>
                 <w:highlight w:val="white"/>
               </w:rPr>
               <w:t>Name :</w:t>
             </w:r>
-            <w:r>
-              <w:t>Aero</w:t>
-            </w:r>
             <w:proofErr w:type="gramEnd"/>
-            <w:r>
-              <w:t xml:space="preserve"> </w:t>
-            </w:r>
-            <w:proofErr w:type="spellStart"/>
-            <w:r>
-              <w:t>kmitl</w:t>
-            </w:r>
-            <w:proofErr w:type="spellEnd"/>
-          </w:p>
-          <w:p/>
-          <w:p>
+          </w:p>
+          <w:p>
+            <w:pPr>
+              <w:rPr>
+                <w:rFonts w:asciiTheme="majorHAnsi" w:hAnsiTheme="majorHAnsi" w:cstheme="majorHAnsi"/>
+              </w:rPr>
+            </w:pPr>
+          </w:p>
+          <w:p>
+            <w:pPr>
+              <w:rPr>
+                <w:rFonts w:asciiTheme="majorHAnsi" w:hAnsiTheme="majorHAnsi" w:cstheme="majorHAnsi"/>
+                <w:b/>
+                <w:bCs/>
+                <w:color w:val="E36C0A" w:themeColor="accent6" w:themeShade="BF"/>
+                <w:sz w:val="24"/>
+                <w:szCs w:val="24"/>
+              </w:rPr>
+            </w:pPr>
             <w:bookmarkStart w:id="1" w:name="_jdssmtrxkg1v" w:colFirst="0" w:colLast="0"/>
             <w:bookmarkEnd w:id="1"/>
             <w:proofErr w:type="gramStart"/>
             <w:r>
               <w:rPr>
-                <w:color w:val="674EA7"/>
-                <w:highlight w:val="white"/>
-              </w:rPr>
-              <w:t>Institute :</w:t>
-            </w:r>
-            <w:proofErr w:type="gramEnd"/>
-            <w:r>
-              <w:rPr>
-                <w:rFonts w:ascii="Arial" w:hAnsi="Arial" w:cs="Arial"/>
-                <w:color w:val="222222"/>
-                <w:shd w:val="clear" w:color="auto" w:fill="FFFFFF"/>
-              </w:rPr>
-              <w:t xml:space="preserve"> </w:t>
-            </w:r>
-            <w:r>
-              <w:rPr>
-                <w:rFonts w:ascii="Arial" w:hAnsi="Arial" w:cs="Arial"/>
-                <w:color w:val="222222"/>
-                <w:shd w:val="clear" w:color="auto" w:fill="FFFFFF"/>
-              </w:rPr>
-              <w:t xml:space="preserve">King Mongkut's Institute of Technology </w:t>
-            </w:r>
-            <w:proofErr w:type="spellStart"/>
-            <w:r>
-              <w:rPr>
-                <w:rFonts w:ascii="Arial" w:hAnsi="Arial" w:cs="Arial"/>
-                <w:color w:val="222222"/>
-                <w:shd w:val="clear" w:color="auto" w:fill="FFFFFF"/>
-              </w:rPr>
-              <w:t>Ladkrabang</w:t>
-            </w:r>
-            <w:proofErr w:type="spellEnd"/>
-          </w:p>
-          <w:p>
-            <w:pPr>
-              <w:pStyle w:val="Subtitle"/>
-              <w:keepNext w:val="0"/>
-              <w:keepLines w:val="0"/>
-              <w:widowControl w:val="0"/>
-              <w:pBdr>
-                <w:top w:val="nil"/>
-                <w:left w:val="nil"/>
-                <w:bottom w:val="nil"/>
-                <w:right w:val="nil"/>
-                <w:between w:val="nil"/>
-              </w:pBdr>
-              <w:rPr>
-                <w:color w:val="674EA7"/>
-                <w:highlight w:val="white"/>
-              </w:rPr>
-            </w:pPr>
-          </w:p>
-          <w:p>
-            <w:pPr>
-              <w:rPr>
-                <w:highlight w:val="white"/>
-              </w:rPr>
-            </w:pPr>
-          </w:p>
-          <w:p>
-            <w:pPr>
-              <w:spacing w:before="0" w:line="240" w:lineRule="auto"/>
-              <w:rPr>
-                <w:rFonts w:ascii="Raleway" w:eastAsia="Raleway" w:hAnsi="Raleway" w:cs="Raleway"/>
+                <w:rFonts w:asciiTheme="majorHAnsi" w:hAnsiTheme="majorHAnsi" w:cstheme="majorHAnsi"/>
                 <w:b/>
-                <w:color w:val="666666"/>
-                <w:sz w:val="24"/>
-                <w:szCs w:val="24"/>
-              </w:rPr>
-            </w:pPr>
-            <w:proofErr w:type="gramStart"/>
-            <w:r>
-              <w:rPr>
-                <w:rFonts w:ascii="Raleway" w:eastAsia="Raleway" w:hAnsi="Raleway" w:cs="Raleway"/>
-                <w:b/>
-                <w:color w:val="666666"/>
+                <w:bCs/>
+                <w:color w:val="E36C0A" w:themeColor="accent6" w:themeShade="BF"/>
                 <w:sz w:val="24"/>
                 <w:szCs w:val="24"/>
                 <w:highlight w:val="white"/>
               </w:rPr>
+              <w:t>Institute :</w:t>
+            </w:r>
+            <w:proofErr w:type="gramEnd"/>
+            <w:r>
+              <w:rPr>
+                <w:rFonts w:asciiTheme="majorHAnsi" w:hAnsiTheme="majorHAnsi" w:cstheme="majorHAnsi"/>
+                <w:b/>
+                <w:bCs/>
+                <w:color w:val="E36C0A" w:themeColor="accent6" w:themeShade="BF"/>
+                <w:sz w:val="24"/>
+                <w:szCs w:val="24"/>
+                <w:shd w:val="clear" w:color="auto" w:fill="FFFFFF"/>
+              </w:rPr>
+              <w:t xml:space="preserve"> </w:t>
+            </w:r>
+          </w:p>
+          <w:p>
+            <w:pPr>
+              <w:rPr>
+                <w:rFonts w:asciiTheme="majorHAnsi" w:hAnsiTheme="majorHAnsi" w:cstheme="majorHAnsi"/>
+                <w:highlight w:val="white"/>
+              </w:rPr>
+            </w:pPr>
+          </w:p>
+          <w:p>
+            <w:pPr>
+              <w:spacing w:before="0" w:line="240" w:lineRule="auto"/>
+              <w:rPr>
+                <w:rFonts w:asciiTheme="majorHAnsi" w:eastAsia="Raleway" w:hAnsiTheme="majorHAnsi" w:cstheme="majorHAnsi"/>
+                <w:b/>
+                <w:sz w:val="24"/>
+                <w:szCs w:val="24"/>
+              </w:rPr>
+            </w:pPr>
+            <w:proofErr w:type="gramStart"/>
+            <w:r>
+              <w:rPr>
+                <w:rFonts w:asciiTheme="majorHAnsi" w:eastAsia="Raleway" w:hAnsiTheme="majorHAnsi" w:cstheme="majorHAnsi"/>
+                <w:b/>
+                <w:sz w:val="24"/>
+                <w:szCs w:val="24"/>
+                <w:highlight w:val="white"/>
+              </w:rPr>
               <w:t>Country :</w:t>
             </w:r>
             <w:proofErr w:type="gramEnd"/>
             <w:r>
               <w:rPr>
-                <w:rFonts w:ascii="Raleway" w:eastAsia="Raleway" w:hAnsi="Raleway" w:cs="Raleway"/>
+                <w:rFonts w:asciiTheme="majorHAnsi" w:eastAsia="Raleway" w:hAnsiTheme="majorHAnsi" w:cstheme="majorHAnsi"/>
+                <w:b/>
+                <w:sz w:val="24"/>
+                <w:szCs w:val="24"/>
+              </w:rPr>
+              <w:t xml:space="preserve"> </w:t>
+            </w:r>
+          </w:p>
+          <w:p>
+            <w:pPr>
+              <w:widowControl w:val="0"/>
+              <w:spacing w:before="0" w:line="240" w:lineRule="auto"/>
+              <w:rPr>
+                <w:rFonts w:asciiTheme="majorHAnsi" w:eastAsia="Raleway" w:hAnsiTheme="majorHAnsi" w:cstheme="majorHAnsi"/>
                 <w:b/>
                 <w:color w:val="666666"/>
-                <w:sz w:val="24"/>
-                <w:szCs w:val="24"/>
-              </w:rPr>
-              <w:t xml:space="preserve"> </w:t>
-            </w:r>
-          </w:p>
-          <w:p>
-            <w:pPr>
-              <w:widowControl w:val="0"/>
-              <w:spacing w:before="0" w:line="240" w:lineRule="auto"/>
-              <w:rPr>
-                <w:rFonts w:ascii="Raleway" w:eastAsia="Raleway" w:hAnsi="Raleway" w:cs="Raleway"/>
-                <w:b/>
-                <w:color w:val="666666"/>
-                <w:sz w:val="24"/>
-                <w:szCs w:val="24"/>
-              </w:rPr>
-            </w:pPr>
-            <w:r>
-              <w:rPr>
-                <w:rFonts w:ascii="Arial Unicode MS" w:eastAsia="Arial Unicode MS" w:hAnsi="Arial Unicode MS" w:cs="Arial Unicode MS"/>
-                <w:b/>
-                <w:sz w:val="28"/>
-                <w:szCs w:val="28"/>
-              </w:rPr>
-              <w:t>ㅡ</w:t>
-            </w:r>
-            <w:r>
-              <w:rPr>
-                <w:rFonts w:ascii="Arial Unicode MS" w:eastAsia="Arial Unicode MS" w:hAnsi="Arial Unicode MS" w:cs="Arial Unicode MS" w:hint="eastAsia"/>
-                <w:b/>
-                <w:sz w:val="28"/>
-                <w:szCs w:val="28"/>
-              </w:rPr>
-              <w:t>T</w:t>
-            </w:r>
-            <w:r>
-              <w:rPr>
-                <w:rFonts w:ascii="Arial Unicode MS" w:eastAsia="Arial Unicode MS" w:hAnsi="Arial Unicode MS" w:cs="Arial Unicode MS"/>
-                <w:b/>
-                <w:sz w:val="28"/>
-                <w:szCs w:val="28"/>
-              </w:rPr>
-              <w:t xml:space="preserve">hailand </w:t>
-            </w:r>
+              </w:rPr>
+            </w:pPr>
           </w:p>
         </w:tc>
         <w:tc>
@@ -293,19 +254,17 @@
               </w:pBdr>
               <w:spacing w:before="0" w:line="240" w:lineRule="auto"/>
               <w:rPr>
-                <w:sz w:val="20"/>
-                <w:szCs w:val="20"/>
-              </w:rPr>
-            </w:pPr>
-            <w:r>
-              <w:rPr>
+                <w:rFonts w:asciiTheme="majorHAnsi" w:hAnsiTheme="majorHAnsi" w:cstheme="majorHAnsi"/>
+              </w:rPr>
+            </w:pPr>
+            <w:r>
+              <w:rPr>
+                <w:rFonts w:asciiTheme="majorHAnsi" w:hAnsiTheme="majorHAnsi" w:cstheme="majorHAnsi"/>
                 <w:noProof/>
-                <w:sz w:val="20"/>
-                <w:szCs w:val="20"/>
                 <w:lang w:val="en-US"/>
               </w:rPr>
               <w:drawing>
-                <wp:inline distT="114300" distB="114300" distL="114300" distR="114300" wp14:anchorId="138F807B" wp14:editId="0340BA11">
+                <wp:inline distT="114300" distB="114300" distL="114300" distR="114300" wp14:anchorId="4D6B6305" wp14:editId="2BC290CF">
                   <wp:extent cx="3981450" cy="25400"/>
                   <wp:effectExtent l="0" t="0" r="0" b="0"/>
                   <wp:docPr id="1" name="image3.png" descr="horizontal line"/>
@@ -356,18 +315,18 @@
               </w:pBdr>
               <w:spacing w:before="120" w:line="240" w:lineRule="auto"/>
               <w:rPr>
-                <w:rFonts w:ascii="Arial" w:eastAsia="Arial" w:hAnsi="Arial" w:cs="Arial"/>
-                <w:sz w:val="20"/>
-                <w:szCs w:val="20"/>
+                <w:rFonts w:asciiTheme="majorHAnsi" w:eastAsia="Arial" w:hAnsiTheme="majorHAnsi" w:cstheme="majorHAnsi"/>
+                <w:sz w:val="22"/>
+                <w:szCs w:val="22"/>
               </w:rPr>
             </w:pPr>
             <w:bookmarkStart w:id="2" w:name="_lf5wiiqsu4ub" w:colFirst="0" w:colLast="0"/>
             <w:bookmarkEnd w:id="2"/>
             <w:r>
               <w:rPr>
-                <w:rFonts w:ascii="Arial" w:eastAsia="Arial" w:hAnsi="Arial" w:cs="Arial"/>
-                <w:sz w:val="20"/>
-                <w:szCs w:val="20"/>
+                <w:rFonts w:asciiTheme="majorHAnsi" w:eastAsia="Arial" w:hAnsiTheme="majorHAnsi" w:cstheme="majorHAnsi"/>
+                <w:sz w:val="22"/>
+                <w:szCs w:val="22"/>
                 <w:highlight w:val="white"/>
               </w:rPr>
               <w:t xml:space="preserve">1. Figure of your </w:t>
@@ -375,9 +334,9 @@
             <w:proofErr w:type="gramStart"/>
             <w:r>
               <w:rPr>
-                <w:rFonts w:ascii="Arial" w:eastAsia="Arial" w:hAnsi="Arial" w:cs="Arial"/>
-                <w:sz w:val="20"/>
-                <w:szCs w:val="20"/>
+                <w:rFonts w:asciiTheme="majorHAnsi" w:eastAsia="Arial" w:hAnsiTheme="majorHAnsi" w:cstheme="majorHAnsi"/>
+                <w:sz w:val="22"/>
+                <w:szCs w:val="22"/>
                 <w:highlight w:val="white"/>
               </w:rPr>
               <w:t>UAV :</w:t>
@@ -391,96 +350,101 @@
               <w:adjustRightInd w:val="0"/>
               <w:spacing w:before="0" w:line="280" w:lineRule="atLeast"/>
               <w:rPr>
-                <w:rFonts w:ascii="Times" w:hAnsi="Times" w:cs="Times"/>
-                <w:color w:val="000000"/>
-                <w:sz w:val="24"/>
-                <w:szCs w:val="24"/>
-                <w:lang w:val="en-US"/>
-              </w:rPr>
-            </w:pPr>
-            <w:r>
-              <w:rPr>
-                <w:rFonts w:ascii="Arial" w:eastAsia="Arial" w:hAnsi="Arial" w:cs="Arial"/>
-                <w:sz w:val="20"/>
-                <w:szCs w:val="20"/>
+                <w:rFonts w:asciiTheme="majorHAnsi" w:hAnsiTheme="majorHAnsi" w:cstheme="majorHAnsi"/>
+                <w:noProof/>
+                <w:color w:val="000000"/>
+                <w:lang w:val="en-US"/>
+              </w:rPr>
+            </w:pPr>
+            <w:r>
+              <w:rPr>
+                <w:rFonts w:asciiTheme="majorHAnsi" w:eastAsia="Arial" w:hAnsiTheme="majorHAnsi" w:cstheme="majorHAnsi"/>
                 <w:highlight w:val="white"/>
               </w:rPr>
               <w:t>1.1</w:t>
             </w:r>
             <w:r>
               <w:rPr>
-                <w:rFonts w:ascii="Times" w:hAnsi="Times" w:cs="Times"/>
-                <w:color w:val="000000"/>
-                <w:sz w:val="24"/>
-                <w:szCs w:val="24"/>
+                <w:rFonts w:asciiTheme="majorHAnsi" w:hAnsiTheme="majorHAnsi" w:cstheme="majorHAnsi"/>
+                <w:color w:val="000000"/>
                 <w:lang w:val="en-US"/>
               </w:rPr>
               <w:t xml:space="preserve"> </w:t>
             </w:r>
-            <w:r>
-              <w:rPr>
-                <w:rFonts w:ascii="Times" w:hAnsi="Times" w:cs="Times"/>
+          </w:p>
+          <w:p>
+            <w:pPr>
+              <w:autoSpaceDE w:val="0"/>
+              <w:autoSpaceDN w:val="0"/>
+              <w:adjustRightInd w:val="0"/>
+              <w:spacing w:before="0" w:line="280" w:lineRule="atLeast"/>
+              <w:rPr>
+                <w:rFonts w:asciiTheme="majorHAnsi" w:hAnsiTheme="majorHAnsi" w:cstheme="majorHAnsi"/>
                 <w:noProof/>
                 <w:color w:val="000000"/>
-                <w:sz w:val="24"/>
-                <w:szCs w:val="24"/>
-                <w:lang w:val="en-US"/>
-              </w:rPr>
-              <w:drawing>
-                <wp:inline distT="0" distB="0" distL="0" distR="0">
-                  <wp:extent cx="1876926" cy="1235075"/>
-                  <wp:effectExtent l="0" t="0" r="3175" b="0"/>
-                  <wp:docPr id="8" name="Picture 8"/>
-                  <wp:cNvGraphicFramePr>
-                    <a:graphicFrameLocks xmlns:a="http://schemas.openxmlformats.org/drawingml/2006/main" noChangeAspect="1"/>
-                  </wp:cNvGraphicFramePr>
-                  <a:graphic xmlns:a="http://schemas.openxmlformats.org/drawingml/2006/main">
-                    <a:graphicData uri="http://schemas.openxmlformats.org/drawingml/2006/picture">
-                      <pic:pic xmlns:pic="http://schemas.openxmlformats.org/drawingml/2006/picture">
-                        <pic:nvPicPr>
-                          <pic:cNvPr id="0" name="Picture 1"/>
-                          <pic:cNvPicPr>
-                            <a:picLocks noChangeAspect="1" noChangeArrowheads="1"/>
-                          </pic:cNvPicPr>
-                        </pic:nvPicPr>
-                        <pic:blipFill>
-                          <a:blip r:embed="rId7" cstate="print">
-                            <a:extLst>
-                              <a:ext uri="{28A0092B-C50C-407E-A947-70E740481C1C}">
-                                <a14:useLocalDpi xmlns:a14="http://schemas.microsoft.com/office/drawing/2010/main" val="0"/>
-                              </a:ext>
-                            </a:extLst>
-                          </a:blip>
-                          <a:srcRect/>
-                          <a:stretch>
-                            <a:fillRect/>
-                          </a:stretch>
-                        </pic:blipFill>
-                        <pic:spPr bwMode="auto">
-                          <a:xfrm>
-                            <a:off x="0" y="0"/>
-                            <a:ext cx="1919380" cy="1263011"/>
-                          </a:xfrm>
-                          <a:prstGeom prst="rect">
-                            <a:avLst/>
-                          </a:prstGeom>
-                          <a:noFill/>
-                          <a:ln>
-                            <a:noFill/>
-                          </a:ln>
-                        </pic:spPr>
-                      </pic:pic>
-                    </a:graphicData>
-                  </a:graphic>
-                </wp:inline>
-              </w:drawing>
-            </w:r>
-            <w:r>
-              <w:rPr>
-                <w:rFonts w:ascii="Times" w:hAnsi="Times" w:cs="Times"/>
-                <w:color w:val="000000"/>
-                <w:sz w:val="24"/>
-                <w:szCs w:val="24"/>
+                <w:lang w:val="en-US"/>
+              </w:rPr>
+            </w:pPr>
+          </w:p>
+          <w:p>
+            <w:pPr>
+              <w:autoSpaceDE w:val="0"/>
+              <w:autoSpaceDN w:val="0"/>
+              <w:adjustRightInd w:val="0"/>
+              <w:spacing w:before="0" w:line="280" w:lineRule="atLeast"/>
+              <w:rPr>
+                <w:rFonts w:asciiTheme="majorHAnsi" w:hAnsiTheme="majorHAnsi" w:cstheme="majorHAnsi"/>
+                <w:noProof/>
+                <w:color w:val="000000"/>
+                <w:lang w:val="en-US"/>
+              </w:rPr>
+            </w:pPr>
+          </w:p>
+          <w:p>
+            <w:pPr>
+              <w:autoSpaceDE w:val="0"/>
+              <w:autoSpaceDN w:val="0"/>
+              <w:adjustRightInd w:val="0"/>
+              <w:spacing w:before="0" w:line="280" w:lineRule="atLeast"/>
+              <w:rPr>
+                <w:rFonts w:asciiTheme="majorHAnsi" w:hAnsiTheme="majorHAnsi" w:cstheme="majorHAnsi"/>
+                <w:noProof/>
+                <w:color w:val="000000"/>
+                <w:lang w:val="en-US"/>
+              </w:rPr>
+            </w:pPr>
+          </w:p>
+          <w:p>
+            <w:pPr>
+              <w:autoSpaceDE w:val="0"/>
+              <w:autoSpaceDN w:val="0"/>
+              <w:adjustRightInd w:val="0"/>
+              <w:spacing w:before="0" w:line="280" w:lineRule="atLeast"/>
+              <w:rPr>
+                <w:rFonts w:asciiTheme="majorHAnsi" w:hAnsiTheme="majorHAnsi" w:cstheme="majorHAnsi"/>
+                <w:noProof/>
+                <w:color w:val="000000"/>
+                <w:lang w:val="en-US"/>
+              </w:rPr>
+            </w:pPr>
+          </w:p>
+          <w:p>
+            <w:pPr>
+              <w:autoSpaceDE w:val="0"/>
+              <w:autoSpaceDN w:val="0"/>
+              <w:adjustRightInd w:val="0"/>
+              <w:spacing w:before="0" w:line="280" w:lineRule="atLeast"/>
+              <w:rPr>
+                <w:rFonts w:asciiTheme="majorHAnsi" w:hAnsiTheme="majorHAnsi" w:cstheme="majorHAnsi"/>
+                <w:noProof/>
+                <w:color w:val="000000"/>
+                <w:lang w:val="en-US"/>
+              </w:rPr>
+            </w:pPr>
+            <w:r>
+              <w:rPr>
+                <w:rFonts w:asciiTheme="majorHAnsi" w:hAnsiTheme="majorHAnsi" w:cstheme="majorHAnsi"/>
+                <w:color w:val="000000"/>
                 <w:lang w:val="en-US"/>
               </w:rPr>
               <w:t xml:space="preserve"> </w:t>
@@ -498,9 +462,7 @@
               </w:pBdr>
               <w:spacing w:before="0" w:line="240" w:lineRule="auto"/>
               <w:rPr>
-                <w:rFonts w:ascii="Arial" w:eastAsia="Arial" w:hAnsi="Arial" w:cs="Arial"/>
-                <w:sz w:val="20"/>
-                <w:szCs w:val="20"/>
+                <w:rFonts w:asciiTheme="majorHAnsi" w:eastAsia="Arial" w:hAnsiTheme="majorHAnsi" w:cstheme="majorHAnsi"/>
                 <w:highlight w:val="white"/>
               </w:rPr>
             </w:pPr>
@@ -512,100 +474,91 @@
               <w:adjustRightInd w:val="0"/>
               <w:spacing w:before="0" w:line="280" w:lineRule="atLeast"/>
               <w:rPr>
-                <w:rFonts w:ascii="Times" w:hAnsi="Times" w:cs="Times"/>
-                <w:color w:val="000000"/>
-                <w:sz w:val="24"/>
-                <w:szCs w:val="24"/>
-                <w:lang w:val="en-US"/>
-              </w:rPr>
-            </w:pPr>
-            <w:r>
-              <w:rPr>
-                <w:rFonts w:ascii="Arial" w:eastAsia="Arial" w:hAnsi="Arial" w:cs="Arial"/>
-                <w:sz w:val="20"/>
-                <w:szCs w:val="20"/>
+                <w:rFonts w:asciiTheme="majorHAnsi" w:hAnsiTheme="majorHAnsi" w:cstheme="majorHAnsi"/>
+                <w:color w:val="000000"/>
+                <w:lang w:val="en-US"/>
+              </w:rPr>
+            </w:pPr>
+            <w:r>
+              <w:rPr>
+                <w:rFonts w:asciiTheme="majorHAnsi" w:eastAsia="Arial" w:hAnsiTheme="majorHAnsi" w:cstheme="majorHAnsi"/>
                 <w:highlight w:val="white"/>
               </w:rPr>
               <w:t>1.2</w:t>
             </w:r>
             <w:r>
               <w:rPr>
-                <w:rFonts w:ascii="Times" w:hAnsi="Times" w:cs="Times"/>
-                <w:color w:val="000000"/>
-                <w:sz w:val="24"/>
-                <w:szCs w:val="24"/>
-                <w:lang w:val="en-US"/>
-              </w:rPr>
-              <w:t xml:space="preserve"> </w:t>
-            </w:r>
-            <w:r>
-              <w:rPr>
-                <w:rFonts w:ascii="Times" w:hAnsi="Times" w:cs="Times"/>
-                <w:noProof/>
-                <w:color w:val="000000"/>
-                <w:sz w:val="24"/>
-                <w:szCs w:val="24"/>
-                <w:lang w:val="en-US"/>
-              </w:rPr>
-              <w:drawing>
-                <wp:inline distT="0" distB="0" distL="0" distR="0">
-                  <wp:extent cx="1876425" cy="1174115"/>
-                  <wp:effectExtent l="0" t="0" r="3175" b="0"/>
-                  <wp:docPr id="9" name="Picture 9"/>
-                  <wp:cNvGraphicFramePr>
-                    <a:graphicFrameLocks xmlns:a="http://schemas.openxmlformats.org/drawingml/2006/main" noChangeAspect="1"/>
-                  </wp:cNvGraphicFramePr>
-                  <a:graphic xmlns:a="http://schemas.openxmlformats.org/drawingml/2006/main">
-                    <a:graphicData uri="http://schemas.openxmlformats.org/drawingml/2006/picture">
-                      <pic:pic xmlns:pic="http://schemas.openxmlformats.org/drawingml/2006/picture">
-                        <pic:nvPicPr>
-                          <pic:cNvPr id="0" name="Picture 3"/>
-                          <pic:cNvPicPr>
-                            <a:picLocks noChangeAspect="1" noChangeArrowheads="1"/>
-                          </pic:cNvPicPr>
-                        </pic:nvPicPr>
-                        <pic:blipFill>
-                          <a:blip r:embed="rId8" cstate="print">
-                            <a:extLst>
-                              <a:ext uri="{28A0092B-C50C-407E-A947-70E740481C1C}">
-                                <a14:useLocalDpi xmlns:a14="http://schemas.microsoft.com/office/drawing/2010/main" val="0"/>
-                              </a:ext>
-                            </a:extLst>
-                          </a:blip>
-                          <a:srcRect/>
-                          <a:stretch>
-                            <a:fillRect/>
-                          </a:stretch>
-                        </pic:blipFill>
-                        <pic:spPr bwMode="auto">
-                          <a:xfrm>
-                            <a:off x="0" y="0"/>
-                            <a:ext cx="1899818" cy="1188752"/>
-                          </a:xfrm>
-                          <a:prstGeom prst="rect">
-                            <a:avLst/>
-                          </a:prstGeom>
-                          <a:noFill/>
-                          <a:ln>
-                            <a:noFill/>
-                          </a:ln>
-                        </pic:spPr>
-                      </pic:pic>
-                    </a:graphicData>
-                  </a:graphic>
-                </wp:inline>
-              </w:drawing>
-            </w:r>
-            <w:r>
-              <w:rPr>
-                <w:rFonts w:ascii="Times" w:hAnsi="Times" w:cs="Times"/>
-                <w:color w:val="000000"/>
-                <w:sz w:val="24"/>
-                <w:szCs w:val="24"/>
-                <w:lang w:val="en-US"/>
-              </w:rPr>
-              <w:t xml:space="preserve"> </w:t>
-            </w:r>
+                <w:rFonts w:asciiTheme="majorHAnsi" w:hAnsiTheme="majorHAnsi" w:cstheme="majorHAnsi"/>
+                <w:color w:val="000000"/>
+                <w:lang w:val="en-US"/>
+              </w:rPr>
+              <w:t xml:space="preserve">  </w:t>
+            </w:r>
+          </w:p>
+          <w:p>
+            <w:pPr>
+              <w:autoSpaceDE w:val="0"/>
+              <w:autoSpaceDN w:val="0"/>
+              <w:adjustRightInd w:val="0"/>
+              <w:spacing w:before="0" w:line="280" w:lineRule="atLeast"/>
+              <w:rPr>
+                <w:rFonts w:asciiTheme="majorHAnsi" w:hAnsiTheme="majorHAnsi" w:cstheme="majorHAnsi"/>
+                <w:color w:val="000000"/>
+                <w:lang w:val="en-US"/>
+              </w:rPr>
+            </w:pPr>
+          </w:p>
+          <w:p>
+            <w:pPr>
+              <w:autoSpaceDE w:val="0"/>
+              <w:autoSpaceDN w:val="0"/>
+              <w:adjustRightInd w:val="0"/>
+              <w:spacing w:before="0" w:line="280" w:lineRule="atLeast"/>
+              <w:rPr>
+                <w:rFonts w:asciiTheme="majorHAnsi" w:hAnsiTheme="majorHAnsi" w:cstheme="majorHAnsi"/>
+                <w:color w:val="000000"/>
+                <w:lang w:val="en-US"/>
+              </w:rPr>
+            </w:pPr>
+          </w:p>
+          <w:p>
+            <w:pPr>
+              <w:autoSpaceDE w:val="0"/>
+              <w:autoSpaceDN w:val="0"/>
+              <w:adjustRightInd w:val="0"/>
+              <w:spacing w:before="0" w:line="280" w:lineRule="atLeast"/>
+              <w:rPr>
+                <w:rFonts w:asciiTheme="majorHAnsi" w:hAnsiTheme="majorHAnsi" w:cstheme="majorHAnsi"/>
+                <w:color w:val="000000"/>
+                <w:lang w:val="en-US"/>
+              </w:rPr>
+            </w:pPr>
+          </w:p>
+          <w:p>
+            <w:pPr>
+              <w:autoSpaceDE w:val="0"/>
+              <w:autoSpaceDN w:val="0"/>
+              <w:adjustRightInd w:val="0"/>
+              <w:spacing w:before="0" w:line="280" w:lineRule="atLeast"/>
+              <w:rPr>
+                <w:rFonts w:asciiTheme="majorHAnsi" w:hAnsiTheme="majorHAnsi" w:cstheme="majorHAnsi"/>
+                <w:color w:val="000000"/>
+                <w:lang w:val="en-US"/>
+              </w:rPr>
+            </w:pPr>
+          </w:p>
+          <w:p>
+            <w:pPr>
+              <w:autoSpaceDE w:val="0"/>
+              <w:autoSpaceDN w:val="0"/>
+              <w:adjustRightInd w:val="0"/>
+              <w:spacing w:before="0" w:line="280" w:lineRule="atLeast"/>
+              <w:rPr>
+                <w:rFonts w:asciiTheme="majorHAnsi" w:hAnsiTheme="majorHAnsi" w:cstheme="majorHAnsi"/>
+                <w:color w:val="000000"/>
+                <w:lang w:val="en-US"/>
+              </w:rPr>
+            </w:pPr>
           </w:p>
           <w:p>
             <w:pPr>
@@ -619,9 +572,7 @@
               </w:pBdr>
               <w:spacing w:before="0" w:line="240" w:lineRule="auto"/>
               <w:rPr>
-                <w:rFonts w:ascii="Arial" w:eastAsia="Arial" w:hAnsi="Arial" w:cs="Arial"/>
-                <w:sz w:val="20"/>
-                <w:szCs w:val="20"/>
+                <w:rFonts w:asciiTheme="majorHAnsi" w:eastAsia="Arial" w:hAnsiTheme="majorHAnsi" w:cstheme="majorHAnsi"/>
                 <w:highlight w:val="white"/>
                 <w:lang w:val="en-US"/>
               </w:rPr>
@@ -634,99 +585,90 @@
               <w:adjustRightInd w:val="0"/>
               <w:spacing w:before="0" w:line="280" w:lineRule="atLeast"/>
               <w:rPr>
-                <w:rFonts w:ascii="Times" w:hAnsi="Times" w:cs="Times"/>
-                <w:color w:val="000000"/>
-                <w:sz w:val="24"/>
-                <w:szCs w:val="24"/>
-                <w:lang w:val="en-US"/>
-              </w:rPr>
-            </w:pPr>
-            <w:r>
-              <w:rPr>
-                <w:rFonts w:ascii="Arial" w:eastAsia="Arial" w:hAnsi="Arial" w:cs="Arial"/>
-                <w:sz w:val="20"/>
-                <w:szCs w:val="20"/>
+                <w:rFonts w:asciiTheme="majorHAnsi" w:hAnsiTheme="majorHAnsi" w:cstheme="majorHAnsi"/>
+                <w:color w:val="000000"/>
+                <w:lang w:val="en-US"/>
+              </w:rPr>
+            </w:pPr>
+            <w:r>
+              <w:rPr>
+                <w:rFonts w:asciiTheme="majorHAnsi" w:eastAsia="Arial" w:hAnsiTheme="majorHAnsi" w:cstheme="majorHAnsi"/>
               </w:rPr>
               <w:t>1.3</w:t>
             </w:r>
             <w:r>
               <w:rPr>
-                <w:rFonts w:ascii="Times" w:hAnsi="Times" w:cs="Times"/>
-                <w:color w:val="000000"/>
-                <w:sz w:val="24"/>
-                <w:szCs w:val="24"/>
-                <w:lang w:val="en-US"/>
-              </w:rPr>
-              <w:t xml:space="preserve"> </w:t>
-            </w:r>
-            <w:r>
-              <w:rPr>
-                <w:rFonts w:ascii="Times" w:hAnsi="Times" w:cs="Times"/>
-                <w:noProof/>
-                <w:color w:val="000000"/>
-                <w:sz w:val="24"/>
-                <w:szCs w:val="24"/>
-                <w:lang w:val="en-US"/>
-              </w:rPr>
-              <w:drawing>
-                <wp:inline distT="0" distB="0" distL="0" distR="0">
-                  <wp:extent cx="1837453" cy="1379621"/>
-                  <wp:effectExtent l="0" t="0" r="4445" b="5080"/>
-                  <wp:docPr id="10" name="Picture 10"/>
-                  <wp:cNvGraphicFramePr>
-                    <a:graphicFrameLocks xmlns:a="http://schemas.openxmlformats.org/drawingml/2006/main" noChangeAspect="1"/>
-                  </wp:cNvGraphicFramePr>
-                  <a:graphic xmlns:a="http://schemas.openxmlformats.org/drawingml/2006/main">
-                    <a:graphicData uri="http://schemas.openxmlformats.org/drawingml/2006/picture">
-                      <pic:pic xmlns:pic="http://schemas.openxmlformats.org/drawingml/2006/picture">
-                        <pic:nvPicPr>
-                          <pic:cNvPr id="0" name="Picture 5"/>
-                          <pic:cNvPicPr>
-                            <a:picLocks noChangeAspect="1" noChangeArrowheads="1"/>
-                          </pic:cNvPicPr>
-                        </pic:nvPicPr>
-                        <pic:blipFill>
-                          <a:blip r:embed="rId9" cstate="print">
-                            <a:extLst>
-                              <a:ext uri="{28A0092B-C50C-407E-A947-70E740481C1C}">
-                                <a14:useLocalDpi xmlns:a14="http://schemas.microsoft.com/office/drawing/2010/main" val="0"/>
-                              </a:ext>
-                            </a:extLst>
-                          </a:blip>
-                          <a:srcRect/>
-                          <a:stretch>
-                            <a:fillRect/>
-                          </a:stretch>
-                        </pic:blipFill>
-                        <pic:spPr bwMode="auto">
-                          <a:xfrm>
-                            <a:off x="0" y="0"/>
-                            <a:ext cx="1859394" cy="1396095"/>
-                          </a:xfrm>
-                          <a:prstGeom prst="rect">
-                            <a:avLst/>
-                          </a:prstGeom>
-                          <a:noFill/>
-                          <a:ln>
-                            <a:noFill/>
-                          </a:ln>
-                        </pic:spPr>
-                      </pic:pic>
-                    </a:graphicData>
-                  </a:graphic>
-                </wp:inline>
-              </w:drawing>
-            </w:r>
-            <w:r>
-              <w:rPr>
-                <w:rFonts w:ascii="Times" w:hAnsi="Times" w:cs="Times"/>
-                <w:color w:val="000000"/>
-                <w:sz w:val="24"/>
-                <w:szCs w:val="24"/>
-                <w:lang w:val="en-US"/>
-              </w:rPr>
-              <w:t xml:space="preserve"> </w:t>
-            </w:r>
+                <w:rFonts w:asciiTheme="majorHAnsi" w:hAnsiTheme="majorHAnsi" w:cstheme="majorHAnsi"/>
+                <w:color w:val="000000"/>
+                <w:lang w:val="en-US"/>
+              </w:rPr>
+              <w:t xml:space="preserve">  </w:t>
+            </w:r>
+          </w:p>
+          <w:p>
+            <w:pPr>
+              <w:autoSpaceDE w:val="0"/>
+              <w:autoSpaceDN w:val="0"/>
+              <w:adjustRightInd w:val="0"/>
+              <w:spacing w:before="0" w:line="280" w:lineRule="atLeast"/>
+              <w:rPr>
+                <w:rFonts w:asciiTheme="majorHAnsi" w:hAnsiTheme="majorHAnsi" w:cstheme="majorHAnsi"/>
+                <w:color w:val="000000"/>
+                <w:lang w:val="en-US"/>
+              </w:rPr>
+            </w:pPr>
+          </w:p>
+          <w:p>
+            <w:pPr>
+              <w:autoSpaceDE w:val="0"/>
+              <w:autoSpaceDN w:val="0"/>
+              <w:adjustRightInd w:val="0"/>
+              <w:spacing w:before="0" w:line="280" w:lineRule="atLeast"/>
+              <w:rPr>
+                <w:rFonts w:asciiTheme="majorHAnsi" w:hAnsiTheme="majorHAnsi" w:cstheme="majorHAnsi"/>
+                <w:color w:val="000000"/>
+                <w:lang w:val="en-US"/>
+              </w:rPr>
+            </w:pPr>
+          </w:p>
+          <w:p>
+            <w:pPr>
+              <w:autoSpaceDE w:val="0"/>
+              <w:autoSpaceDN w:val="0"/>
+              <w:adjustRightInd w:val="0"/>
+              <w:spacing w:before="0" w:line="280" w:lineRule="atLeast"/>
+              <w:rPr>
+                <w:rFonts w:asciiTheme="majorHAnsi" w:hAnsiTheme="majorHAnsi" w:cstheme="majorHAnsi"/>
+                <w:color w:val="000000"/>
+                <w:lang w:val="en-US"/>
+              </w:rPr>
+            </w:pPr>
+          </w:p>
+          <w:p>
+            <w:pPr>
+              <w:autoSpaceDE w:val="0"/>
+              <w:autoSpaceDN w:val="0"/>
+              <w:adjustRightInd w:val="0"/>
+              <w:spacing w:before="0" w:line="280" w:lineRule="atLeast"/>
+              <w:rPr>
+                <w:rFonts w:asciiTheme="majorHAnsi" w:hAnsiTheme="majorHAnsi" w:cstheme="majorHAnsi"/>
+                <w:color w:val="000000"/>
+                <w:lang w:val="en-US"/>
+              </w:rPr>
+            </w:pPr>
+          </w:p>
+          <w:p>
+            <w:pPr>
+              <w:autoSpaceDE w:val="0"/>
+              <w:autoSpaceDN w:val="0"/>
+              <w:adjustRightInd w:val="0"/>
+              <w:spacing w:before="0" w:line="280" w:lineRule="atLeast"/>
+              <w:rPr>
+                <w:rFonts w:asciiTheme="majorHAnsi" w:hAnsiTheme="majorHAnsi" w:cstheme="majorHAnsi"/>
+                <w:color w:val="000000"/>
+                <w:lang w:val="en-US"/>
+              </w:rPr>
+            </w:pPr>
           </w:p>
           <w:p>
             <w:pPr>
@@ -740,21 +682,17 @@
               </w:pBdr>
               <w:spacing w:before="0" w:line="240" w:lineRule="auto"/>
               <w:rPr>
-                <w:rFonts w:ascii="Arial" w:eastAsia="Arial" w:hAnsi="Arial" w:cs="Arial"/>
-                <w:sz w:val="20"/>
-                <w:szCs w:val="20"/>
-              </w:rPr>
-            </w:pPr>
-            <w:r>
-              <w:rPr>
-                <w:rFonts w:ascii="Arial" w:eastAsia="Arial" w:hAnsi="Arial" w:cs="Arial"/>
+                <w:rFonts w:asciiTheme="majorHAnsi" w:eastAsia="Arial" w:hAnsiTheme="majorHAnsi" w:cstheme="majorHAnsi"/>
+              </w:rPr>
+            </w:pPr>
+            <w:r>
+              <w:rPr>
+                <w:rFonts w:asciiTheme="majorHAnsi" w:eastAsia="Arial" w:hAnsiTheme="majorHAnsi" w:cstheme="majorHAnsi"/>
                 <w:noProof/>
-                <w:sz w:val="20"/>
-                <w:szCs w:val="20"/>
                 <w:lang w:val="en-US"/>
               </w:rPr>
               <w:drawing>
-                <wp:inline distT="114300" distB="114300" distL="114300" distR="114300" wp14:anchorId="652EC74F" wp14:editId="4EA11730">
+                <wp:inline distT="114300" distB="114300" distL="114300" distR="114300" wp14:anchorId="4DA93D08" wp14:editId="709749AC">
                   <wp:extent cx="3981450" cy="25400"/>
                   <wp:effectExtent l="0" t="0" r="0" b="0"/>
                   <wp:docPr id="4" name="image9.png" descr="horizontal line"/>
@@ -797,129 +735,87 @@
               <w:adjustRightInd w:val="0"/>
               <w:spacing w:before="0" w:after="240" w:line="580" w:lineRule="atLeast"/>
               <w:rPr>
-                <w:rFonts w:asciiTheme="majorBidi" w:hAnsiTheme="majorBidi" w:cstheme="majorBidi"/>
-                <w:color w:val="000000"/>
-                <w:sz w:val="32"/>
-                <w:szCs w:val="32"/>
-                <w:lang w:val="en-US"/>
-              </w:rPr>
-            </w:pPr>
-            <w:r>
-              <w:rPr>
-                <w:rFonts w:ascii="Arial" w:eastAsia="Arial" w:hAnsi="Arial" w:cs="Arial"/>
+                <w:rFonts w:asciiTheme="majorHAnsi" w:hAnsiTheme="majorHAnsi" w:cstheme="majorHAnsi"/>
+                <w:color w:val="000000"/>
+                <w:lang w:val="en-US"/>
+              </w:rPr>
+            </w:pPr>
+            <w:r>
+              <w:rPr>
+                <w:rFonts w:asciiTheme="majorHAnsi" w:eastAsia="Arial" w:hAnsiTheme="majorHAnsi" w:cstheme="majorHAnsi"/>
                 <w:b/>
-                <w:sz w:val="20"/>
-                <w:szCs w:val="20"/>
               </w:rPr>
               <w:t>2. Introduction/</w:t>
             </w:r>
             <w:proofErr w:type="gramStart"/>
             <w:r>
               <w:rPr>
-                <w:rFonts w:ascii="Arial" w:eastAsia="Arial" w:hAnsi="Arial" w:cs="Arial"/>
+                <w:rFonts w:asciiTheme="majorHAnsi" w:eastAsia="Arial" w:hAnsiTheme="majorHAnsi" w:cstheme="majorHAnsi"/>
                 <w:b/>
-                <w:sz w:val="20"/>
-                <w:szCs w:val="20"/>
               </w:rPr>
               <w:t>Background :</w:t>
             </w:r>
             <w:proofErr w:type="gramEnd"/>
             <w:r>
               <w:rPr>
-                <w:rFonts w:ascii="Helvetica Neue" w:hAnsi="Helvetica Neue" w:cs="Helvetica Neue"/>
-                <w:color w:val="000000"/>
-                <w:sz w:val="48"/>
-                <w:szCs w:val="48"/>
+                <w:rFonts w:asciiTheme="majorHAnsi" w:hAnsiTheme="majorHAnsi" w:cstheme="majorHAnsi"/>
+                <w:color w:val="000000"/>
                 <w:lang w:val="en-US"/>
               </w:rPr>
               <w:t xml:space="preserve"> </w:t>
             </w:r>
-            <w:r>
-              <w:rPr>
-                <w:rFonts w:asciiTheme="majorBidi" w:hAnsiTheme="majorBidi" w:cstheme="majorBidi"/>
-                <w:color w:val="000000"/>
-                <w:sz w:val="32"/>
-                <w:szCs w:val="32"/>
-                <w:lang w:val="en-US"/>
-              </w:rPr>
-              <w:t xml:space="preserve">We are AERO KMITL TEAM from King Mongkut’s institute of Technology </w:t>
-            </w:r>
-            <w:proofErr w:type="spellStart"/>
-            <w:r>
-              <w:rPr>
-                <w:rFonts w:asciiTheme="majorBidi" w:hAnsiTheme="majorBidi" w:cstheme="majorBidi"/>
-                <w:color w:val="000000"/>
-                <w:sz w:val="32"/>
-                <w:szCs w:val="32"/>
-                <w:lang w:val="en-US"/>
-              </w:rPr>
-              <w:t>Ladkrabang</w:t>
-            </w:r>
-            <w:proofErr w:type="spellEnd"/>
-            <w:r>
-              <w:rPr>
-                <w:rFonts w:asciiTheme="majorBidi" w:hAnsiTheme="majorBidi" w:cstheme="majorBidi"/>
-                <w:color w:val="000000"/>
-                <w:sz w:val="32"/>
-                <w:szCs w:val="32"/>
-                <w:lang w:val="en-US"/>
-              </w:rPr>
-              <w:t xml:space="preserve"> in Bangkok, Thailand. Our team have 4 members and we are interested about create and develop the quad rotor. So, we decided to join this competition. No matter what will happen, we would love to say thank you AAVC for </w:t>
-            </w:r>
-            <w:proofErr w:type="spellStart"/>
-            <w:r>
-              <w:rPr>
-                <w:rFonts w:asciiTheme="majorBidi" w:hAnsiTheme="majorBidi" w:cstheme="majorBidi"/>
-                <w:color w:val="000000"/>
-                <w:sz w:val="32"/>
-                <w:szCs w:val="32"/>
-                <w:lang w:val="en-US"/>
-              </w:rPr>
-              <w:t>organise</w:t>
-            </w:r>
-            <w:proofErr w:type="spellEnd"/>
-            <w:r>
-              <w:rPr>
-                <w:rFonts w:asciiTheme="majorBidi" w:hAnsiTheme="majorBidi" w:cstheme="majorBidi"/>
-                <w:color w:val="000000"/>
-                <w:sz w:val="32"/>
-                <w:szCs w:val="32"/>
-                <w:lang w:val="en-US"/>
-              </w:rPr>
-              <w:t xml:space="preserve"> this project. We hope that we will gain more knowledge and experiences from this campaign to improve our expertise to be better and better. </w:t>
-            </w:r>
+          </w:p>
+          <w:p>
+            <w:pPr>
+              <w:autoSpaceDE w:val="0"/>
+              <w:autoSpaceDN w:val="0"/>
+              <w:adjustRightInd w:val="0"/>
+              <w:spacing w:before="0" w:after="240" w:line="580" w:lineRule="atLeast"/>
+              <w:rPr>
+                <w:rFonts w:asciiTheme="majorHAnsi" w:eastAsia="Arial" w:hAnsiTheme="majorHAnsi" w:cstheme="majorHAnsi"/>
+              </w:rPr>
+            </w:pPr>
+          </w:p>
+          <w:p>
+            <w:pPr>
+              <w:autoSpaceDE w:val="0"/>
+              <w:autoSpaceDN w:val="0"/>
+              <w:adjustRightInd w:val="0"/>
+              <w:spacing w:before="0" w:after="240" w:line="580" w:lineRule="atLeast"/>
+              <w:rPr>
+                <w:rFonts w:asciiTheme="majorHAnsi" w:eastAsia="Arial" w:hAnsiTheme="majorHAnsi" w:cstheme="majorHAnsi"/>
+              </w:rPr>
+            </w:pPr>
+          </w:p>
+          <w:p>
+            <w:pPr>
+              <w:autoSpaceDE w:val="0"/>
+              <w:autoSpaceDN w:val="0"/>
+              <w:adjustRightInd w:val="0"/>
+              <w:spacing w:before="0" w:after="240" w:line="580" w:lineRule="atLeast"/>
+              <w:rPr>
+                <w:rFonts w:asciiTheme="majorHAnsi" w:eastAsia="Arial" w:hAnsiTheme="majorHAnsi" w:cstheme="majorHAnsi"/>
+              </w:rPr>
+            </w:pPr>
           </w:p>
           <w:p>
             <w:pPr>
               <w:widowControl w:val="0"/>
               <w:spacing w:before="0" w:line="240" w:lineRule="auto"/>
               <w:rPr>
-                <w:rFonts w:ascii="Arial" w:eastAsia="Arial" w:hAnsi="Arial" w:cs="Arial"/>
-                <w:sz w:val="20"/>
-                <w:szCs w:val="20"/>
-              </w:rPr>
-            </w:pPr>
-          </w:p>
-          <w:p>
-            <w:pPr>
-              <w:widowControl w:val="0"/>
-              <w:spacing w:before="0" w:line="240" w:lineRule="auto"/>
-              <w:rPr>
-                <w:rFonts w:ascii="Arial" w:eastAsia="Arial" w:hAnsi="Arial" w:cs="Arial"/>
-                <w:sz w:val="20"/>
-                <w:szCs w:val="20"/>
-              </w:rPr>
-            </w:pPr>
-            <w:r>
-              <w:rPr>
-                <w:rFonts w:ascii="Arial" w:eastAsia="Arial" w:hAnsi="Arial" w:cs="Arial"/>
+                <w:rFonts w:asciiTheme="majorHAnsi" w:hAnsiTheme="majorHAnsi" w:cstheme="majorHAnsi"/>
+                <w:color w:val="000000"/>
+                <w:lang w:val="en-US"/>
+              </w:rPr>
+            </w:pPr>
+            <w:r>
+              <w:rPr>
+                <w:rFonts w:asciiTheme="majorHAnsi" w:eastAsia="Arial" w:hAnsiTheme="majorHAnsi" w:cstheme="majorHAnsi"/>
                 <w:noProof/>
-                <w:sz w:val="20"/>
-                <w:szCs w:val="20"/>
                 <w:lang w:val="en-US"/>
               </w:rPr>
               <w:drawing>
-                <wp:inline distT="114300" distB="114300" distL="114300" distR="114300" wp14:anchorId="15037617" wp14:editId="40D6082D">
+                <wp:inline distT="114300" distB="114300" distL="114300" distR="114300" wp14:anchorId="76F24FA8" wp14:editId="48E6C9C1">
                   <wp:extent cx="3981450" cy="25400"/>
                   <wp:effectExtent l="0" t="0" r="0" b="0"/>
                   <wp:docPr id="6" name="image11.png" descr="horizontal line"/>
@@ -956,76 +852,89 @@
             </w:r>
             <w:r>
               <w:rPr>
-                <w:rFonts w:ascii="Arial" w:eastAsia="Arial" w:hAnsi="Arial" w:cs="Arial"/>
+                <w:rFonts w:asciiTheme="majorHAnsi" w:eastAsia="Arial" w:hAnsiTheme="majorHAnsi" w:cstheme="majorHAnsi"/>
                 <w:b/>
-                <w:sz w:val="20"/>
-                <w:szCs w:val="20"/>
               </w:rPr>
               <w:t>3. What is your concept</w:t>
             </w:r>
             <w:proofErr w:type="gramStart"/>
             <w:r>
               <w:rPr>
-                <w:rFonts w:ascii="Arial" w:eastAsia="Arial" w:hAnsi="Arial" w:cs="Arial"/>
+                <w:rFonts w:asciiTheme="majorHAnsi" w:eastAsia="Arial" w:hAnsiTheme="majorHAnsi" w:cstheme="majorHAnsi"/>
                 <w:b/>
-                <w:sz w:val="20"/>
-                <w:szCs w:val="20"/>
               </w:rPr>
               <w:t>?  :</w:t>
             </w:r>
             <w:proofErr w:type="gramEnd"/>
             <w:r>
               <w:rPr>
-                <w:rFonts w:ascii="Helvetica Neue" w:hAnsi="Helvetica Neue" w:cs="Helvetica Neue"/>
-                <w:color w:val="000000"/>
-                <w:sz w:val="48"/>
-                <w:szCs w:val="48"/>
+                <w:rFonts w:asciiTheme="majorHAnsi" w:hAnsiTheme="majorHAnsi" w:cstheme="majorHAnsi"/>
+                <w:color w:val="000000"/>
                 <w:lang w:val="en-US"/>
               </w:rPr>
               <w:t xml:space="preserve"> </w:t>
             </w:r>
-            <w:r>
-              <w:rPr>
-                <w:rFonts w:asciiTheme="majorBidi" w:hAnsiTheme="majorBidi" w:cstheme="majorBidi"/>
-                <w:color w:val="000000"/>
-                <w:sz w:val="32"/>
-                <w:szCs w:val="32"/>
-                <w:lang w:val="en-US"/>
-              </w:rPr>
-              <w:t xml:space="preserve">Our concept are develop the loads capability and the speed efficiency. We are going to use the 6 - cells batteries for our quad rotor because it will </w:t>
-            </w:r>
-            <w:proofErr w:type="gramStart"/>
-            <w:r>
-              <w:rPr>
-                <w:rFonts w:asciiTheme="majorBidi" w:hAnsiTheme="majorBidi" w:cstheme="majorBidi"/>
-                <w:color w:val="000000"/>
-                <w:sz w:val="32"/>
-                <w:szCs w:val="32"/>
-                <w:lang w:val="en-US"/>
-              </w:rPr>
-              <w:t>produces</w:t>
-            </w:r>
-            <w:proofErr w:type="gramEnd"/>
-            <w:r>
-              <w:rPr>
-                <w:rFonts w:asciiTheme="majorBidi" w:hAnsiTheme="majorBidi" w:cstheme="majorBidi"/>
-                <w:color w:val="000000"/>
-                <w:sz w:val="32"/>
-                <w:szCs w:val="32"/>
-                <w:lang w:val="en-US"/>
-              </w:rPr>
-              <w:t xml:space="preserve"> more power in order to give faster speed and higher lift force in a short period of time. </w:t>
-            </w:r>
+          </w:p>
+          <w:p>
+            <w:pPr>
+              <w:widowControl w:val="0"/>
+              <w:spacing w:before="0" w:line="240" w:lineRule="auto"/>
+              <w:rPr>
+                <w:rFonts w:asciiTheme="majorHAnsi" w:hAnsiTheme="majorHAnsi" w:cstheme="majorHAnsi"/>
+                <w:color w:val="000000"/>
+                <w:lang w:val="en-US"/>
+              </w:rPr>
+            </w:pPr>
+          </w:p>
+          <w:p>
+            <w:pPr>
+              <w:widowControl w:val="0"/>
+              <w:spacing w:before="0" w:line="240" w:lineRule="auto"/>
+              <w:rPr>
+                <w:rFonts w:asciiTheme="majorHAnsi" w:hAnsiTheme="majorHAnsi" w:cstheme="majorHAnsi"/>
+                <w:color w:val="000000"/>
+                <w:lang w:val="en-US"/>
+              </w:rPr>
+            </w:pPr>
+          </w:p>
+          <w:p>
+            <w:pPr>
+              <w:widowControl w:val="0"/>
+              <w:spacing w:before="0" w:line="240" w:lineRule="auto"/>
+              <w:rPr>
+                <w:rFonts w:asciiTheme="majorHAnsi" w:hAnsiTheme="majorHAnsi" w:cstheme="majorHAnsi"/>
+                <w:color w:val="000000"/>
+                <w:lang w:val="en-US"/>
+              </w:rPr>
+            </w:pPr>
+          </w:p>
+          <w:p>
+            <w:pPr>
+              <w:widowControl w:val="0"/>
+              <w:spacing w:before="0" w:line="240" w:lineRule="auto"/>
+              <w:rPr>
+                <w:rFonts w:asciiTheme="majorHAnsi" w:hAnsiTheme="majorHAnsi" w:cstheme="majorHAnsi"/>
+                <w:color w:val="000000"/>
+                <w:lang w:val="en-US"/>
+              </w:rPr>
+            </w:pPr>
+          </w:p>
+          <w:p>
+            <w:pPr>
+              <w:widowControl w:val="0"/>
+              <w:spacing w:before="0" w:line="240" w:lineRule="auto"/>
+              <w:rPr>
+                <w:rFonts w:asciiTheme="majorHAnsi" w:eastAsia="Arial" w:hAnsiTheme="majorHAnsi" w:cstheme="majorHAnsi"/>
+              </w:rPr>
+            </w:pPr>
           </w:p>
           <w:p>
             <w:pPr>
               <w:widowControl w:val="0"/>
               <w:spacing w:line="240" w:lineRule="auto"/>
               <w:rPr>
-                <w:rFonts w:ascii="Arial" w:eastAsia="Arial" w:hAnsi="Arial" w:cs="Arial"/>
+                <w:rFonts w:asciiTheme="majorHAnsi" w:eastAsia="Arial" w:hAnsiTheme="majorHAnsi" w:cstheme="majorHAnsi"/>
                 <w:b/>
-                <w:sz w:val="20"/>
-                <w:szCs w:val="20"/>
                 <w:lang w:val="en-US"/>
               </w:rPr>
             </w:pPr>
@@ -1035,9 +944,7 @@
               <w:widowControl w:val="0"/>
               <w:spacing w:before="0" w:line="240" w:lineRule="auto"/>
               <w:rPr>
-                <w:rFonts w:ascii="Arial" w:eastAsia="Arial" w:hAnsi="Arial" w:cs="Arial"/>
-                <w:sz w:val="20"/>
-                <w:szCs w:val="20"/>
+                <w:rFonts w:asciiTheme="majorHAnsi" w:eastAsia="Arial" w:hAnsiTheme="majorHAnsi" w:cstheme="majorHAnsi"/>
               </w:rPr>
             </w:pPr>
           </w:p>
@@ -1046,22 +953,26 @@
               <w:widowControl w:val="0"/>
               <w:spacing w:before="0" w:line="240" w:lineRule="auto"/>
               <w:rPr>
-                <w:rFonts w:ascii="Arial" w:eastAsia="Arial" w:hAnsi="Arial" w:cs="Arial"/>
-                <w:sz w:val="20"/>
-                <w:szCs w:val="20"/>
-              </w:rPr>
-            </w:pPr>
-            <w:r>
-              <w:rPr>
-                <w:rFonts w:ascii="Arial" w:eastAsia="Arial" w:hAnsi="Arial" w:cs="Arial"/>
+                <w:rFonts w:asciiTheme="majorHAnsi" w:eastAsia="Arial" w:hAnsiTheme="majorHAnsi" w:cstheme="majorHAnsi"/>
+              </w:rPr>
+            </w:pPr>
+          </w:p>
+          <w:p>
+            <w:pPr>
+              <w:widowControl w:val="0"/>
+              <w:spacing w:before="0" w:line="240" w:lineRule="auto"/>
+              <w:rPr>
+                <w:rFonts w:asciiTheme="majorHAnsi" w:eastAsia="Arial" w:hAnsiTheme="majorHAnsi" w:cstheme="majorHAnsi"/>
+              </w:rPr>
+            </w:pPr>
+            <w:r>
+              <w:rPr>
+                <w:rFonts w:asciiTheme="majorHAnsi" w:eastAsia="Arial" w:hAnsiTheme="majorHAnsi" w:cstheme="majorHAnsi"/>
                 <w:noProof/>
-                <w:sz w:val="20"/>
-                <w:szCs w:val="20"/>
-                <w:lang w:val="en-US"/>
-              </w:rPr>
-              <w:lastRenderedPageBreak/>
+                <w:lang w:val="en-US"/>
+              </w:rPr>
               <w:drawing>
-                <wp:inline distT="114300" distB="114300" distL="114300" distR="114300" wp14:anchorId="6E048C8C" wp14:editId="3F90CDC5">
+                <wp:inline distT="114300" distB="114300" distL="114300" distR="114300" wp14:anchorId="58D6D657" wp14:editId="44E9B0A8">
                   <wp:extent cx="3981450" cy="25400"/>
                   <wp:effectExtent l="0" t="0" r="0" b="0"/>
                   <wp:docPr id="7" name="image12.png" descr="horizontal line"/>
@@ -1104,72 +1015,42 @@
               <w:adjustRightInd w:val="0"/>
               <w:spacing w:before="0" w:after="240" w:line="580" w:lineRule="atLeast"/>
               <w:rPr>
-                <w:rFonts w:ascii="Times" w:hAnsi="Times" w:cs="Times"/>
-                <w:color w:val="000000"/>
-                <w:sz w:val="24"/>
-                <w:szCs w:val="24"/>
-                <w:lang w:val="en-US"/>
-              </w:rPr>
-            </w:pPr>
-            <w:r>
-              <w:rPr>
-                <w:rFonts w:ascii="Arial" w:eastAsia="Arial" w:hAnsi="Arial" w:cs="Arial"/>
+                <w:rFonts w:asciiTheme="majorHAnsi" w:hAnsiTheme="majorHAnsi" w:cstheme="majorHAnsi"/>
+                <w:color w:val="000000"/>
+                <w:lang w:val="en-US"/>
+              </w:rPr>
+            </w:pPr>
+            <w:r>
+              <w:rPr>
+                <w:rFonts w:asciiTheme="majorHAnsi" w:eastAsia="Arial" w:hAnsiTheme="majorHAnsi" w:cstheme="majorHAnsi"/>
                 <w:b/>
-                <w:sz w:val="20"/>
-                <w:szCs w:val="20"/>
               </w:rPr>
               <w:t xml:space="preserve">4. Specification of your </w:t>
             </w:r>
             <w:proofErr w:type="gramStart"/>
             <w:r>
               <w:rPr>
-                <w:rFonts w:ascii="Arial" w:eastAsia="Arial" w:hAnsi="Arial" w:cs="Arial"/>
+                <w:rFonts w:asciiTheme="majorHAnsi" w:eastAsia="Arial" w:hAnsiTheme="majorHAnsi" w:cstheme="majorHAnsi"/>
                 <w:b/>
-                <w:sz w:val="20"/>
-                <w:szCs w:val="20"/>
               </w:rPr>
               <w:t>drone :</w:t>
             </w:r>
             <w:proofErr w:type="gramEnd"/>
             <w:r>
               <w:rPr>
-                <w:rFonts w:ascii="Helvetica Neue" w:hAnsi="Helvetica Neue" w:cs="Helvetica Neue"/>
-                <w:color w:val="000000"/>
-                <w:sz w:val="48"/>
-                <w:szCs w:val="48"/>
+                <w:rFonts w:asciiTheme="majorHAnsi" w:hAnsiTheme="majorHAnsi" w:cstheme="majorHAnsi"/>
+                <w:color w:val="000000"/>
                 <w:lang w:val="en-US"/>
               </w:rPr>
               <w:t xml:space="preserve"> </w:t>
             </w:r>
-            <w:r>
-              <w:rPr>
-                <w:rFonts w:asciiTheme="majorBidi" w:hAnsiTheme="majorBidi" w:cstheme="majorBidi"/>
-                <w:color w:val="000000"/>
-                <w:sz w:val="32"/>
-                <w:szCs w:val="32"/>
-                <w:lang w:val="en-US"/>
-              </w:rPr>
-              <w:t>Quad rotor</w:t>
-            </w:r>
-            <w:r>
-              <w:rPr>
-                <w:rFonts w:ascii="Helvetica Neue" w:hAnsi="Helvetica Neue" w:cs="Helvetica Neue"/>
-                <w:color w:val="000000"/>
-                <w:sz w:val="48"/>
-                <w:szCs w:val="48"/>
-                <w:lang w:val="en-US"/>
-              </w:rPr>
-              <w:t xml:space="preserve"> </w:t>
-            </w:r>
           </w:p>
           <w:p>
             <w:pPr>
               <w:widowControl w:val="0"/>
               <w:spacing w:before="0" w:line="240" w:lineRule="auto"/>
               <w:rPr>
-                <w:rFonts w:ascii="Arial" w:eastAsia="Arial" w:hAnsi="Arial" w:cs="Arial"/>
-                <w:sz w:val="20"/>
-                <w:szCs w:val="20"/>
+                <w:rFonts w:asciiTheme="majorHAnsi" w:eastAsia="Arial" w:hAnsiTheme="majorHAnsi" w:cstheme="majorHAnsi"/>
               </w:rPr>
             </w:pPr>
           </w:p>
@@ -1178,21 +1059,26 @@
               <w:widowControl w:val="0"/>
               <w:spacing w:before="0" w:line="240" w:lineRule="auto"/>
               <w:rPr>
-                <w:rFonts w:ascii="Arial" w:eastAsia="Arial" w:hAnsi="Arial" w:cs="Arial"/>
-                <w:sz w:val="20"/>
-                <w:szCs w:val="20"/>
-              </w:rPr>
-            </w:pPr>
-            <w:r>
-              <w:rPr>
-                <w:rFonts w:ascii="Arial" w:eastAsia="Arial" w:hAnsi="Arial" w:cs="Arial"/>
+                <w:rFonts w:asciiTheme="majorHAnsi" w:eastAsia="Arial" w:hAnsiTheme="majorHAnsi" w:cstheme="majorHAnsi"/>
+              </w:rPr>
+            </w:pPr>
+          </w:p>
+          <w:p>
+            <w:pPr>
+              <w:widowControl w:val="0"/>
+              <w:spacing w:before="0" w:line="240" w:lineRule="auto"/>
+              <w:rPr>
+                <w:rFonts w:asciiTheme="majorHAnsi" w:eastAsia="Arial" w:hAnsiTheme="majorHAnsi" w:cstheme="majorHAnsi"/>
+              </w:rPr>
+            </w:pPr>
+            <w:r>
+              <w:rPr>
+                <w:rFonts w:asciiTheme="majorHAnsi" w:eastAsia="Arial" w:hAnsiTheme="majorHAnsi" w:cstheme="majorHAnsi"/>
                 <w:noProof/>
-                <w:sz w:val="20"/>
-                <w:szCs w:val="20"/>
                 <w:lang w:val="en-US"/>
               </w:rPr>
               <w:drawing>
-                <wp:inline distT="114300" distB="114300" distL="114300" distR="114300" wp14:anchorId="3132E299" wp14:editId="082BCDDE">
+                <wp:inline distT="114300" distB="114300" distL="114300" distR="114300" wp14:anchorId="542AE9D5" wp14:editId="0D597131">
                   <wp:extent cx="3981450" cy="25400"/>
                   <wp:effectExtent l="0" t="0" r="0" b="0"/>
                   <wp:docPr id="5" name="image10.png" descr="horizontal line"/>
@@ -1235,10 +1121,8 @@
               <w:adjustRightInd w:val="0"/>
               <w:spacing w:before="0" w:after="240" w:line="580" w:lineRule="atLeast"/>
               <w:rPr>
-                <w:rFonts w:ascii="Times" w:hAnsi="Times" w:cs="Times"/>
-                <w:color w:val="000000"/>
-                <w:sz w:val="24"/>
-                <w:szCs w:val="24"/>
+                <w:rFonts w:asciiTheme="majorHAnsi" w:hAnsiTheme="majorHAnsi" w:cstheme="majorHAnsi"/>
+                <w:color w:val="000000"/>
                 <w:lang w:val="en-US"/>
               </w:rPr>
             </w:pPr>
@@ -1246,72 +1130,55 @@
             <w:bookmarkEnd w:id="3"/>
             <w:r>
               <w:rPr>
-                <w:rFonts w:ascii="Arial" w:eastAsia="Arial" w:hAnsi="Arial" w:cs="Arial"/>
-                <w:sz w:val="20"/>
-                <w:szCs w:val="20"/>
-              </w:rPr>
+                <w:rFonts w:asciiTheme="majorHAnsi" w:eastAsia="Arial" w:hAnsiTheme="majorHAnsi" w:cstheme="majorHAnsi"/>
+              </w:rPr>
+              <w:lastRenderedPageBreak/>
               <w:t xml:space="preserve">5. </w:t>
             </w:r>
             <w:r>
               <w:rPr>
-                <w:rFonts w:ascii="Arial" w:eastAsia="Arial" w:hAnsi="Arial" w:cs="Arial"/>
+                <w:rFonts w:asciiTheme="majorHAnsi" w:eastAsia="Arial" w:hAnsiTheme="majorHAnsi" w:cstheme="majorHAnsi"/>
                 <w:b/>
                 <w:bCs/>
-                <w:sz w:val="20"/>
-                <w:szCs w:val="20"/>
               </w:rPr>
               <w:t xml:space="preserve">Technical </w:t>
             </w:r>
             <w:proofErr w:type="gramStart"/>
             <w:r>
               <w:rPr>
-                <w:rFonts w:ascii="Arial" w:eastAsia="Arial" w:hAnsi="Arial" w:cs="Arial"/>
+                <w:rFonts w:asciiTheme="majorHAnsi" w:eastAsia="Arial" w:hAnsiTheme="majorHAnsi" w:cstheme="majorHAnsi"/>
                 <w:b/>
                 <w:bCs/>
-                <w:sz w:val="20"/>
-                <w:szCs w:val="20"/>
               </w:rPr>
               <w:t>Information</w:t>
             </w:r>
             <w:r>
               <w:rPr>
-                <w:rFonts w:ascii="Arial" w:eastAsia="Arial" w:hAnsi="Arial" w:cs="Arial"/>
-                <w:sz w:val="20"/>
-                <w:szCs w:val="20"/>
+                <w:rFonts w:asciiTheme="majorHAnsi" w:eastAsia="Arial" w:hAnsiTheme="majorHAnsi" w:cstheme="majorHAnsi"/>
               </w:rPr>
               <w:t xml:space="preserve"> :</w:t>
             </w:r>
             <w:proofErr w:type="gramEnd"/>
             <w:r>
               <w:rPr>
-                <w:rFonts w:ascii="Helvetica Neue" w:hAnsi="Helvetica Neue" w:cs="Helvetica Neue"/>
-                <w:color w:val="000000"/>
-                <w:sz w:val="48"/>
-                <w:szCs w:val="48"/>
+                <w:rFonts w:asciiTheme="majorHAnsi" w:hAnsiTheme="majorHAnsi" w:cstheme="majorHAnsi"/>
+                <w:color w:val="000000"/>
                 <w:lang w:val="en-US"/>
               </w:rPr>
               <w:t xml:space="preserve"> </w:t>
             </w:r>
-            <w:r>
-              <w:rPr>
-                <w:rFonts w:asciiTheme="majorBidi" w:hAnsiTheme="majorBidi" w:cstheme="majorBidi"/>
-                <w:color w:val="000000"/>
-                <w:sz w:val="32"/>
-                <w:szCs w:val="32"/>
-                <w:lang w:val="en-US"/>
-              </w:rPr>
-              <w:t>Lighter weight with higher performance</w:t>
-            </w:r>
-            <w:r>
-              <w:rPr>
-                <w:rFonts w:ascii="Helvetica Neue" w:hAnsi="Helvetica Neue" w:cs="Helvetica Neue"/>
-                <w:color w:val="000000"/>
-                <w:sz w:val="48"/>
-                <w:szCs w:val="48"/>
-                <w:lang w:val="en-US"/>
-              </w:rPr>
-              <w:t xml:space="preserve">. </w:t>
-            </w:r>
+          </w:p>
+          <w:p>
+            <w:pPr>
+              <w:autoSpaceDE w:val="0"/>
+              <w:autoSpaceDN w:val="0"/>
+              <w:adjustRightInd w:val="0"/>
+              <w:spacing w:before="0" w:after="240" w:line="580" w:lineRule="atLeast"/>
+              <w:rPr>
+                <w:rFonts w:asciiTheme="majorHAnsi" w:eastAsia="Arial" w:hAnsiTheme="majorHAnsi" w:cstheme="majorHAnsi"/>
+                <w:lang w:val="en-US"/>
+              </w:rPr>
+            </w:pPr>
           </w:p>
           <w:p>
             <w:pPr>
@@ -1321,24 +1188,7 @@
               <w:widowControl w:val="0"/>
               <w:spacing w:line="240" w:lineRule="auto"/>
               <w:rPr>
-                <w:rFonts w:ascii="Arial" w:eastAsia="Arial" w:hAnsi="Arial" w:cs="Arial"/>
-                <w:sz w:val="20"/>
-                <w:szCs w:val="20"/>
-                <w:lang w:val="en-US"/>
-              </w:rPr>
-            </w:pPr>
-          </w:p>
-          <w:p>
-            <w:pPr>
-              <w:pStyle w:val="Heading2"/>
-              <w:keepNext w:val="0"/>
-              <w:keepLines w:val="0"/>
-              <w:widowControl w:val="0"/>
-              <w:spacing w:line="240" w:lineRule="auto"/>
-              <w:rPr>
-                <w:rFonts w:ascii="Arial" w:eastAsia="Arial" w:hAnsi="Arial" w:cs="Arial"/>
-                <w:sz w:val="20"/>
-                <w:szCs w:val="20"/>
+                <w:rFonts w:asciiTheme="majorHAnsi" w:eastAsia="Arial" w:hAnsiTheme="majorHAnsi" w:cstheme="majorHAnsi"/>
               </w:rPr>
             </w:pPr>
             <w:bookmarkStart w:id="4" w:name="_mb321imnke8p" w:colFirst="0" w:colLast="0"/>
@@ -1347,18 +1197,58 @@
             <w:bookmarkEnd w:id="5"/>
             <w:r>
               <w:rPr>
-                <w:rFonts w:ascii="Arial" w:eastAsia="Arial" w:hAnsi="Arial" w:cs="Arial"/>
-                <w:sz w:val="20"/>
-                <w:szCs w:val="20"/>
+                <w:rFonts w:asciiTheme="majorHAnsi" w:eastAsia="Arial" w:hAnsiTheme="majorHAnsi" w:cstheme="majorHAnsi"/>
               </w:rPr>
               <w:t xml:space="preserve">5.1 Communication </w:t>
             </w:r>
             <w:proofErr w:type="gramStart"/>
             <w:r>
               <w:rPr>
-                <w:rFonts w:ascii="Arial" w:eastAsia="Arial" w:hAnsi="Arial" w:cs="Arial"/>
-                <w:sz w:val="20"/>
-                <w:szCs w:val="20"/>
+                <w:rFonts w:asciiTheme="majorHAnsi" w:eastAsia="Arial" w:hAnsiTheme="majorHAnsi" w:cstheme="majorHAnsi"/>
+              </w:rPr>
+              <w:t>System :</w:t>
+            </w:r>
+            <w:proofErr w:type="gramEnd"/>
+          </w:p>
+          <w:p>
+            <w:pPr>
+              <w:rPr>
+                <w:rFonts w:asciiTheme="majorHAnsi" w:hAnsiTheme="majorHAnsi" w:cstheme="majorHAnsi"/>
+                <w:lang w:val="en-US"/>
+              </w:rPr>
+            </w:pPr>
+            <w:bookmarkStart w:id="6" w:name="_dt8m3ki6msq5" w:colFirst="0" w:colLast="0"/>
+            <w:bookmarkEnd w:id="6"/>
+          </w:p>
+          <w:p>
+            <w:pPr>
+              <w:rPr>
+                <w:rFonts w:asciiTheme="majorHAnsi" w:hAnsiTheme="majorHAnsi" w:cstheme="majorHAnsi"/>
+                <w:lang w:val="en-US"/>
+              </w:rPr>
+            </w:pPr>
+          </w:p>
+          <w:p>
+            <w:pPr>
+              <w:pStyle w:val="Heading2"/>
+              <w:keepNext w:val="0"/>
+              <w:keepLines w:val="0"/>
+              <w:widowControl w:val="0"/>
+              <w:spacing w:line="240" w:lineRule="auto"/>
+              <w:rPr>
+                <w:rFonts w:asciiTheme="majorHAnsi" w:eastAsia="Arial" w:hAnsiTheme="majorHAnsi" w:cstheme="majorHAnsi"/>
+              </w:rPr>
+            </w:pPr>
+            <w:r>
+              <w:rPr>
+                <w:rFonts w:asciiTheme="majorHAnsi" w:eastAsia="Arial" w:hAnsiTheme="majorHAnsi" w:cstheme="majorHAnsi"/>
+              </w:rPr>
+              <w:t xml:space="preserve">5.2 Flight Control </w:t>
+            </w:r>
+            <w:proofErr w:type="gramStart"/>
+            <w:r>
+              <w:rPr>
+                <w:rFonts w:asciiTheme="majorHAnsi" w:eastAsia="Arial" w:hAnsiTheme="majorHAnsi" w:cstheme="majorHAnsi"/>
               </w:rPr>
               <w:t>System :</w:t>
             </w:r>
@@ -1375,83 +1265,12 @@
               <w:adjustRightInd w:val="0"/>
               <w:spacing w:before="0" w:after="240" w:line="580" w:lineRule="atLeast"/>
               <w:rPr>
-                <w:rFonts w:asciiTheme="majorBidi" w:hAnsiTheme="majorBidi" w:cstheme="majorBidi"/>
-                <w:color w:val="000000"/>
-                <w:sz w:val="32"/>
-                <w:szCs w:val="32"/>
-                <w:lang w:val="en-US"/>
-              </w:rPr>
-            </w:pPr>
-            <w:bookmarkStart w:id="6" w:name="_dt8m3ki6msq5" w:colFirst="0" w:colLast="0"/>
-            <w:bookmarkEnd w:id="6"/>
-            <w:r>
-              <w:rPr>
-                <w:rFonts w:asciiTheme="majorBidi" w:hAnsiTheme="majorBidi" w:cstheme="majorBidi"/>
-                <w:color w:val="000000"/>
-                <w:sz w:val="32"/>
-                <w:szCs w:val="32"/>
-                <w:lang w:val="en-US"/>
-              </w:rPr>
-              <w:t xml:space="preserve">We are going to use AT9S remote to control our quad rotor. </w:t>
-            </w:r>
-            <w:r>
-              <w:rPr>
-                <w:rFonts w:ascii="MS Mincho" w:eastAsia="MS Mincho" w:hAnsi="MS Mincho" w:cs="MS Mincho" w:hint="eastAsia"/>
-                <w:color w:val="000000"/>
-                <w:sz w:val="32"/>
-                <w:szCs w:val="32"/>
-                <w:lang w:val="en-US"/>
-              </w:rPr>
-              <w:t> -</w:t>
-            </w:r>
-          </w:p>
-          <w:p>
-            <w:pPr>
-              <w:pStyle w:val="Heading2"/>
-              <w:keepNext w:val="0"/>
-              <w:keepLines w:val="0"/>
-              <w:widowControl w:val="0"/>
-              <w:spacing w:line="240" w:lineRule="auto"/>
-              <w:rPr>
-                <w:rFonts w:asciiTheme="majorBidi" w:eastAsia="Arial" w:hAnsiTheme="majorBidi" w:cstheme="majorBidi"/>
-                <w:sz w:val="32"/>
-                <w:szCs w:val="32"/>
-                <w:lang w:val="en-US"/>
-              </w:rPr>
-            </w:pPr>
-          </w:p>
-          <w:p>
-            <w:pPr>
-              <w:pStyle w:val="Heading2"/>
-              <w:keepNext w:val="0"/>
-              <w:keepLines w:val="0"/>
-              <w:widowControl w:val="0"/>
-              <w:spacing w:line="240" w:lineRule="auto"/>
-              <w:rPr>
-                <w:rFonts w:ascii="Arial" w:eastAsia="Arial" w:hAnsi="Arial" w:cs="Arial"/>
-                <w:sz w:val="20"/>
-                <w:szCs w:val="20"/>
-              </w:rPr>
-            </w:pPr>
-            <w:r>
-              <w:rPr>
-                <w:rFonts w:ascii="Arial" w:eastAsia="Arial" w:hAnsi="Arial" w:cs="Arial"/>
-                <w:sz w:val="20"/>
-                <w:szCs w:val="20"/>
-              </w:rPr>
-              <w:t xml:space="preserve">5.2 Flight Control </w:t>
-            </w:r>
-            <w:proofErr w:type="gramStart"/>
-            <w:r>
-              <w:rPr>
-                <w:rFonts w:ascii="Arial" w:eastAsia="Arial" w:hAnsi="Arial" w:cs="Arial"/>
-                <w:sz w:val="20"/>
-                <w:szCs w:val="20"/>
-              </w:rPr>
-              <w:t>System :</w:t>
-            </w:r>
-            <w:proofErr w:type="gramEnd"/>
+                <w:rFonts w:asciiTheme="majorHAnsi" w:hAnsiTheme="majorHAnsi" w:cstheme="majorHAnsi"/>
+                <w:color w:val="000000"/>
+              </w:rPr>
+            </w:pPr>
+            <w:bookmarkStart w:id="7" w:name="_ysdp6r38ghvj" w:colFirst="0" w:colLast="0"/>
+            <w:bookmarkEnd w:id="7"/>
           </w:p>
           <w:p>
             <w:pPr>
@@ -1464,56 +1283,48 @@
               <w:adjustRightInd w:val="0"/>
               <w:spacing w:before="0" w:after="240" w:line="580" w:lineRule="atLeast"/>
               <w:rPr>
-                <w:rFonts w:asciiTheme="majorBidi" w:hAnsiTheme="majorBidi" w:cstheme="majorBidi"/>
-                <w:color w:val="000000"/>
-                <w:sz w:val="32"/>
-                <w:szCs w:val="32"/>
-                <w:lang w:val="en-US"/>
-              </w:rPr>
-            </w:pPr>
-            <w:r>
-              <w:rPr>
-                <w:rFonts w:asciiTheme="majorBidi" w:hAnsiTheme="majorBidi" w:cstheme="majorBidi"/>
-                <w:color w:val="000000"/>
-                <w:sz w:val="32"/>
-                <w:szCs w:val="32"/>
-                <w:lang w:val="en-US"/>
-              </w:rPr>
-              <w:t xml:space="preserve">We are going to use </w:t>
-            </w:r>
-            <w:proofErr w:type="spellStart"/>
-            <w:r>
-              <w:rPr>
-                <w:rFonts w:asciiTheme="majorBidi" w:hAnsiTheme="majorBidi" w:cstheme="majorBidi"/>
-                <w:color w:val="000000"/>
-                <w:sz w:val="32"/>
-                <w:szCs w:val="32"/>
-                <w:lang w:val="en-US"/>
-              </w:rPr>
-              <w:t>Pixhawk</w:t>
-            </w:r>
-            <w:proofErr w:type="spellEnd"/>
-            <w:r>
-              <w:rPr>
-                <w:rFonts w:asciiTheme="majorBidi" w:hAnsiTheme="majorBidi" w:cstheme="majorBidi"/>
-                <w:color w:val="000000"/>
-                <w:sz w:val="32"/>
-                <w:szCs w:val="32"/>
-                <w:lang w:val="en-US"/>
-              </w:rPr>
-              <w:t xml:space="preserve"> 2.4.6 controller. </w:t>
-            </w:r>
-            <w:r>
-              <w:rPr>
-                <w:rFonts w:ascii="MS Mincho" w:eastAsia="MS Mincho" w:hAnsi="MS Mincho" w:cs="MS Mincho" w:hint="eastAsia"/>
-                <w:color w:val="000000"/>
-                <w:sz w:val="32"/>
-                <w:szCs w:val="32"/>
-                <w:lang w:val="en-US"/>
-              </w:rPr>
-              <w:t> -</w:t>
-            </w:r>
+                <w:rFonts w:asciiTheme="majorHAnsi" w:hAnsiTheme="majorHAnsi" w:cstheme="majorHAnsi"/>
+                <w:color w:val="000000"/>
+                <w:lang w:val="en-US"/>
+              </w:rPr>
+            </w:pPr>
+            <w:r>
+              <w:rPr>
+                <w:rFonts w:asciiTheme="majorHAnsi" w:eastAsia="Arial" w:hAnsiTheme="majorHAnsi" w:cstheme="majorHAnsi"/>
+                <w:b/>
+                <w:bCs/>
+              </w:rPr>
+              <w:t xml:space="preserve">5.3 Vision </w:t>
+            </w:r>
+            <w:proofErr w:type="gramStart"/>
+            <w:r>
+              <w:rPr>
+                <w:rFonts w:asciiTheme="majorHAnsi" w:eastAsia="Arial" w:hAnsiTheme="majorHAnsi" w:cstheme="majorHAnsi"/>
+                <w:b/>
+                <w:bCs/>
+              </w:rPr>
+              <w:t>System</w:t>
+            </w:r>
+            <w:r>
+              <w:rPr>
+                <w:rFonts w:asciiTheme="majorHAnsi" w:eastAsia="Arial" w:hAnsiTheme="majorHAnsi" w:cstheme="majorHAnsi"/>
+              </w:rPr>
+              <w:t xml:space="preserve"> :</w:t>
+            </w:r>
+            <w:proofErr w:type="gramEnd"/>
+          </w:p>
+          <w:p>
+            <w:pPr>
+              <w:pStyle w:val="Heading2"/>
+              <w:keepNext w:val="0"/>
+              <w:keepLines w:val="0"/>
+              <w:widowControl w:val="0"/>
+              <w:spacing w:line="240" w:lineRule="auto"/>
+              <w:rPr>
+                <w:rFonts w:asciiTheme="majorHAnsi" w:eastAsia="Arial" w:hAnsiTheme="majorHAnsi" w:cstheme="majorHAnsi"/>
+                <w:lang w:val="en-US"/>
+              </w:rPr>
+            </w:pPr>
           </w:p>
           <w:p>
             <w:pPr>
@@ -1526,107 +1337,8 @@
               <w:adjustRightInd w:val="0"/>
               <w:spacing w:before="0" w:after="240" w:line="580" w:lineRule="atLeast"/>
               <w:rPr>
-                <w:rFonts w:asciiTheme="majorBidi" w:hAnsiTheme="majorBidi" w:cstheme="majorBidi"/>
-                <w:color w:val="000000"/>
-                <w:sz w:val="32"/>
-                <w:szCs w:val="32"/>
-                <w:lang w:val="en-US"/>
-              </w:rPr>
-            </w:pPr>
-            <w:bookmarkStart w:id="7" w:name="_ysdp6r38ghvj" w:colFirst="0" w:colLast="0"/>
-            <w:bookmarkEnd w:id="7"/>
-            <w:r>
-              <w:rPr>
-                <w:rFonts w:ascii="Arial" w:eastAsia="Arial" w:hAnsi="Arial" w:cs="Arial"/>
-                <w:b/>
-                <w:bCs/>
-                <w:sz w:val="20"/>
-                <w:szCs w:val="20"/>
-              </w:rPr>
-              <w:t xml:space="preserve">5.3 Vision </w:t>
-            </w:r>
-            <w:proofErr w:type="gramStart"/>
-            <w:r>
-              <w:rPr>
-                <w:rFonts w:ascii="Arial" w:eastAsia="Arial" w:hAnsi="Arial" w:cs="Arial"/>
-                <w:b/>
-                <w:bCs/>
-                <w:sz w:val="20"/>
-                <w:szCs w:val="20"/>
-              </w:rPr>
-              <w:t>System</w:t>
-            </w:r>
-            <w:r>
-              <w:rPr>
-                <w:rFonts w:ascii="Arial" w:eastAsia="Arial" w:hAnsi="Arial" w:cs="Arial"/>
-                <w:sz w:val="20"/>
-                <w:szCs w:val="20"/>
-              </w:rPr>
-              <w:t xml:space="preserve"> :</w:t>
-            </w:r>
-            <w:r>
-              <w:rPr>
-                <w:rFonts w:asciiTheme="majorBidi" w:hAnsiTheme="majorBidi" w:cstheme="majorBidi"/>
-                <w:color w:val="000000"/>
-                <w:sz w:val="32"/>
-                <w:szCs w:val="32"/>
-                <w:lang w:val="en-US"/>
-              </w:rPr>
-              <w:t>We</w:t>
-            </w:r>
-            <w:proofErr w:type="gramEnd"/>
-            <w:r>
-              <w:rPr>
-                <w:rFonts w:asciiTheme="majorBidi" w:hAnsiTheme="majorBidi" w:cstheme="majorBidi"/>
-                <w:color w:val="000000"/>
-                <w:sz w:val="32"/>
-                <w:szCs w:val="32"/>
-                <w:lang w:val="en-US"/>
-              </w:rPr>
-              <w:t xml:space="preserve"> have camera and vertical gimbal. </w:t>
-            </w:r>
-            <w:r>
-              <w:rPr>
-                <w:rFonts w:ascii="MS Mincho" w:eastAsia="MS Mincho" w:hAnsi="MS Mincho" w:cs="MS Mincho" w:hint="eastAsia"/>
-                <w:color w:val="000000"/>
-                <w:sz w:val="32"/>
-                <w:szCs w:val="32"/>
-                <w:lang w:val="en-US"/>
-              </w:rPr>
-              <w:t> -</w:t>
-            </w:r>
-          </w:p>
-          <w:p>
-            <w:pPr>
-              <w:pStyle w:val="Heading2"/>
-              <w:keepNext w:val="0"/>
-              <w:keepLines w:val="0"/>
-              <w:widowControl w:val="0"/>
-              <w:spacing w:line="240" w:lineRule="auto"/>
-              <w:rPr>
-                <w:rFonts w:asciiTheme="majorBidi" w:eastAsia="Arial" w:hAnsiTheme="majorBidi" w:cstheme="majorBidi"/>
-                <w:sz w:val="32"/>
-                <w:szCs w:val="32"/>
-                <w:lang w:val="en-US"/>
-              </w:rPr>
-            </w:pPr>
-          </w:p>
-          <w:p>
-            <w:pPr>
-              <w:tabs>
-                <w:tab w:val="left" w:pos="220"/>
-                <w:tab w:val="left" w:pos="720"/>
-              </w:tabs>
-              <w:autoSpaceDE w:val="0"/>
-              <w:autoSpaceDN w:val="0"/>
-              <w:adjustRightInd w:val="0"/>
-              <w:spacing w:before="0" w:after="240" w:line="580" w:lineRule="atLeast"/>
-              <w:rPr>
-                <w:rFonts w:ascii="Times" w:hAnsi="Times" w:cs="Times"/>
-                <w:color w:val="000000"/>
-                <w:sz w:val="24"/>
-                <w:szCs w:val="24"/>
+                <w:rFonts w:asciiTheme="majorHAnsi" w:hAnsiTheme="majorHAnsi" w:cstheme="majorHAnsi"/>
+                <w:color w:val="000000"/>
                 <w:lang w:val="en-US"/>
               </w:rPr>
             </w:pPr>
@@ -1636,11 +1348,9 @@
             <w:bookmarkEnd w:id="9"/>
             <w:r>
               <w:rPr>
-                <w:rFonts w:ascii="Arial" w:eastAsia="Arial" w:hAnsi="Arial" w:cs="Arial"/>
+                <w:rFonts w:asciiTheme="majorHAnsi" w:eastAsia="Arial" w:hAnsiTheme="majorHAnsi" w:cstheme="majorHAnsi"/>
                 <w:b/>
                 <w:bCs/>
-                <w:sz w:val="20"/>
-                <w:szCs w:val="20"/>
               </w:rPr>
               <w:t xml:space="preserve">5.4 Payload of </w:t>
             </w:r>
@@ -1648,73 +1358,35 @@
             <w:proofErr w:type="gramStart"/>
             <w:r>
               <w:rPr>
-                <w:rFonts w:ascii="Arial" w:eastAsia="Arial" w:hAnsi="Arial" w:cs="Arial"/>
+                <w:rFonts w:asciiTheme="majorHAnsi" w:eastAsia="Arial" w:hAnsiTheme="majorHAnsi" w:cstheme="majorHAnsi"/>
                 <w:b/>
                 <w:bCs/>
-                <w:sz w:val="20"/>
-                <w:szCs w:val="20"/>
               </w:rPr>
               <w:t>etc</w:t>
             </w:r>
             <w:proofErr w:type="spellEnd"/>
             <w:r>
               <w:rPr>
-                <w:rFonts w:ascii="Arial" w:eastAsia="Arial" w:hAnsi="Arial" w:cs="Arial"/>
+                <w:rFonts w:asciiTheme="majorHAnsi" w:eastAsia="Arial" w:hAnsiTheme="majorHAnsi" w:cstheme="majorHAnsi"/>
                 <w:b/>
                 <w:bCs/>
-                <w:sz w:val="20"/>
-                <w:szCs w:val="20"/>
               </w:rPr>
               <w:t xml:space="preserve"> :</w:t>
             </w:r>
             <w:proofErr w:type="gramEnd"/>
             <w:r>
               <w:rPr>
-                <w:rFonts w:ascii="Arial" w:eastAsia="Arial" w:hAnsi="Arial" w:cs="Arial"/>
-                <w:sz w:val="20"/>
-                <w:szCs w:val="20"/>
+                <w:rFonts w:asciiTheme="majorHAnsi" w:eastAsia="Arial" w:hAnsiTheme="majorHAnsi" w:cstheme="majorHAnsi"/>
               </w:rPr>
               <w:t xml:space="preserve"> </w:t>
             </w:r>
-            <w:r>
-              <w:rPr>
-                <w:rFonts w:asciiTheme="majorBidi" w:hAnsiTheme="majorBidi" w:cstheme="majorBidi"/>
-                <w:color w:val="000000"/>
-                <w:sz w:val="32"/>
-                <w:szCs w:val="32"/>
-                <w:lang w:val="en-US"/>
-              </w:rPr>
-              <w:t>around 2 kg.</w:t>
-            </w:r>
-            <w:r>
-              <w:rPr>
-                <w:rFonts w:ascii="Helvetica Neue" w:hAnsi="Helvetica Neue" w:cs="Helvetica Neue"/>
-                <w:color w:val="000000"/>
-                <w:sz w:val="48"/>
-                <w:szCs w:val="48"/>
-                <w:lang w:val="en-US"/>
-              </w:rPr>
-              <w:t xml:space="preserve"> </w:t>
-            </w:r>
-            <w:r>
-              <w:rPr>
-                <w:rFonts w:ascii="MS Mincho" w:eastAsia="MS Mincho" w:hAnsi="MS Mincho" w:cs="MS Mincho" w:hint="eastAsia"/>
-                <w:color w:val="000000"/>
-                <w:sz w:val="24"/>
-                <w:szCs w:val="24"/>
-                <w:lang w:val="en-US"/>
-              </w:rPr>
-              <w:t> -</w:t>
-            </w:r>
           </w:p>
           <w:p>
             <w:pPr>
               <w:widowControl w:val="0"/>
               <w:spacing w:before="100" w:line="240" w:lineRule="auto"/>
               <w:rPr>
-                <w:sz w:val="20"/>
-                <w:szCs w:val="20"/>
+                <w:rFonts w:asciiTheme="majorHAnsi" w:hAnsiTheme="majorHAnsi" w:cstheme="majorHAnsi"/>
               </w:rPr>
             </w:pPr>
             <w:bookmarkStart w:id="10" w:name="_g7c4e0j8dh9l" w:colFirst="0" w:colLast="0"/>
@@ -1725,19 +1397,17 @@
               <w:widowControl w:val="0"/>
               <w:spacing w:before="100" w:line="240" w:lineRule="auto"/>
               <w:rPr>
-                <w:sz w:val="20"/>
-                <w:szCs w:val="20"/>
-              </w:rPr>
-            </w:pPr>
-            <w:r>
-              <w:rPr>
+                <w:rFonts w:asciiTheme="majorHAnsi" w:hAnsiTheme="majorHAnsi" w:cstheme="majorHAnsi"/>
+              </w:rPr>
+            </w:pPr>
+            <w:r>
+              <w:rPr>
+                <w:rFonts w:asciiTheme="majorHAnsi" w:hAnsiTheme="majorHAnsi" w:cstheme="majorHAnsi"/>
                 <w:noProof/>
-                <w:sz w:val="20"/>
-                <w:szCs w:val="20"/>
                 <w:lang w:val="en-US"/>
               </w:rPr>
               <w:drawing>
-                <wp:inline distT="114300" distB="114300" distL="114300" distR="114300" wp14:anchorId="13857FAA" wp14:editId="037F5136">
+                <wp:inline distT="114300" distB="114300" distL="114300" distR="114300" wp14:anchorId="3B580BFD" wp14:editId="3BD0C2AD">
                   <wp:extent cx="3981450" cy="25400"/>
                   <wp:effectExtent l="0" t="0" r="0" b="0"/>
                   <wp:docPr id="3" name="image8.png" descr="horizontal line"/>
@@ -1774,8 +1444,6 @@
             </w:r>
           </w:p>
         </w:tc>
-        <w:bookmarkStart w:id="11" w:name="_GoBack"/>
-        <w:bookmarkEnd w:id="11"/>
       </w:tr>
       <w:tr>
         <w:trPr>
@@ -1812,10 +1480,16 @@
                 <w:between w:val="nil"/>
               </w:pBdr>
               <w:spacing w:line="240" w:lineRule="auto"/>
-            </w:pPr>
-            <w:bookmarkStart w:id="12" w:name="_ts0tcpmhxsk3" w:colFirst="0" w:colLast="0"/>
-            <w:bookmarkEnd w:id="12"/>
-            <w:r>
+              <w:rPr>
+                <w:rFonts w:asciiTheme="majorHAnsi" w:hAnsiTheme="majorHAnsi" w:cstheme="majorHAnsi"/>
+              </w:rPr>
+            </w:pPr>
+            <w:bookmarkStart w:id="11" w:name="_ts0tcpmhxsk3" w:colFirst="0" w:colLast="0"/>
+            <w:bookmarkEnd w:id="11"/>
+            <w:r>
+              <w:rPr>
+                <w:rFonts w:asciiTheme="majorHAnsi" w:hAnsiTheme="majorHAnsi" w:cstheme="majorHAnsi"/>
+              </w:rPr>
               <w:t>Contact Person</w:t>
             </w:r>
           </w:p>
@@ -1823,141 +1497,108 @@
             <w:pPr>
               <w:spacing w:before="0" w:line="240" w:lineRule="auto"/>
               <w:rPr>
+                <w:rFonts w:asciiTheme="majorHAnsi" w:hAnsiTheme="majorHAnsi" w:cstheme="majorHAnsi"/>
                 <w:b/>
-                <w:color w:val="674EA7"/>
+                <w:color w:val="E36C0A" w:themeColor="accent6" w:themeShade="BF"/>
               </w:rPr>
             </w:pPr>
             <w:proofErr w:type="gramStart"/>
             <w:r>
               <w:rPr>
-                <w:rFonts w:ascii="Arial" w:eastAsia="Arial" w:hAnsi="Arial" w:cs="Arial"/>
+                <w:rFonts w:asciiTheme="majorHAnsi" w:eastAsia="Arial" w:hAnsiTheme="majorHAnsi" w:cstheme="majorHAnsi"/>
                 <w:b/>
-                <w:color w:val="674EA7"/>
-                <w:sz w:val="20"/>
-                <w:szCs w:val="20"/>
+                <w:color w:val="E36C0A" w:themeColor="accent6" w:themeShade="BF"/>
                 <w:highlight w:val="white"/>
               </w:rPr>
               <w:t>Name :</w:t>
             </w:r>
-            <w:proofErr w:type="spellStart"/>
-            <w:r>
-              <w:rPr>
-                <w:rFonts w:ascii="Arial" w:eastAsia="Arial" w:hAnsi="Arial" w:cs="Arial"/>
+            <w:proofErr w:type="gramEnd"/>
+            <w:r>
+              <w:rPr>
+                <w:rFonts w:asciiTheme="majorHAnsi" w:eastAsia="Arial" w:hAnsiTheme="majorHAnsi" w:cstheme="majorHAnsi"/>
                 <w:b/>
-                <w:color w:val="674EA7"/>
-                <w:sz w:val="20"/>
-                <w:szCs w:val="20"/>
-              </w:rPr>
-              <w:t>Pongthanet</w:t>
-            </w:r>
-            <w:proofErr w:type="spellEnd"/>
+                <w:color w:val="E36C0A" w:themeColor="accent6" w:themeShade="BF"/>
+              </w:rPr>
+              <w:t xml:space="preserve"> </w:t>
+            </w:r>
+          </w:p>
+          <w:p>
+            <w:pPr>
+              <w:spacing w:before="0" w:line="240" w:lineRule="auto"/>
+              <w:rPr>
+                <w:rFonts w:asciiTheme="majorHAnsi" w:hAnsiTheme="majorHAnsi" w:cstheme="majorHAnsi"/>
+              </w:rPr>
+            </w:pPr>
+            <w:proofErr w:type="gramStart"/>
+            <w:r>
+              <w:rPr>
+                <w:rFonts w:asciiTheme="majorHAnsi" w:eastAsia="Arial" w:hAnsiTheme="majorHAnsi" w:cstheme="majorHAnsi"/>
+                <w:highlight w:val="white"/>
+              </w:rPr>
+              <w:t>E-mail :</w:t>
+            </w:r>
             <w:proofErr w:type="gramEnd"/>
-            <w:r>
-              <w:rPr>
-                <w:rFonts w:ascii="Arial" w:eastAsia="Arial" w:hAnsi="Arial" w:cs="Arial"/>
+          </w:p>
+          <w:p>
+            <w:pPr>
+              <w:spacing w:before="0" w:line="240" w:lineRule="auto"/>
+              <w:rPr>
+                <w:rFonts w:asciiTheme="majorHAnsi" w:hAnsiTheme="majorHAnsi" w:cstheme="majorHAnsi"/>
+              </w:rPr>
+            </w:pPr>
+            <w:r>
+              <w:rPr>
+                <w:rFonts w:asciiTheme="majorHAnsi" w:eastAsia="Arial" w:hAnsiTheme="majorHAnsi" w:cstheme="majorHAnsi"/>
+                <w:highlight w:val="white"/>
+              </w:rPr>
+              <w:t xml:space="preserve">Contact </w:t>
+            </w:r>
+            <w:proofErr w:type="gramStart"/>
+            <w:r>
+              <w:rPr>
+                <w:rFonts w:asciiTheme="majorHAnsi" w:eastAsia="Arial" w:hAnsiTheme="majorHAnsi" w:cstheme="majorHAnsi"/>
+                <w:highlight w:val="white"/>
+              </w:rPr>
+              <w:t>Info :</w:t>
+            </w:r>
+            <w:proofErr w:type="gramEnd"/>
+            <w:r>
+              <w:rPr>
+                <w:rFonts w:asciiTheme="majorHAnsi" w:hAnsiTheme="majorHAnsi" w:cstheme="majorHAnsi"/>
+              </w:rPr>
+              <w:t xml:space="preserve"> {{Tel. no., LINE ID}}</w:t>
+            </w:r>
+          </w:p>
+          <w:p>
+            <w:pPr>
+              <w:widowControl w:val="0"/>
+              <w:spacing w:before="0" w:line="240" w:lineRule="auto"/>
+              <w:rPr>
+                <w:rFonts w:asciiTheme="majorHAnsi" w:eastAsia="Arial Unicode MS" w:hAnsiTheme="majorHAnsi" w:cstheme="majorHAnsi"/>
                 <w:b/>
-                <w:color w:val="674EA7"/>
-                <w:sz w:val="20"/>
-                <w:szCs w:val="20"/>
-              </w:rPr>
-              <w:t xml:space="preserve"> </w:t>
-            </w:r>
-            <w:proofErr w:type="spellStart"/>
-            <w:r>
-              <w:rPr>
-                <w:rFonts w:ascii="Arial" w:eastAsia="Arial" w:hAnsi="Arial" w:cs="Arial"/>
+              </w:rPr>
+            </w:pPr>
+            <w:r>
+              <w:rPr>
+                <w:rFonts w:asciiTheme="majorHAnsi" w:eastAsia="Arial Unicode MS" w:hAnsiTheme="majorHAnsi" w:cstheme="majorHAnsi"/>
                 <w:b/>
-                <w:color w:val="674EA7"/>
-                <w:sz w:val="20"/>
-                <w:szCs w:val="20"/>
-              </w:rPr>
-              <w:t>Sookbang</w:t>
-            </w:r>
-            <w:proofErr w:type="spellEnd"/>
-          </w:p>
-          <w:p>
-            <w:pPr>
+              </w:rPr>
+              <w:t xml:space="preserve">: </w:t>
+            </w:r>
+          </w:p>
+          <w:p>
+            <w:pPr>
+              <w:widowControl w:val="0"/>
               <w:spacing w:before="0" w:line="240" w:lineRule="auto"/>
-            </w:pPr>
-            <w:proofErr w:type="gramStart"/>
-            <w:r>
-              <w:rPr>
-                <w:rFonts w:ascii="Arial" w:eastAsia="Arial" w:hAnsi="Arial" w:cs="Arial"/>
-                <w:sz w:val="20"/>
-                <w:szCs w:val="20"/>
-                <w:highlight w:val="white"/>
-              </w:rPr>
-              <w:t>E-mail :</w:t>
-            </w:r>
-            <w:proofErr w:type="gramEnd"/>
-            <w:r>
-              <w:rPr>
-                <w:rFonts w:ascii="Arial" w:eastAsia="Arial" w:hAnsi="Arial" w:cs="Arial"/>
-                <w:sz w:val="20"/>
-                <w:szCs w:val="20"/>
-              </w:rPr>
-              <w:t>earth.nun11@gmail.com</w:t>
-            </w:r>
-          </w:p>
-          <w:p>
-            <w:pPr>
-              <w:spacing w:before="0" w:line="240" w:lineRule="auto"/>
-            </w:pPr>
-            <w:r>
-              <w:rPr>
-                <w:rFonts w:ascii="Arial" w:eastAsia="Arial" w:hAnsi="Arial" w:cs="Arial"/>
-                <w:sz w:val="20"/>
-                <w:szCs w:val="20"/>
-                <w:highlight w:val="white"/>
-              </w:rPr>
-              <w:t xml:space="preserve">Contact </w:t>
-            </w:r>
-            <w:proofErr w:type="gramStart"/>
-            <w:r>
-              <w:rPr>
-                <w:rFonts w:ascii="Arial" w:eastAsia="Arial" w:hAnsi="Arial" w:cs="Arial"/>
-                <w:sz w:val="20"/>
-                <w:szCs w:val="20"/>
-                <w:highlight w:val="white"/>
-              </w:rPr>
-              <w:t>Info :</w:t>
-            </w:r>
-            <w:proofErr w:type="gramEnd"/>
-            <w:r>
-              <w:t xml:space="preserve"> {{Tel. no., LINE ID}}</w:t>
-            </w:r>
-          </w:p>
-          <w:p>
-            <w:pPr>
-              <w:widowControl w:val="0"/>
-              <w:spacing w:before="0" w:line="240" w:lineRule="auto"/>
-            </w:pPr>
-            <w:r>
-              <w:rPr>
-                <w:rFonts w:ascii="Arial Unicode MS" w:eastAsia="Arial Unicode MS" w:hAnsi="Arial Unicode MS" w:cs="Arial Unicode MS"/>
-                <w:b/>
-                <w:sz w:val="28"/>
-                <w:szCs w:val="28"/>
-              </w:rPr>
-              <w:t>ㅡ</w:t>
-            </w:r>
-            <w:r>
-              <w:rPr>
-                <w:rFonts w:ascii="Arial Unicode MS" w:eastAsia="Arial Unicode MS" w:hAnsi="Arial Unicode MS" w:cs="Arial Unicode MS" w:hint="eastAsia"/>
-                <w:b/>
-                <w:sz w:val="28"/>
-                <w:szCs w:val="28"/>
-              </w:rPr>
-              <w:t>0</w:t>
-            </w:r>
-            <w:r>
-              <w:rPr>
-                <w:rFonts w:ascii="Arial Unicode MS" w:eastAsia="Arial Unicode MS" w:hAnsi="Arial Unicode MS" w:cs="Arial Unicode MS"/>
-                <w:b/>
-                <w:sz w:val="28"/>
-                <w:szCs w:val="28"/>
-              </w:rPr>
-              <w:t>999596554</w:t>
+              <w:rPr>
+                <w:rFonts w:asciiTheme="majorHAnsi" w:hAnsiTheme="majorHAnsi" w:cstheme="majorHAnsi"/>
+              </w:rPr>
+            </w:pPr>
+            <w:r>
+              <w:rPr>
+                <w:rFonts w:asciiTheme="majorHAnsi" w:hAnsiTheme="majorHAnsi" w:cstheme="majorHAnsi"/>
+              </w:rPr>
+              <w:t>:</w:t>
             </w:r>
           </w:p>
         </w:tc>
@@ -1984,8 +1625,7 @@
               <w:widowControl w:val="0"/>
               <w:spacing w:before="0" w:line="240" w:lineRule="auto"/>
               <w:rPr>
-                <w:sz w:val="20"/>
-                <w:szCs w:val="20"/>
+                <w:rFonts w:asciiTheme="majorHAnsi" w:hAnsiTheme="majorHAnsi" w:cstheme="majorHAnsi"/>
               </w:rPr>
             </w:pPr>
           </w:p>
@@ -2026,385 +1666,138 @@
                 <w:between w:val="nil"/>
               </w:pBdr>
               <w:spacing w:line="240" w:lineRule="auto"/>
-            </w:pPr>
-            <w:bookmarkStart w:id="13" w:name="_kbqzz6ojmwe0" w:colFirst="0" w:colLast="0"/>
-            <w:bookmarkEnd w:id="13"/>
-            <w:r>
+              <w:rPr>
+                <w:rFonts w:asciiTheme="majorHAnsi" w:hAnsiTheme="majorHAnsi" w:cstheme="majorHAnsi"/>
+                <w:sz w:val="22"/>
+                <w:szCs w:val="22"/>
+              </w:rPr>
+            </w:pPr>
+            <w:bookmarkStart w:id="12" w:name="_kbqzz6ojmwe0" w:colFirst="0" w:colLast="0"/>
+            <w:bookmarkEnd w:id="12"/>
+            <w:r>
+              <w:rPr>
+                <w:rFonts w:asciiTheme="majorHAnsi" w:hAnsiTheme="majorHAnsi" w:cstheme="majorHAnsi"/>
+                <w:sz w:val="22"/>
+                <w:szCs w:val="22"/>
+              </w:rPr>
               <w:t>List of Members</w:t>
             </w:r>
           </w:p>
           <w:p>
             <w:pPr>
               <w:rPr>
-                <w:rFonts w:ascii="Arial" w:hAnsi="Arial" w:cs="Arial"/>
+                <w:rFonts w:asciiTheme="majorHAnsi" w:hAnsiTheme="majorHAnsi" w:cstheme="majorHAnsi"/>
                 <w:color w:val="222222"/>
               </w:rPr>
             </w:pPr>
             <w:r>
               <w:rPr>
-                <w:rFonts w:ascii="Arial" w:hAnsi="Arial" w:cs="Arial"/>
+                <w:rFonts w:asciiTheme="majorHAnsi" w:hAnsiTheme="majorHAnsi" w:cstheme="majorHAnsi"/>
                 <w:color w:val="222222"/>
               </w:rPr>
-              <w:t>1</w:t>
-            </w:r>
-            <w:r>
-              <w:rPr>
-                <w:rFonts w:ascii="Arial" w:hAnsi="Arial" w:cs="Arial"/>
+              <w:t xml:space="preserve">1. </w:t>
+            </w:r>
+          </w:p>
+          <w:p>
+            <w:pPr>
+              <w:rPr>
+                <w:rFonts w:asciiTheme="majorHAnsi" w:hAnsiTheme="majorHAnsi" w:cstheme="majorHAnsi"/>
                 <w:color w:val="222222"/>
               </w:rPr>
-              <w:t>. Dr.</w:t>
-            </w:r>
-            <w:r>
-              <w:rPr>
-                <w:rFonts w:ascii="Arial" w:hAnsi="Arial" w:cs="Arial"/>
+            </w:pPr>
+            <w:r>
+              <w:rPr>
+                <w:rFonts w:asciiTheme="majorHAnsi" w:hAnsiTheme="majorHAnsi" w:cstheme="majorHAnsi"/>
                 <w:color w:val="222222"/>
               </w:rPr>
-              <w:t xml:space="preserve"> </w:t>
-            </w:r>
-            <w:proofErr w:type="spellStart"/>
-            <w:r>
-              <w:rPr>
-                <w:rFonts w:ascii="Arial" w:hAnsi="Arial" w:cs="Arial"/>
+              <w:t xml:space="preserve">2. </w:t>
+            </w:r>
+          </w:p>
+          <w:p>
+            <w:pPr>
+              <w:rPr>
+                <w:rFonts w:asciiTheme="majorHAnsi" w:hAnsiTheme="majorHAnsi" w:cstheme="majorHAnsi"/>
                 <w:color w:val="222222"/>
               </w:rPr>
-              <w:t>Suwin</w:t>
-            </w:r>
-            <w:proofErr w:type="spellEnd"/>
-            <w:r>
-              <w:rPr>
-                <w:rFonts w:ascii="Arial" w:hAnsi="Arial" w:cs="Arial"/>
+            </w:pPr>
+            <w:r>
+              <w:rPr>
+                <w:rFonts w:asciiTheme="majorHAnsi" w:hAnsiTheme="majorHAnsi" w:cstheme="majorHAnsi"/>
                 <w:color w:val="222222"/>
               </w:rPr>
-              <w:t xml:space="preserve"> Saleesongsom</w:t>
-            </w:r>
-          </w:p>
-          <w:p>
-            <w:pPr>
-              <w:rPr>
-                <w:rFonts w:ascii="Arial" w:hAnsi="Arial" w:cs="Arial"/>
+              <w:t xml:space="preserve">3. </w:t>
+            </w:r>
+          </w:p>
+          <w:p>
+            <w:pPr>
+              <w:rPr>
+                <w:rFonts w:asciiTheme="majorHAnsi" w:hAnsiTheme="majorHAnsi" w:cstheme="majorHAnsi"/>
                 <w:color w:val="222222"/>
               </w:rPr>
             </w:pPr>
             <w:r>
               <w:rPr>
-                <w:rFonts w:ascii="Arial" w:hAnsi="Arial" w:cs="Arial"/>
+                <w:rFonts w:asciiTheme="majorHAnsi" w:hAnsiTheme="majorHAnsi" w:cstheme="majorHAnsi"/>
                 <w:color w:val="222222"/>
               </w:rPr>
-              <w:t>2</w:t>
-            </w:r>
-            <w:r>
-              <w:rPr>
-                <w:rFonts w:ascii="Arial" w:hAnsi="Arial" w:cs="Arial"/>
+              <w:t xml:space="preserve">4. </w:t>
+            </w:r>
+          </w:p>
+          <w:p>
+            <w:pPr>
+              <w:rPr>
+                <w:rFonts w:asciiTheme="majorHAnsi" w:hAnsiTheme="majorHAnsi" w:cstheme="majorHAnsi"/>
                 <w:color w:val="222222"/>
               </w:rPr>
-              <w:t>.</w:t>
-            </w:r>
-            <w:r>
-              <w:rPr>
-                <w:rFonts w:ascii="Arial" w:hAnsi="Arial" w:cs="Arial"/>
+            </w:pPr>
+            <w:r>
+              <w:rPr>
+                <w:rFonts w:asciiTheme="majorHAnsi" w:hAnsiTheme="majorHAnsi" w:cstheme="majorHAnsi"/>
                 <w:color w:val="222222"/>
-                <w:sz w:val="32"/>
-                <w:szCs w:val="32"/>
-              </w:rPr>
-              <w:t xml:space="preserve"> </w:t>
-            </w:r>
-            <w:proofErr w:type="spellStart"/>
-            <w:r>
-              <w:rPr>
-                <w:rFonts w:asciiTheme="majorBidi" w:hAnsiTheme="majorBidi" w:cstheme="majorBidi"/>
-                <w:color w:val="000000" w:themeColor="text1"/>
-                <w:sz w:val="32"/>
-                <w:szCs w:val="32"/>
-              </w:rPr>
-              <w:t>AVM</w:t>
-            </w:r>
-            <w:r>
-              <w:rPr>
-                <w:rFonts w:asciiTheme="majorBidi" w:hAnsiTheme="majorBidi" w:cstheme="majorBidi"/>
-                <w:color w:val="000000" w:themeColor="text1"/>
-                <w:sz w:val="52"/>
-                <w:szCs w:val="52"/>
-              </w:rPr>
-              <w:t>.</w:t>
-            </w:r>
-            <w:r>
-              <w:rPr>
-                <w:rFonts w:ascii="Arial" w:hAnsi="Arial" w:cs="Arial"/>
+              </w:rPr>
+              <w:t xml:space="preserve">5. </w:t>
+            </w:r>
+          </w:p>
+          <w:p>
+            <w:pPr>
+              <w:rPr>
+                <w:rFonts w:asciiTheme="majorHAnsi" w:hAnsiTheme="majorHAnsi" w:cstheme="majorHAnsi"/>
                 <w:color w:val="222222"/>
               </w:rPr>
-              <w:t>Kasem</w:t>
-            </w:r>
-            <w:proofErr w:type="spellEnd"/>
-            <w:r>
-              <w:rPr>
-                <w:rFonts w:ascii="Arial" w:hAnsi="Arial" w:cs="Arial"/>
+            </w:pPr>
+            <w:r>
+              <w:rPr>
+                <w:rFonts w:asciiTheme="majorHAnsi" w:hAnsiTheme="majorHAnsi" w:cstheme="majorHAnsi"/>
                 <w:color w:val="222222"/>
               </w:rPr>
-              <w:t xml:space="preserve"> </w:t>
-            </w:r>
-            <w:proofErr w:type="spellStart"/>
-            <w:r>
-              <w:rPr>
-                <w:rFonts w:ascii="Arial" w:hAnsi="Arial" w:cs="Arial"/>
+              <w:t xml:space="preserve">6. </w:t>
+            </w:r>
+          </w:p>
+          <w:p>
+            <w:pPr>
+              <w:rPr>
+                <w:rFonts w:asciiTheme="majorHAnsi" w:hAnsiTheme="majorHAnsi" w:cstheme="majorHAnsi"/>
                 <w:color w:val="222222"/>
               </w:rPr>
-              <w:t>Harnchana</w:t>
-            </w:r>
-            <w:proofErr w:type="spellEnd"/>
-          </w:p>
-          <w:p>
-            <w:pPr>
-              <w:rPr>
-                <w:rFonts w:ascii="Arial" w:hAnsi="Arial" w:cs="Arial"/>
+            </w:pPr>
+            <w:r>
+              <w:rPr>
+                <w:rFonts w:asciiTheme="majorHAnsi" w:hAnsiTheme="majorHAnsi" w:cstheme="majorHAnsi"/>
                 <w:color w:val="222222"/>
               </w:rPr>
-            </w:pPr>
-            <w:r>
-              <w:rPr>
-                <w:rFonts w:ascii="Arial" w:hAnsi="Arial" w:cs="Arial"/>
-                <w:color w:val="222222"/>
-              </w:rPr>
-              <w:t>3</w:t>
-            </w:r>
-            <w:r>
-              <w:rPr>
-                <w:rFonts w:ascii="Arial" w:hAnsi="Arial" w:cs="Arial"/>
-                <w:color w:val="222222"/>
-              </w:rPr>
-              <w:t>.</w:t>
-            </w:r>
-            <w:r>
-              <w:rPr>
-                <w:rFonts w:ascii="Arial" w:hAnsi="Arial" w:cs="Arial"/>
-                <w:color w:val="222222"/>
-              </w:rPr>
-              <w:t xml:space="preserve"> </w:t>
-            </w:r>
-            <w:proofErr w:type="spellStart"/>
-            <w:r>
-              <w:rPr>
-                <w:rFonts w:ascii="Arial" w:hAnsi="Arial" w:cs="Arial"/>
-                <w:color w:val="222222"/>
-              </w:rPr>
-              <w:t>Pongthanet</w:t>
-            </w:r>
-            <w:proofErr w:type="spellEnd"/>
-            <w:r>
-              <w:rPr>
-                <w:rFonts w:ascii="Arial" w:hAnsi="Arial" w:cs="Arial"/>
-                <w:color w:val="222222"/>
-              </w:rPr>
-              <w:t xml:space="preserve"> </w:t>
-            </w:r>
-            <w:proofErr w:type="spellStart"/>
-            <w:r>
-              <w:rPr>
-                <w:rFonts w:ascii="Arial" w:hAnsi="Arial" w:cs="Arial"/>
-                <w:color w:val="222222"/>
-              </w:rPr>
-              <w:t>Sookbang</w:t>
-            </w:r>
-            <w:proofErr w:type="spellEnd"/>
-          </w:p>
-          <w:p>
-            <w:pPr>
-              <w:rPr>
-                <w:rFonts w:ascii="Arial" w:hAnsi="Arial" w:cs="Arial"/>
-                <w:color w:val="222222"/>
-              </w:rPr>
-            </w:pPr>
-            <w:r>
-              <w:rPr>
-                <w:rFonts w:ascii="Arial" w:hAnsi="Arial" w:cs="Arial"/>
-                <w:color w:val="222222"/>
-              </w:rPr>
-              <w:t>4</w:t>
-            </w:r>
-            <w:r>
-              <w:rPr>
-                <w:rFonts w:ascii="Arial" w:hAnsi="Arial" w:cs="Arial"/>
-                <w:color w:val="222222"/>
-              </w:rPr>
-              <w:t>.</w:t>
-            </w:r>
-            <w:r>
-              <w:rPr>
-                <w:rFonts w:ascii="Arial" w:hAnsi="Arial" w:cs="Arial"/>
-                <w:color w:val="222222"/>
-              </w:rPr>
-              <w:t xml:space="preserve"> </w:t>
-            </w:r>
-            <w:proofErr w:type="spellStart"/>
-            <w:proofErr w:type="gramStart"/>
-            <w:r>
-              <w:rPr>
-                <w:rFonts w:ascii="Arial" w:hAnsi="Arial" w:cs="Arial"/>
-                <w:color w:val="222222"/>
-              </w:rPr>
-              <w:t>Kwankorn</w:t>
-            </w:r>
-            <w:proofErr w:type="spellEnd"/>
-            <w:r>
-              <w:rPr>
-                <w:rFonts w:ascii="Arial" w:hAnsi="Arial" w:cs="Arial"/>
-                <w:color w:val="222222"/>
-              </w:rPr>
-              <w:t xml:space="preserve">  </w:t>
-            </w:r>
-            <w:proofErr w:type="spellStart"/>
-            <w:r>
-              <w:rPr>
-                <w:rFonts w:ascii="Arial" w:hAnsi="Arial" w:cs="Arial"/>
-                <w:color w:val="222222"/>
-              </w:rPr>
-              <w:t>Woravutrangkul</w:t>
-            </w:r>
-            <w:proofErr w:type="spellEnd"/>
-            <w:proofErr w:type="gramEnd"/>
-          </w:p>
-          <w:p>
-            <w:pPr>
-              <w:rPr>
-                <w:rFonts w:ascii="Arial" w:hAnsi="Arial" w:cs="Arial"/>
-                <w:color w:val="222222"/>
-              </w:rPr>
-            </w:pPr>
-            <w:r>
-              <w:rPr>
-                <w:rFonts w:ascii="Arial" w:hAnsi="Arial" w:cs="Arial"/>
-                <w:color w:val="222222"/>
-              </w:rPr>
-              <w:t>5</w:t>
-            </w:r>
-            <w:r>
-              <w:rPr>
-                <w:rFonts w:ascii="Arial" w:hAnsi="Arial" w:cs="Arial"/>
-                <w:color w:val="222222"/>
-              </w:rPr>
-              <w:t>.</w:t>
-            </w:r>
-            <w:r>
-              <w:rPr>
-                <w:rFonts w:ascii="Arial" w:hAnsi="Arial" w:cs="Arial"/>
-                <w:color w:val="222222"/>
-              </w:rPr>
-              <w:t xml:space="preserve"> </w:t>
-            </w:r>
-            <w:proofErr w:type="spellStart"/>
-            <w:r>
-              <w:rPr>
-                <w:rFonts w:ascii="Arial" w:hAnsi="Arial" w:cs="Arial"/>
-                <w:color w:val="222222"/>
-              </w:rPr>
-              <w:t>Chaibordinn</w:t>
-            </w:r>
-            <w:proofErr w:type="spellEnd"/>
-            <w:r>
-              <w:rPr>
-                <w:rFonts w:ascii="Arial" w:hAnsi="Arial" w:cs="Arial"/>
-                <w:color w:val="222222"/>
-              </w:rPr>
-              <w:t xml:space="preserve"> </w:t>
-            </w:r>
-            <w:proofErr w:type="spellStart"/>
-            <w:r>
-              <w:rPr>
-                <w:rFonts w:ascii="Arial" w:hAnsi="Arial" w:cs="Arial"/>
-                <w:color w:val="222222"/>
-              </w:rPr>
-              <w:t>Uttaraphayorm</w:t>
-            </w:r>
-            <w:proofErr w:type="spellEnd"/>
-          </w:p>
-          <w:p>
-            <w:pPr>
-              <w:rPr>
-                <w:rFonts w:ascii="Arial" w:hAnsi="Arial" w:cs="Arial"/>
-                <w:color w:val="222222"/>
-              </w:rPr>
-            </w:pPr>
-            <w:r>
-              <w:rPr>
-                <w:rFonts w:ascii="Arial" w:hAnsi="Arial" w:cs="Arial"/>
-                <w:color w:val="222222"/>
-              </w:rPr>
-              <w:t>6</w:t>
-            </w:r>
-            <w:r>
-              <w:rPr>
-                <w:rFonts w:ascii="Arial" w:hAnsi="Arial" w:cs="Arial"/>
-                <w:color w:val="222222"/>
-              </w:rPr>
-              <w:t>.</w:t>
-            </w:r>
-            <w:r>
-              <w:rPr>
-                <w:rFonts w:ascii="Arial" w:hAnsi="Arial" w:cs="Arial"/>
-                <w:color w:val="222222"/>
-              </w:rPr>
-              <w:t xml:space="preserve"> Nicholas Heart Addison</w:t>
-            </w:r>
-          </w:p>
-          <w:p>
-            <w:pPr>
-              <w:rPr>
-                <w:rFonts w:ascii="Arial" w:hAnsi="Arial" w:cs="Arial"/>
-                <w:color w:val="222222"/>
-              </w:rPr>
-            </w:pPr>
-            <w:r>
-              <w:rPr>
-                <w:rFonts w:ascii="Arial" w:hAnsi="Arial" w:cs="Arial"/>
-                <w:color w:val="222222"/>
-              </w:rPr>
-              <w:t>7</w:t>
-            </w:r>
-            <w:r>
-              <w:rPr>
-                <w:rFonts w:ascii="Arial" w:hAnsi="Arial" w:cs="Arial"/>
-                <w:color w:val="222222"/>
-              </w:rPr>
-              <w:t>.</w:t>
-            </w:r>
-            <w:r>
-              <w:rPr>
-                <w:rFonts w:ascii="Arial" w:hAnsi="Arial" w:cs="Arial"/>
-                <w:color w:val="222222"/>
-              </w:rPr>
-              <w:t xml:space="preserve"> </w:t>
-            </w:r>
-            <w:proofErr w:type="spellStart"/>
-            <w:r>
-              <w:rPr>
-                <w:rFonts w:ascii="Arial" w:hAnsi="Arial" w:cs="Arial"/>
-                <w:color w:val="222222"/>
-              </w:rPr>
-              <w:t>Natapon</w:t>
-            </w:r>
-            <w:proofErr w:type="spellEnd"/>
-            <w:r>
-              <w:rPr>
-                <w:rFonts w:ascii="Arial" w:hAnsi="Arial" w:cs="Arial"/>
-                <w:color w:val="222222"/>
-              </w:rPr>
-              <w:t xml:space="preserve"> </w:t>
-            </w:r>
-            <w:proofErr w:type="spellStart"/>
-            <w:r>
-              <w:rPr>
-                <w:rFonts w:ascii="Arial" w:hAnsi="Arial" w:cs="Arial"/>
-                <w:color w:val="222222"/>
-              </w:rPr>
-              <w:t>Sriudomporn</w:t>
-            </w:r>
-            <w:proofErr w:type="spellEnd"/>
+              <w:t xml:space="preserve">7. </w:t>
+            </w:r>
           </w:p>
           <w:p>
             <w:pPr>
               <w:spacing w:before="0" w:line="240" w:lineRule="auto"/>
-            </w:pPr>
-            <w:r>
-              <w:rPr>
+              <w:rPr>
+                <w:rFonts w:asciiTheme="majorHAnsi" w:hAnsiTheme="majorHAnsi" w:cstheme="majorHAnsi"/>
+              </w:rPr>
+            </w:pPr>
+            <w:r>
+              <w:rPr>
+                <w:rFonts w:asciiTheme="majorHAnsi" w:hAnsiTheme="majorHAnsi" w:cstheme="majorHAnsi"/>
                 <w:color w:val="FFFFFF" w:themeColor="background1"/>
               </w:rPr>
               <w:t>F</w:t>
@@ -2413,11 +1806,17 @@
           <w:p>
             <w:pPr>
               <w:spacing w:before="0" w:line="240" w:lineRule="auto"/>
+              <w:rPr>
+                <w:rFonts w:asciiTheme="majorHAnsi" w:hAnsiTheme="majorHAnsi" w:cstheme="majorHAnsi"/>
+              </w:rPr>
             </w:pPr>
           </w:p>
           <w:p>
             <w:pPr>
               <w:spacing w:before="0" w:line="240" w:lineRule="auto"/>
+              <w:rPr>
+                <w:rFonts w:asciiTheme="majorHAnsi" w:hAnsiTheme="majorHAnsi" w:cstheme="majorHAnsi"/>
+              </w:rPr>
             </w:pPr>
           </w:p>
         </w:tc>
@@ -2444,8 +1843,7 @@
               <w:widowControl w:val="0"/>
               <w:spacing w:before="0" w:line="240" w:lineRule="auto"/>
               <w:rPr>
-                <w:sz w:val="20"/>
-                <w:szCs w:val="20"/>
+                <w:rFonts w:asciiTheme="majorHAnsi" w:hAnsiTheme="majorHAnsi" w:cstheme="majorHAnsi"/>
               </w:rPr>
             </w:pPr>
           </w:p>
@@ -2462,6 +1860,9 @@
           <w:between w:val="nil"/>
         </w:pBdr>
         <w:spacing w:before="0" w:line="240" w:lineRule="auto"/>
+        <w:rPr>
+          <w:rFonts w:asciiTheme="majorHAnsi" w:hAnsiTheme="majorHAnsi" w:cstheme="majorHAnsi"/>
+        </w:rPr>
       </w:pPr>
     </w:p>
     <w:sectPr>
@@ -2647,7 +2048,7 @@
       </w:pPr>
     </w:pPrDefault>
   </w:docDefaults>
-  <w:latentStyles w:defLockedState="0" w:defUIPriority="99" w:defSemiHidden="0" w:defUnhideWhenUsed="0" w:defQFormat="0" w:count="375">
+  <w:latentStyles w:defLockedState="0" w:defUIPriority="99" w:defSemiHidden="0" w:defUnhideWhenUsed="0" w:defQFormat="0" w:count="377">
     <w:lsdException w:name="Normal" w:uiPriority="0" w:qFormat="1"/>
     <w:lsdException w:name="heading 1" w:uiPriority="9" w:qFormat="1"/>
     <w:lsdException w:name="heading 2" w:semiHidden="1" w:uiPriority="9" w:unhideWhenUsed="1" w:qFormat="1"/>
@@ -2753,6 +2154,7 @@
     <w:lsdException w:name="HTML Sample" w:semiHidden="1" w:unhideWhenUsed="1"/>
     <w:lsdException w:name="HTML Typewriter" w:semiHidden="1" w:unhideWhenUsed="1"/>
     <w:lsdException w:name="HTML Variable" w:semiHidden="1" w:unhideWhenUsed="1"/>
+    <w:lsdException w:name="Normal Table" w:semiHidden="1" w:unhideWhenUsed="1"/>
     <w:lsdException w:name="annotation subject" w:semiHidden="1" w:unhideWhenUsed="1"/>
     <w:lsdException w:name="No List" w:semiHidden="1" w:unhideWhenUsed="1"/>
     <w:lsdException w:name="Outline List 1" w:semiHidden="1" w:unhideWhenUsed="1"/>
@@ -2796,8 +2198,10 @@
     <w:lsdException w:name="Table Elegant" w:semiHidden="1" w:unhideWhenUsed="1"/>
     <w:lsdException w:name="Table Professional" w:semiHidden="1" w:unhideWhenUsed="1"/>
     <w:lsdException w:name="Table Subtle 1" w:semiHidden="1" w:unhideWhenUsed="1"/>
+    <w:lsdException w:name="Table Subtle 2" w:semiHidden="1" w:unhideWhenUsed="1"/>
     <w:lsdException w:name="Table Web 1" w:semiHidden="1" w:unhideWhenUsed="1"/>
     <w:lsdException w:name="Table Web 2" w:semiHidden="1" w:unhideWhenUsed="1"/>
+    <w:lsdException w:name="Table Web 3" w:semiHidden="1" w:unhideWhenUsed="1"/>
     <w:lsdException w:name="Balloon Text" w:semiHidden="1" w:unhideWhenUsed="1"/>
     <w:lsdException w:name="Table Grid" w:uiPriority="39"/>
     <w:lsdException w:name="Table Theme" w:semiHidden="1" w:unhideWhenUsed="1"/>
@@ -3020,6 +2424,8 @@
     <w:lsdException w:name="Smart Hyperlink" w:semiHidden="1" w:unhideWhenUsed="1"/>
     <w:lsdException w:name="Hashtag" w:semiHidden="1" w:unhideWhenUsed="1"/>
     <w:lsdException w:name="Unresolved Mention" w:semiHidden="1" w:unhideWhenUsed="1"/>
+    <w:lsdException w:name="Smart Link" w:semiHidden="1" w:unhideWhenUsed="1"/>
+    <w:lsdException w:name="Smart Link Error" w:semiHidden="1" w:unhideWhenUsed="1"/>
   </w:latentStyles>
   <w:style w:type="paragraph" w:default="1" w:styleId="Normal">
     <w:name w:val="Normal"/>
